--- a/selenium/7-gesture-actionClass.docx
+++ b/selenium/7-gesture-actionClass.docx
@@ -40,22 +40,368 @@
       </w:r>
     </w:p>
     <w:p>
+      <w:pPr>
+        <w:pStyle w:val="ListParagraph"/>
+        <w:numPr>
+          <w:ilvl w:val="0"/>
+          <w:numId w:val="1"/>
+        </w:numPr>
+        <w:rPr>
+          <w:rFonts w:ascii="Consolas" w:hAnsi="Consolas" w:cs="Consolas"/>
+          <w:color w:val="3F7F5F"/>
+          <w:sz w:val="20"/>
+          <w:szCs w:val="20"/>
+          <w:shd w:val="clear" w:color="auto" w:fill="E8F2FE"/>
+        </w:rPr>
+      </w:pPr>
+      <w:proofErr w:type="spellStart"/>
+      <w:r>
+        <w:rPr>
+          <w:rFonts w:ascii="Consolas" w:hAnsi="Consolas" w:cs="Consolas"/>
+          <w:color w:val="3F7F5F"/>
+          <w:sz w:val="20"/>
+          <w:szCs w:val="20"/>
+          <w:shd w:val="clear" w:color="auto" w:fill="E8F2FE"/>
+        </w:rPr>
+        <w:t>moveToElement</w:t>
+      </w:r>
+      <w:proofErr w:type="spellEnd"/>
+    </w:p>
+    <w:p>
+      <w:pPr>
+        <w:pStyle w:val="ListParagraph"/>
+        <w:numPr>
+          <w:ilvl w:val="0"/>
+          <w:numId w:val="1"/>
+        </w:numPr>
+        <w:rPr>
+          <w:rFonts w:ascii="Consolas" w:hAnsi="Consolas" w:cs="Consolas"/>
+          <w:color w:val="3F7F5F"/>
+          <w:sz w:val="20"/>
+          <w:szCs w:val="20"/>
+          <w:shd w:val="clear" w:color="auto" w:fill="E8F2FE"/>
+        </w:rPr>
+      </w:pPr>
+      <w:proofErr w:type="spellStart"/>
+      <w:r>
+        <w:rPr>
+          <w:rFonts w:ascii="Consolas" w:hAnsi="Consolas" w:cs="Consolas"/>
+          <w:color w:val="3F7F5F"/>
+          <w:sz w:val="20"/>
+          <w:szCs w:val="20"/>
+          <w:shd w:val="clear" w:color="auto" w:fill="E8F2FE"/>
+        </w:rPr>
+        <w:t>dragAndDropBy</w:t>
+      </w:r>
+      <w:proofErr w:type="spellEnd"/>
+    </w:p>
+    <w:p>
+      <w:pPr>
+        <w:pStyle w:val="ListParagraph"/>
+        <w:numPr>
+          <w:ilvl w:val="0"/>
+          <w:numId w:val="1"/>
+        </w:numPr>
+        <w:rPr>
+          <w:rFonts w:ascii="Consolas" w:hAnsi="Consolas" w:cs="Consolas"/>
+          <w:color w:val="3F7F5F"/>
+          <w:sz w:val="20"/>
+          <w:szCs w:val="20"/>
+          <w:shd w:val="clear" w:color="auto" w:fill="E8F2FE"/>
+        </w:rPr>
+      </w:pPr>
+      <w:proofErr w:type="spellStart"/>
+      <w:r>
+        <w:rPr>
+          <w:rFonts w:ascii="Consolas" w:hAnsi="Consolas" w:cs="Consolas"/>
+          <w:color w:val="3F7F5F"/>
+          <w:sz w:val="20"/>
+          <w:szCs w:val="20"/>
+          <w:shd w:val="clear" w:color="auto" w:fill="E8F2FE"/>
+        </w:rPr>
+        <w:t>dragAndDrop</w:t>
+      </w:r>
+      <w:proofErr w:type="spellEnd"/>
+    </w:p>
+    <w:p>
+      <w:pPr>
+        <w:pStyle w:val="ListParagraph"/>
+        <w:numPr>
+          <w:ilvl w:val="0"/>
+          <w:numId w:val="1"/>
+        </w:numPr>
+        <w:rPr>
+          <w:rFonts w:ascii="Consolas" w:hAnsi="Consolas" w:cs="Consolas"/>
+          <w:color w:val="3F7F5F"/>
+          <w:sz w:val="20"/>
+          <w:szCs w:val="20"/>
+          <w:shd w:val="clear" w:color="auto" w:fill="E8F2FE"/>
+        </w:rPr>
+      </w:pPr>
+      <w:proofErr w:type="spellStart"/>
+      <w:r>
+        <w:rPr>
+          <w:rFonts w:ascii="Consolas" w:hAnsi="Consolas" w:cs="Consolas"/>
+          <w:color w:val="3F7F5F"/>
+          <w:sz w:val="20"/>
+          <w:szCs w:val="20"/>
+          <w:shd w:val="clear" w:color="auto" w:fill="E8F2FE"/>
+        </w:rPr>
+        <w:t>contextClick</w:t>
+      </w:r>
+      <w:proofErr w:type="spellEnd"/>
+    </w:p>
+    <w:p>
+      <w:pPr>
+        <w:pStyle w:val="ListParagraph"/>
+        <w:numPr>
+          <w:ilvl w:val="0"/>
+          <w:numId w:val="1"/>
+        </w:numPr>
+        <w:rPr>
+          <w:rFonts w:ascii="Consolas" w:hAnsi="Consolas" w:cs="Consolas"/>
+          <w:color w:val="3F7F5F"/>
+          <w:sz w:val="20"/>
+          <w:szCs w:val="20"/>
+          <w:shd w:val="clear" w:color="auto" w:fill="E8F2FE"/>
+        </w:rPr>
+      </w:pPr>
+      <w:proofErr w:type="spellStart"/>
+      <w:r>
+        <w:rPr>
+          <w:rFonts w:ascii="Consolas" w:hAnsi="Consolas" w:cs="Consolas"/>
+          <w:color w:val="3F7F5F"/>
+          <w:sz w:val="20"/>
+          <w:szCs w:val="20"/>
+          <w:shd w:val="clear" w:color="auto" w:fill="E8F2FE"/>
+        </w:rPr>
+        <w:t>sendKeys</w:t>
+      </w:r>
+      <w:proofErr w:type="spellEnd"/>
+      <w:r>
+        <w:rPr>
+          <w:rFonts w:ascii="Consolas" w:hAnsi="Consolas" w:cs="Consolas"/>
+          <w:color w:val="3F7F5F"/>
+          <w:sz w:val="20"/>
+          <w:szCs w:val="20"/>
+          <w:shd w:val="clear" w:color="auto" w:fill="E8F2FE"/>
+        </w:rPr>
+        <w:t>(</w:t>
+      </w:r>
+      <w:proofErr w:type="spellStart"/>
+      <w:r>
+        <w:rPr>
+          <w:rFonts w:ascii="Consolas" w:hAnsi="Consolas" w:cs="Consolas"/>
+          <w:color w:val="3F7F5F"/>
+          <w:sz w:val="20"/>
+          <w:szCs w:val="20"/>
+          <w:shd w:val="clear" w:color="auto" w:fill="E8F2FE"/>
+        </w:rPr>
+        <w:t>Keys.ENTER</w:t>
+      </w:r>
+      <w:proofErr w:type="spellEnd"/>
+      <w:r>
+        <w:rPr>
+          <w:rFonts w:ascii="Consolas" w:hAnsi="Consolas" w:cs="Consolas"/>
+          <w:color w:val="3F7F5F"/>
+          <w:sz w:val="20"/>
+          <w:szCs w:val="20"/>
+          <w:shd w:val="clear" w:color="auto" w:fill="E8F2FE"/>
+        </w:rPr>
+        <w:t>)</w:t>
+      </w:r>
+    </w:p>
+    <w:p>
+      <w:pPr>
+        <w:pStyle w:val="ListParagraph"/>
+        <w:numPr>
+          <w:ilvl w:val="0"/>
+          <w:numId w:val="1"/>
+        </w:numPr>
+        <w:rPr>
+          <w:rFonts w:ascii="Consolas" w:hAnsi="Consolas" w:cs="Consolas"/>
+          <w:color w:val="000000"/>
+          <w:sz w:val="20"/>
+          <w:szCs w:val="20"/>
+          <w:shd w:val="clear" w:color="auto" w:fill="E8F2FE"/>
+        </w:rPr>
+      </w:pPr>
+      <w:proofErr w:type="spellStart"/>
+      <w:r>
+        <w:rPr>
+          <w:rFonts w:ascii="Consolas" w:hAnsi="Consolas" w:cs="Consolas"/>
+          <w:color w:val="000000"/>
+          <w:sz w:val="20"/>
+          <w:szCs w:val="20"/>
+          <w:shd w:val="clear" w:color="auto" w:fill="E8F2FE"/>
+        </w:rPr>
+        <w:t>sendKeys</w:t>
+      </w:r>
+      <w:proofErr w:type="spellEnd"/>
+      <w:r>
+        <w:rPr>
+          <w:rFonts w:ascii="Consolas" w:hAnsi="Consolas" w:cs="Consolas"/>
+          <w:color w:val="000000"/>
+          <w:sz w:val="20"/>
+          <w:szCs w:val="20"/>
+          <w:shd w:val="clear" w:color="auto" w:fill="E8F2FE"/>
+        </w:rPr>
+        <w:t>(</w:t>
+      </w:r>
+      <w:proofErr w:type="spellStart"/>
+      <w:r>
+        <w:rPr>
+          <w:rFonts w:ascii="Consolas" w:hAnsi="Consolas" w:cs="Consolas"/>
+          <w:color w:val="000000"/>
+          <w:sz w:val="20"/>
+          <w:szCs w:val="20"/>
+          <w:shd w:val="clear" w:color="auto" w:fill="E8F2FE"/>
+        </w:rPr>
+        <w:t>Keys.</w:t>
+      </w:r>
+      <w:r>
+        <w:rPr>
+          <w:rFonts w:ascii="Consolas" w:hAnsi="Consolas" w:cs="Consolas"/>
+          <w:i/>
+          <w:iCs/>
+          <w:color w:val="000000"/>
+          <w:sz w:val="20"/>
+          <w:szCs w:val="20"/>
+          <w:shd w:val="clear" w:color="auto" w:fill="E8F2FE"/>
+        </w:rPr>
+        <w:t>chord</w:t>
+      </w:r>
+      <w:proofErr w:type="spellEnd"/>
+      <w:r>
+        <w:rPr>
+          <w:rFonts w:ascii="Consolas" w:hAnsi="Consolas" w:cs="Consolas"/>
+          <w:color w:val="000000"/>
+          <w:sz w:val="20"/>
+          <w:szCs w:val="20"/>
+          <w:shd w:val="clear" w:color="auto" w:fill="E8F2FE"/>
+        </w:rPr>
+        <w:t>(</w:t>
+      </w:r>
+      <w:proofErr w:type="spellStart"/>
+      <w:r>
+        <w:rPr>
+          <w:rFonts w:ascii="Consolas" w:hAnsi="Consolas" w:cs="Consolas"/>
+          <w:color w:val="000000"/>
+          <w:sz w:val="20"/>
+          <w:szCs w:val="20"/>
+          <w:shd w:val="clear" w:color="auto" w:fill="E8F2FE"/>
+        </w:rPr>
+        <w:t>Keys.</w:t>
+      </w:r>
+      <w:r>
+        <w:rPr>
+          <w:rFonts w:ascii="Consolas" w:hAnsi="Consolas" w:cs="Consolas"/>
+          <w:b/>
+          <w:bCs/>
+          <w:i/>
+          <w:iCs/>
+          <w:color w:val="0000C0"/>
+          <w:sz w:val="20"/>
+          <w:szCs w:val="20"/>
+          <w:shd w:val="clear" w:color="auto" w:fill="E8F2FE"/>
+        </w:rPr>
+        <w:t>CONTROL</w:t>
+      </w:r>
+      <w:proofErr w:type="spellEnd"/>
+      <w:r>
+        <w:rPr>
+          <w:rFonts w:ascii="Consolas" w:hAnsi="Consolas" w:cs="Consolas"/>
+          <w:color w:val="000000"/>
+          <w:sz w:val="20"/>
+          <w:szCs w:val="20"/>
+          <w:shd w:val="clear" w:color="auto" w:fill="E8F2FE"/>
+        </w:rPr>
+        <w:t>+</w:t>
+      </w:r>
+      <w:r>
+        <w:rPr>
+          <w:rFonts w:ascii="Consolas" w:hAnsi="Consolas" w:cs="Consolas"/>
+          <w:color w:val="2A00FF"/>
+          <w:sz w:val="20"/>
+          <w:szCs w:val="20"/>
+          <w:shd w:val="clear" w:color="auto" w:fill="E8F2FE"/>
+        </w:rPr>
+        <w:t>"a"</w:t>
+      </w:r>
+      <w:r>
+        <w:rPr>
+          <w:rFonts w:ascii="Consolas" w:hAnsi="Consolas" w:cs="Consolas"/>
+          <w:color w:val="000000"/>
+          <w:sz w:val="20"/>
+          <w:szCs w:val="20"/>
+          <w:shd w:val="clear" w:color="auto" w:fill="E8F2FE"/>
+        </w:rPr>
+        <w:t>))</w:t>
+      </w:r>
+    </w:p>
+    <w:p>
+      <w:pPr>
+        <w:pStyle w:val="ListParagraph"/>
+        <w:numPr>
+          <w:ilvl w:val="0"/>
+          <w:numId w:val="1"/>
+        </w:numPr>
+        <w:rPr>
+          <w:rFonts w:ascii="Consolas" w:hAnsi="Consolas" w:cs="Consolas"/>
+          <w:color w:val="3F7F5F"/>
+          <w:sz w:val="20"/>
+          <w:szCs w:val="20"/>
+          <w:shd w:val="clear" w:color="auto" w:fill="E8F2FE"/>
+        </w:rPr>
+      </w:pPr>
+      <w:r>
+        <w:rPr>
+          <w:rFonts w:ascii="Consolas" w:hAnsi="Consolas" w:cs="Consolas"/>
+          <w:color w:val="3F7F5F"/>
+          <w:sz w:val="20"/>
+          <w:szCs w:val="20"/>
+          <w:shd w:val="clear" w:color="auto" w:fill="E8F2FE"/>
+        </w:rPr>
+        <w:t>sendKeys(Keys.chord(Keys.CONTROL+"a")).sendKeys(Keys.chord(Keys.CONTROL+"c")).build().perform()</w:t>
+      </w:r>
+    </w:p>
+    <w:p>
       <w:r>
         <w:t>In order to automate such gesture, a special class is launched in web driver i.e. "Actions class"</w:t>
       </w:r>
     </w:p>
     <w:p>
-      <w:pPr>
+      <w:r>
         <w:rPr>
           <w:b/>
           <w:u w:val="single"/>
         </w:rPr>
-      </w:pPr>
-      <w:r>
+        <w:t>Note</w:t>
+      </w:r>
+      <w:r>
+        <w:t xml:space="preserve">: In Firefox, there is bug while using </w:t>
+      </w:r>
+      <w:proofErr w:type="spellStart"/>
+      <w:r>
+        <w:t>keys.chord</w:t>
+      </w:r>
+      <w:proofErr w:type="spellEnd"/>
+      <w:r>
+        <w:t>, it is not working as expected</w:t>
+      </w:r>
+    </w:p>
+    <w:p>
+      <w:pPr>
         <w:rPr>
           <w:b/>
           <w:u w:val="single"/>
         </w:rPr>
+      </w:pPr>
+      <w:r>
+        <w:rPr>
+          <w:b/>
+          <w:u w:val="single"/>
+        </w:rPr>
         <w:t>How to redirect to boot section belongs men in jabong.com</w:t>
       </w:r>
     </w:p>
@@ -875,6 +1221,7 @@
           <w:sz w:val="18"/>
           <w:szCs w:val="18"/>
         </w:rPr>
+        <w:lastRenderedPageBreak/>
         <w:t>WebDriver</w:t>
       </w:r>
       <w:proofErr w:type="spellEnd"/>
@@ -1312,6 +1659,1319 @@
           <w:sz w:val="18"/>
           <w:szCs w:val="18"/>
         </w:rPr>
+        <w:tab/>
+      </w:r>
+      <w:r>
+        <w:rPr>
+          <w:b/>
+          <w:i/>
+          <w:color w:val="000000" w:themeColor="text1"/>
+          <w:sz w:val="18"/>
+          <w:szCs w:val="18"/>
+        </w:rPr>
+        <w:tab/>
+        <w:t>new Actions(driver).</w:t>
+      </w:r>
+      <w:proofErr w:type="spellStart"/>
+      <w:r>
+        <w:rPr>
+          <w:b/>
+          <w:i/>
+          <w:color w:val="000000" w:themeColor="text1"/>
+          <w:sz w:val="18"/>
+          <w:szCs w:val="18"/>
+        </w:rPr>
+        <w:t>dragAndDropBy</w:t>
+      </w:r>
+      <w:proofErr w:type="spellEnd"/>
+      <w:r>
+        <w:rPr>
+          <w:b/>
+          <w:i/>
+          <w:color w:val="000000" w:themeColor="text1"/>
+          <w:sz w:val="18"/>
+          <w:szCs w:val="18"/>
+        </w:rPr>
+        <w:t>(slider, 400, 0).perform();</w:t>
+      </w:r>
+    </w:p>
+    <w:p>
+      <w:pPr>
+        <w:rPr>
+          <w:b/>
+          <w:u w:val="single"/>
+        </w:rPr>
+      </w:pPr>
+      <w:r>
+        <w:rPr>
+          <w:b/>
+          <w:u w:val="single"/>
+        </w:rPr>
+        <w:t>How to use drag and drop gesture</w:t>
+      </w:r>
+    </w:p>
+    <w:p>
+      <w:pPr>
+        <w:pBdr>
+          <w:top w:val="single" w:sz="4" w:space="1" w:color="auto"/>
+          <w:left w:val="single" w:sz="4" w:space="4" w:color="auto"/>
+          <w:bottom w:val="single" w:sz="4" w:space="1" w:color="auto"/>
+          <w:right w:val="single" w:sz="4" w:space="4" w:color="auto"/>
+        </w:pBdr>
+        <w:rPr>
+          <w:b/>
+          <w:i/>
+          <w:color w:val="000000" w:themeColor="text1"/>
+          <w:sz w:val="18"/>
+          <w:szCs w:val="18"/>
+        </w:rPr>
+      </w:pPr>
+      <w:proofErr w:type="spellStart"/>
+      <w:r>
+        <w:rPr>
+          <w:b/>
+          <w:i/>
+          <w:color w:val="000000" w:themeColor="text1"/>
+          <w:sz w:val="18"/>
+          <w:szCs w:val="18"/>
+        </w:rPr>
+        <w:t>WebDriver</w:t>
+      </w:r>
+      <w:proofErr w:type="spellEnd"/>
+      <w:r>
+        <w:rPr>
+          <w:b/>
+          <w:i/>
+          <w:color w:val="000000" w:themeColor="text1"/>
+          <w:sz w:val="18"/>
+          <w:szCs w:val="18"/>
+        </w:rPr>
+        <w:t xml:space="preserve"> driver = new </w:t>
+      </w:r>
+      <w:proofErr w:type="spellStart"/>
+      <w:r>
+        <w:rPr>
+          <w:b/>
+          <w:i/>
+          <w:color w:val="000000" w:themeColor="text1"/>
+          <w:sz w:val="18"/>
+          <w:szCs w:val="18"/>
+        </w:rPr>
+        <w:t>FirefoxDriver</w:t>
+      </w:r>
+      <w:proofErr w:type="spellEnd"/>
+      <w:r>
+        <w:rPr>
+          <w:b/>
+          <w:i/>
+          <w:color w:val="000000" w:themeColor="text1"/>
+          <w:sz w:val="18"/>
+          <w:szCs w:val="18"/>
+        </w:rPr>
+        <w:t>();</w:t>
+      </w:r>
+    </w:p>
+    <w:p>
+      <w:pPr>
+        <w:pBdr>
+          <w:top w:val="single" w:sz="4" w:space="1" w:color="auto"/>
+          <w:left w:val="single" w:sz="4" w:space="4" w:color="auto"/>
+          <w:bottom w:val="single" w:sz="4" w:space="1" w:color="auto"/>
+          <w:right w:val="single" w:sz="4" w:space="4" w:color="auto"/>
+        </w:pBdr>
+        <w:rPr>
+          <w:b/>
+          <w:i/>
+          <w:color w:val="000000" w:themeColor="text1"/>
+          <w:sz w:val="18"/>
+          <w:szCs w:val="18"/>
+        </w:rPr>
+      </w:pPr>
+      <w:r>
+        <w:rPr>
+          <w:b/>
+          <w:i/>
+          <w:color w:val="000000" w:themeColor="text1"/>
+          <w:sz w:val="18"/>
+          <w:szCs w:val="18"/>
+        </w:rPr>
+        <w:tab/>
+      </w:r>
+      <w:r>
+        <w:rPr>
+          <w:b/>
+          <w:i/>
+          <w:color w:val="000000" w:themeColor="text1"/>
+          <w:sz w:val="18"/>
+          <w:szCs w:val="18"/>
+        </w:rPr>
+        <w:tab/>
+        <w:t>driver.navigate().to("https://jqueryui.com/resources/demos/droppable/default.html");</w:t>
+      </w:r>
+    </w:p>
+    <w:p>
+      <w:pPr>
+        <w:pBdr>
+          <w:top w:val="single" w:sz="4" w:space="1" w:color="auto"/>
+          <w:left w:val="single" w:sz="4" w:space="4" w:color="auto"/>
+          <w:bottom w:val="single" w:sz="4" w:space="1" w:color="auto"/>
+          <w:right w:val="single" w:sz="4" w:space="4" w:color="auto"/>
+        </w:pBdr>
+        <w:rPr>
+          <w:b/>
+          <w:i/>
+          <w:color w:val="000000" w:themeColor="text1"/>
+          <w:sz w:val="18"/>
+          <w:szCs w:val="18"/>
+        </w:rPr>
+      </w:pPr>
+      <w:r>
+        <w:rPr>
+          <w:b/>
+          <w:i/>
+          <w:color w:val="000000" w:themeColor="text1"/>
+          <w:sz w:val="18"/>
+          <w:szCs w:val="18"/>
+        </w:rPr>
+        <w:tab/>
+      </w:r>
+      <w:r>
+        <w:rPr>
+          <w:b/>
+          <w:i/>
+          <w:color w:val="000000" w:themeColor="text1"/>
+          <w:sz w:val="18"/>
+          <w:szCs w:val="18"/>
+        </w:rPr>
+        <w:tab/>
+      </w:r>
+      <w:proofErr w:type="spellStart"/>
+      <w:r>
+        <w:rPr>
+          <w:b/>
+          <w:i/>
+          <w:color w:val="000000" w:themeColor="text1"/>
+          <w:sz w:val="18"/>
+          <w:szCs w:val="18"/>
+        </w:rPr>
+        <w:t>driver.manage</w:t>
+      </w:r>
+      <w:proofErr w:type="spellEnd"/>
+      <w:r>
+        <w:rPr>
+          <w:b/>
+          <w:i/>
+          <w:color w:val="000000" w:themeColor="text1"/>
+          <w:sz w:val="18"/>
+          <w:szCs w:val="18"/>
+        </w:rPr>
+        <w:t>().window().maximize();</w:t>
+      </w:r>
+    </w:p>
+    <w:p>
+      <w:pPr>
+        <w:pBdr>
+          <w:top w:val="single" w:sz="4" w:space="1" w:color="auto"/>
+          <w:left w:val="single" w:sz="4" w:space="4" w:color="auto"/>
+          <w:bottom w:val="single" w:sz="4" w:space="1" w:color="auto"/>
+          <w:right w:val="single" w:sz="4" w:space="4" w:color="auto"/>
+        </w:pBdr>
+        <w:rPr>
+          <w:b/>
+          <w:i/>
+          <w:color w:val="000000" w:themeColor="text1"/>
+          <w:sz w:val="18"/>
+          <w:szCs w:val="18"/>
+        </w:rPr>
+      </w:pPr>
+      <w:r>
+        <w:rPr>
+          <w:b/>
+          <w:i/>
+          <w:color w:val="000000" w:themeColor="text1"/>
+          <w:sz w:val="18"/>
+          <w:szCs w:val="18"/>
+        </w:rPr>
+        <w:tab/>
+      </w:r>
+      <w:r>
+        <w:rPr>
+          <w:b/>
+          <w:i/>
+          <w:color w:val="000000" w:themeColor="text1"/>
+          <w:sz w:val="18"/>
+          <w:szCs w:val="18"/>
+        </w:rPr>
+        <w:tab/>
+      </w:r>
+      <w:proofErr w:type="spellStart"/>
+      <w:r>
+        <w:rPr>
+          <w:b/>
+          <w:i/>
+          <w:color w:val="000000" w:themeColor="text1"/>
+          <w:sz w:val="18"/>
+          <w:szCs w:val="18"/>
+        </w:rPr>
+        <w:t>driver.manage</w:t>
+      </w:r>
+      <w:proofErr w:type="spellEnd"/>
+      <w:r>
+        <w:rPr>
+          <w:b/>
+          <w:i/>
+          <w:color w:val="000000" w:themeColor="text1"/>
+          <w:sz w:val="18"/>
+          <w:szCs w:val="18"/>
+        </w:rPr>
+        <w:t>().timeouts().</w:t>
+      </w:r>
+      <w:proofErr w:type="spellStart"/>
+      <w:r>
+        <w:rPr>
+          <w:b/>
+          <w:i/>
+          <w:color w:val="000000" w:themeColor="text1"/>
+          <w:sz w:val="18"/>
+          <w:szCs w:val="18"/>
+        </w:rPr>
+        <w:t>implicitlyWait</w:t>
+      </w:r>
+      <w:proofErr w:type="spellEnd"/>
+      <w:r>
+        <w:rPr>
+          <w:b/>
+          <w:i/>
+          <w:color w:val="000000" w:themeColor="text1"/>
+          <w:sz w:val="18"/>
+          <w:szCs w:val="18"/>
+        </w:rPr>
+        <w:t xml:space="preserve">(10L, </w:t>
+      </w:r>
+      <w:proofErr w:type="spellStart"/>
+      <w:r>
+        <w:rPr>
+          <w:b/>
+          <w:i/>
+          <w:color w:val="000000" w:themeColor="text1"/>
+          <w:sz w:val="18"/>
+          <w:szCs w:val="18"/>
+        </w:rPr>
+        <w:t>TimeUnit.SECONDS</w:t>
+      </w:r>
+      <w:proofErr w:type="spellEnd"/>
+      <w:r>
+        <w:rPr>
+          <w:b/>
+          <w:i/>
+          <w:color w:val="000000" w:themeColor="text1"/>
+          <w:sz w:val="18"/>
+          <w:szCs w:val="18"/>
+        </w:rPr>
+        <w:t>);</w:t>
+      </w:r>
+    </w:p>
+    <w:p>
+      <w:pPr>
+        <w:pBdr>
+          <w:top w:val="single" w:sz="4" w:space="1" w:color="auto"/>
+          <w:left w:val="single" w:sz="4" w:space="4" w:color="auto"/>
+          <w:bottom w:val="single" w:sz="4" w:space="1" w:color="auto"/>
+          <w:right w:val="single" w:sz="4" w:space="4" w:color="auto"/>
+        </w:pBdr>
+        <w:rPr>
+          <w:b/>
+          <w:i/>
+          <w:color w:val="000000" w:themeColor="text1"/>
+          <w:sz w:val="18"/>
+          <w:szCs w:val="18"/>
+        </w:rPr>
+      </w:pPr>
+      <w:r>
+        <w:rPr>
+          <w:b/>
+          <w:i/>
+          <w:color w:val="000000" w:themeColor="text1"/>
+          <w:sz w:val="18"/>
+          <w:szCs w:val="18"/>
+        </w:rPr>
+        <w:tab/>
+      </w:r>
+      <w:r>
+        <w:rPr>
+          <w:b/>
+          <w:i/>
+          <w:color w:val="000000" w:themeColor="text1"/>
+          <w:sz w:val="18"/>
+          <w:szCs w:val="18"/>
+        </w:rPr>
+        <w:tab/>
+      </w:r>
+    </w:p>
+    <w:p>
+      <w:pPr>
+        <w:pBdr>
+          <w:top w:val="single" w:sz="4" w:space="1" w:color="auto"/>
+          <w:left w:val="single" w:sz="4" w:space="4" w:color="auto"/>
+          <w:bottom w:val="single" w:sz="4" w:space="1" w:color="auto"/>
+          <w:right w:val="single" w:sz="4" w:space="4" w:color="auto"/>
+        </w:pBdr>
+        <w:rPr>
+          <w:b/>
+          <w:i/>
+          <w:color w:val="000000" w:themeColor="text1"/>
+          <w:sz w:val="18"/>
+          <w:szCs w:val="18"/>
+        </w:rPr>
+      </w:pPr>
+      <w:r>
+        <w:rPr>
+          <w:b/>
+          <w:i/>
+          <w:color w:val="000000" w:themeColor="text1"/>
+          <w:sz w:val="18"/>
+          <w:szCs w:val="18"/>
+        </w:rPr>
+        <w:tab/>
+      </w:r>
+      <w:r>
+        <w:rPr>
+          <w:b/>
+          <w:i/>
+          <w:color w:val="000000" w:themeColor="text1"/>
+          <w:sz w:val="18"/>
+          <w:szCs w:val="18"/>
+        </w:rPr>
+        <w:tab/>
+      </w:r>
+    </w:p>
+    <w:p>
+      <w:pPr>
+        <w:pBdr>
+          <w:top w:val="single" w:sz="4" w:space="1" w:color="auto"/>
+          <w:left w:val="single" w:sz="4" w:space="4" w:color="auto"/>
+          <w:bottom w:val="single" w:sz="4" w:space="1" w:color="auto"/>
+          <w:right w:val="single" w:sz="4" w:space="4" w:color="auto"/>
+        </w:pBdr>
+        <w:rPr>
+          <w:b/>
+          <w:i/>
+          <w:color w:val="000000" w:themeColor="text1"/>
+          <w:sz w:val="18"/>
+          <w:szCs w:val="18"/>
+        </w:rPr>
+      </w:pPr>
+      <w:r>
+        <w:rPr>
+          <w:b/>
+          <w:i/>
+          <w:color w:val="000000" w:themeColor="text1"/>
+          <w:sz w:val="18"/>
+          <w:szCs w:val="18"/>
+        </w:rPr>
+        <w:tab/>
+      </w:r>
+      <w:r>
+        <w:rPr>
+          <w:b/>
+          <w:i/>
+          <w:color w:val="000000" w:themeColor="text1"/>
+          <w:sz w:val="18"/>
+          <w:szCs w:val="18"/>
+        </w:rPr>
+        <w:tab/>
+      </w:r>
+      <w:proofErr w:type="spellStart"/>
+      <w:r>
+        <w:rPr>
+          <w:b/>
+          <w:i/>
+          <w:color w:val="000000" w:themeColor="text1"/>
+          <w:sz w:val="18"/>
+          <w:szCs w:val="18"/>
+        </w:rPr>
+        <w:t>WebElement</w:t>
+      </w:r>
+      <w:proofErr w:type="spellEnd"/>
+      <w:r>
+        <w:rPr>
+          <w:b/>
+          <w:i/>
+          <w:color w:val="000000" w:themeColor="text1"/>
+          <w:sz w:val="18"/>
+          <w:szCs w:val="18"/>
+        </w:rPr>
+        <w:t xml:space="preserve"> </w:t>
+      </w:r>
+      <w:proofErr w:type="spellStart"/>
+      <w:r>
+        <w:rPr>
+          <w:b/>
+          <w:i/>
+          <w:color w:val="000000" w:themeColor="text1"/>
+          <w:sz w:val="18"/>
+          <w:szCs w:val="18"/>
+        </w:rPr>
+        <w:t>draggable</w:t>
+      </w:r>
+      <w:proofErr w:type="spellEnd"/>
+      <w:r>
+        <w:rPr>
+          <w:b/>
+          <w:i/>
+          <w:color w:val="000000" w:themeColor="text1"/>
+          <w:sz w:val="18"/>
+          <w:szCs w:val="18"/>
+        </w:rPr>
+        <w:t xml:space="preserve"> = </w:t>
+      </w:r>
+      <w:proofErr w:type="spellStart"/>
+      <w:r>
+        <w:rPr>
+          <w:b/>
+          <w:i/>
+          <w:color w:val="000000" w:themeColor="text1"/>
+          <w:sz w:val="18"/>
+          <w:szCs w:val="18"/>
+        </w:rPr>
+        <w:t>driver.findElement</w:t>
+      </w:r>
+      <w:proofErr w:type="spellEnd"/>
+      <w:r>
+        <w:rPr>
+          <w:b/>
+          <w:i/>
+          <w:color w:val="000000" w:themeColor="text1"/>
+          <w:sz w:val="18"/>
+          <w:szCs w:val="18"/>
+        </w:rPr>
+        <w:t>(</w:t>
+      </w:r>
+      <w:proofErr w:type="spellStart"/>
+      <w:r>
+        <w:rPr>
+          <w:b/>
+          <w:i/>
+          <w:color w:val="000000" w:themeColor="text1"/>
+          <w:sz w:val="18"/>
+          <w:szCs w:val="18"/>
+        </w:rPr>
+        <w:t>By.xpath</w:t>
+      </w:r>
+      <w:proofErr w:type="spellEnd"/>
+      <w:r>
+        <w:rPr>
+          <w:b/>
+          <w:i/>
+          <w:color w:val="000000" w:themeColor="text1"/>
+          <w:sz w:val="18"/>
+          <w:szCs w:val="18"/>
+        </w:rPr>
+        <w:t>("//*[@id='</w:t>
+      </w:r>
+      <w:proofErr w:type="spellStart"/>
+      <w:r>
+        <w:rPr>
+          <w:b/>
+          <w:i/>
+          <w:color w:val="000000" w:themeColor="text1"/>
+          <w:sz w:val="18"/>
+          <w:szCs w:val="18"/>
+        </w:rPr>
+        <w:t>draggable</w:t>
+      </w:r>
+      <w:proofErr w:type="spellEnd"/>
+      <w:r>
+        <w:rPr>
+          <w:b/>
+          <w:i/>
+          <w:color w:val="000000" w:themeColor="text1"/>
+          <w:sz w:val="18"/>
+          <w:szCs w:val="18"/>
+        </w:rPr>
+        <w:t>']"));</w:t>
+      </w:r>
+    </w:p>
+    <w:p>
+      <w:pPr>
+        <w:pBdr>
+          <w:top w:val="single" w:sz="4" w:space="1" w:color="auto"/>
+          <w:left w:val="single" w:sz="4" w:space="4" w:color="auto"/>
+          <w:bottom w:val="single" w:sz="4" w:space="1" w:color="auto"/>
+          <w:right w:val="single" w:sz="4" w:space="4" w:color="auto"/>
+        </w:pBdr>
+        <w:rPr>
+          <w:b/>
+          <w:i/>
+          <w:color w:val="000000" w:themeColor="text1"/>
+          <w:sz w:val="18"/>
+          <w:szCs w:val="18"/>
+        </w:rPr>
+      </w:pPr>
+      <w:r>
+        <w:rPr>
+          <w:b/>
+          <w:i/>
+          <w:color w:val="000000" w:themeColor="text1"/>
+          <w:sz w:val="18"/>
+          <w:szCs w:val="18"/>
+        </w:rPr>
+        <w:tab/>
+      </w:r>
+      <w:r>
+        <w:rPr>
+          <w:b/>
+          <w:i/>
+          <w:color w:val="000000" w:themeColor="text1"/>
+          <w:sz w:val="18"/>
+          <w:szCs w:val="18"/>
+        </w:rPr>
+        <w:tab/>
+      </w:r>
+    </w:p>
+    <w:p>
+      <w:pPr>
+        <w:pBdr>
+          <w:top w:val="single" w:sz="4" w:space="1" w:color="auto"/>
+          <w:left w:val="single" w:sz="4" w:space="4" w:color="auto"/>
+          <w:bottom w:val="single" w:sz="4" w:space="1" w:color="auto"/>
+          <w:right w:val="single" w:sz="4" w:space="4" w:color="auto"/>
+        </w:pBdr>
+        <w:rPr>
+          <w:b/>
+          <w:i/>
+          <w:color w:val="000000" w:themeColor="text1"/>
+          <w:sz w:val="18"/>
+          <w:szCs w:val="18"/>
+        </w:rPr>
+      </w:pPr>
+      <w:r>
+        <w:rPr>
+          <w:b/>
+          <w:i/>
+          <w:color w:val="000000" w:themeColor="text1"/>
+          <w:sz w:val="18"/>
+          <w:szCs w:val="18"/>
+        </w:rPr>
+        <w:tab/>
+      </w:r>
+      <w:r>
+        <w:rPr>
+          <w:b/>
+          <w:i/>
+          <w:color w:val="000000" w:themeColor="text1"/>
+          <w:sz w:val="18"/>
+          <w:szCs w:val="18"/>
+        </w:rPr>
+        <w:tab/>
+      </w:r>
+      <w:proofErr w:type="spellStart"/>
+      <w:r>
+        <w:rPr>
+          <w:b/>
+          <w:i/>
+          <w:color w:val="000000" w:themeColor="text1"/>
+          <w:sz w:val="18"/>
+          <w:szCs w:val="18"/>
+        </w:rPr>
+        <w:t>WebElement</w:t>
+      </w:r>
+      <w:proofErr w:type="spellEnd"/>
+      <w:r>
+        <w:rPr>
+          <w:b/>
+          <w:i/>
+          <w:color w:val="000000" w:themeColor="text1"/>
+          <w:sz w:val="18"/>
+          <w:szCs w:val="18"/>
+        </w:rPr>
+        <w:t xml:space="preserve"> droppable = </w:t>
+      </w:r>
+      <w:proofErr w:type="spellStart"/>
+      <w:r>
+        <w:rPr>
+          <w:b/>
+          <w:i/>
+          <w:color w:val="000000" w:themeColor="text1"/>
+          <w:sz w:val="18"/>
+          <w:szCs w:val="18"/>
+        </w:rPr>
+        <w:t>driver.findElement</w:t>
+      </w:r>
+      <w:proofErr w:type="spellEnd"/>
+      <w:r>
+        <w:rPr>
+          <w:b/>
+          <w:i/>
+          <w:color w:val="000000" w:themeColor="text1"/>
+          <w:sz w:val="18"/>
+          <w:szCs w:val="18"/>
+        </w:rPr>
+        <w:t>(</w:t>
+      </w:r>
+      <w:proofErr w:type="spellStart"/>
+      <w:r>
+        <w:rPr>
+          <w:b/>
+          <w:i/>
+          <w:color w:val="000000" w:themeColor="text1"/>
+          <w:sz w:val="18"/>
+          <w:szCs w:val="18"/>
+        </w:rPr>
+        <w:t>By.xpath</w:t>
+      </w:r>
+      <w:proofErr w:type="spellEnd"/>
+      <w:r>
+        <w:rPr>
+          <w:b/>
+          <w:i/>
+          <w:color w:val="000000" w:themeColor="text1"/>
+          <w:sz w:val="18"/>
+          <w:szCs w:val="18"/>
+        </w:rPr>
+        <w:t>("//*[@id='droppable']"));</w:t>
+      </w:r>
+    </w:p>
+    <w:p>
+      <w:pPr>
+        <w:pBdr>
+          <w:top w:val="single" w:sz="4" w:space="1" w:color="auto"/>
+          <w:left w:val="single" w:sz="4" w:space="4" w:color="auto"/>
+          <w:bottom w:val="single" w:sz="4" w:space="1" w:color="auto"/>
+          <w:right w:val="single" w:sz="4" w:space="4" w:color="auto"/>
+        </w:pBdr>
+        <w:rPr>
+          <w:b/>
+          <w:i/>
+          <w:color w:val="000000" w:themeColor="text1"/>
+          <w:sz w:val="18"/>
+          <w:szCs w:val="18"/>
+        </w:rPr>
+      </w:pPr>
+      <w:r>
+        <w:rPr>
+          <w:b/>
+          <w:i/>
+          <w:color w:val="000000" w:themeColor="text1"/>
+          <w:sz w:val="18"/>
+          <w:szCs w:val="18"/>
+        </w:rPr>
+        <w:tab/>
+      </w:r>
+      <w:r>
+        <w:rPr>
+          <w:b/>
+          <w:i/>
+          <w:color w:val="000000" w:themeColor="text1"/>
+          <w:sz w:val="18"/>
+          <w:szCs w:val="18"/>
+        </w:rPr>
+        <w:tab/>
+      </w:r>
+    </w:p>
+    <w:p>
+      <w:pPr>
+        <w:pBdr>
+          <w:top w:val="single" w:sz="4" w:space="1" w:color="auto"/>
+          <w:left w:val="single" w:sz="4" w:space="4" w:color="auto"/>
+          <w:bottom w:val="single" w:sz="4" w:space="1" w:color="auto"/>
+          <w:right w:val="single" w:sz="4" w:space="4" w:color="auto"/>
+        </w:pBdr>
+        <w:rPr>
+          <w:b/>
+          <w:i/>
+          <w:color w:val="000000" w:themeColor="text1"/>
+          <w:sz w:val="18"/>
+          <w:szCs w:val="18"/>
+        </w:rPr>
+      </w:pPr>
+      <w:r>
+        <w:rPr>
+          <w:b/>
+          <w:i/>
+          <w:color w:val="000000" w:themeColor="text1"/>
+          <w:sz w:val="18"/>
+          <w:szCs w:val="18"/>
+        </w:rPr>
+        <w:tab/>
+      </w:r>
+      <w:r>
+        <w:rPr>
+          <w:b/>
+          <w:i/>
+          <w:color w:val="000000" w:themeColor="text1"/>
+          <w:sz w:val="18"/>
+          <w:szCs w:val="18"/>
+        </w:rPr>
+        <w:tab/>
+        <w:t>Actions action = new Actions(driver);</w:t>
+      </w:r>
+    </w:p>
+    <w:p>
+      <w:pPr>
+        <w:pBdr>
+          <w:top w:val="single" w:sz="4" w:space="1" w:color="auto"/>
+          <w:left w:val="single" w:sz="4" w:space="4" w:color="auto"/>
+          <w:bottom w:val="single" w:sz="4" w:space="1" w:color="auto"/>
+          <w:right w:val="single" w:sz="4" w:space="4" w:color="auto"/>
+        </w:pBdr>
+        <w:rPr>
+          <w:b/>
+          <w:i/>
+          <w:color w:val="000000" w:themeColor="text1"/>
+          <w:sz w:val="18"/>
+          <w:szCs w:val="18"/>
+        </w:rPr>
+      </w:pPr>
+      <w:r>
+        <w:rPr>
+          <w:b/>
+          <w:i/>
+          <w:color w:val="000000" w:themeColor="text1"/>
+          <w:sz w:val="18"/>
+          <w:szCs w:val="18"/>
+        </w:rPr>
+        <w:tab/>
+      </w:r>
+      <w:r>
+        <w:rPr>
+          <w:b/>
+          <w:i/>
+          <w:color w:val="000000" w:themeColor="text1"/>
+          <w:sz w:val="18"/>
+          <w:szCs w:val="18"/>
+        </w:rPr>
+        <w:tab/>
+      </w:r>
+      <w:proofErr w:type="spellStart"/>
+      <w:r>
+        <w:rPr>
+          <w:b/>
+          <w:i/>
+          <w:color w:val="000000" w:themeColor="text1"/>
+          <w:sz w:val="18"/>
+          <w:szCs w:val="18"/>
+        </w:rPr>
+        <w:t>action.dragAndDrop</w:t>
+      </w:r>
+      <w:proofErr w:type="spellEnd"/>
+      <w:r>
+        <w:rPr>
+          <w:b/>
+          <w:i/>
+          <w:color w:val="000000" w:themeColor="text1"/>
+          <w:sz w:val="18"/>
+          <w:szCs w:val="18"/>
+        </w:rPr>
+        <w:t>(</w:t>
+      </w:r>
+      <w:proofErr w:type="spellStart"/>
+      <w:r>
+        <w:rPr>
+          <w:b/>
+          <w:i/>
+          <w:color w:val="000000" w:themeColor="text1"/>
+          <w:sz w:val="18"/>
+          <w:szCs w:val="18"/>
+        </w:rPr>
+        <w:t>draggable</w:t>
+      </w:r>
+      <w:proofErr w:type="spellEnd"/>
+      <w:r>
+        <w:rPr>
+          <w:b/>
+          <w:i/>
+          <w:color w:val="000000" w:themeColor="text1"/>
+          <w:sz w:val="18"/>
+          <w:szCs w:val="18"/>
+        </w:rPr>
+        <w:t>, droppable).perform();</w:t>
+      </w:r>
+    </w:p>
+    <w:p>
+      <w:pPr>
+        <w:rPr>
+          <w:b/>
+          <w:u w:val="single"/>
+        </w:rPr>
+      </w:pPr>
+      <w:r>
+        <w:rPr>
+          <w:b/>
+          <w:u w:val="single"/>
+        </w:rPr>
+        <w:t>How to use right click gesture</w:t>
+      </w:r>
+    </w:p>
+    <w:p>
+      <w:pPr>
+        <w:pBdr>
+          <w:top w:val="single" w:sz="4" w:space="1" w:color="auto"/>
+          <w:left w:val="single" w:sz="4" w:space="4" w:color="auto"/>
+          <w:bottom w:val="single" w:sz="4" w:space="1" w:color="auto"/>
+          <w:right w:val="single" w:sz="4" w:space="4" w:color="auto"/>
+        </w:pBdr>
+        <w:rPr>
+          <w:b/>
+          <w:i/>
+          <w:color w:val="000000" w:themeColor="text1"/>
+          <w:sz w:val="18"/>
+          <w:szCs w:val="18"/>
+        </w:rPr>
+      </w:pPr>
+      <w:proofErr w:type="spellStart"/>
+      <w:r>
+        <w:rPr>
+          <w:b/>
+          <w:i/>
+          <w:color w:val="000000" w:themeColor="text1"/>
+          <w:sz w:val="18"/>
+          <w:szCs w:val="18"/>
+        </w:rPr>
+        <w:t>WebDriver</w:t>
+      </w:r>
+      <w:proofErr w:type="spellEnd"/>
+      <w:r>
+        <w:rPr>
+          <w:b/>
+          <w:i/>
+          <w:color w:val="000000" w:themeColor="text1"/>
+          <w:sz w:val="18"/>
+          <w:szCs w:val="18"/>
+        </w:rPr>
+        <w:t xml:space="preserve"> driver = new </w:t>
+      </w:r>
+      <w:proofErr w:type="spellStart"/>
+      <w:r>
+        <w:rPr>
+          <w:b/>
+          <w:i/>
+          <w:color w:val="000000" w:themeColor="text1"/>
+          <w:sz w:val="18"/>
+          <w:szCs w:val="18"/>
+        </w:rPr>
+        <w:t>FirefoxDriver</w:t>
+      </w:r>
+      <w:proofErr w:type="spellEnd"/>
+      <w:r>
+        <w:rPr>
+          <w:b/>
+          <w:i/>
+          <w:color w:val="000000" w:themeColor="text1"/>
+          <w:sz w:val="18"/>
+          <w:szCs w:val="18"/>
+        </w:rPr>
+        <w:t>();</w:t>
+      </w:r>
+    </w:p>
+    <w:p>
+      <w:pPr>
+        <w:pBdr>
+          <w:top w:val="single" w:sz="4" w:space="1" w:color="auto"/>
+          <w:left w:val="single" w:sz="4" w:space="4" w:color="auto"/>
+          <w:bottom w:val="single" w:sz="4" w:space="1" w:color="auto"/>
+          <w:right w:val="single" w:sz="4" w:space="4" w:color="auto"/>
+        </w:pBdr>
+        <w:rPr>
+          <w:b/>
+          <w:i/>
+          <w:color w:val="000000" w:themeColor="text1"/>
+          <w:sz w:val="18"/>
+          <w:szCs w:val="18"/>
+        </w:rPr>
+      </w:pPr>
+      <w:r>
+        <w:rPr>
+          <w:b/>
+          <w:i/>
+          <w:color w:val="000000" w:themeColor="text1"/>
+          <w:sz w:val="18"/>
+          <w:szCs w:val="18"/>
+        </w:rPr>
+        <w:tab/>
+      </w:r>
+      <w:r>
+        <w:rPr>
+          <w:b/>
+          <w:i/>
+          <w:color w:val="000000" w:themeColor="text1"/>
+          <w:sz w:val="18"/>
+          <w:szCs w:val="18"/>
+        </w:rPr>
+        <w:tab/>
+        <w:t>driver.navigate().to("http://deluxe-menu.com/popup-mode-sample.html");</w:t>
+      </w:r>
+    </w:p>
+    <w:p>
+      <w:pPr>
+        <w:pBdr>
+          <w:top w:val="single" w:sz="4" w:space="1" w:color="auto"/>
+          <w:left w:val="single" w:sz="4" w:space="4" w:color="auto"/>
+          <w:bottom w:val="single" w:sz="4" w:space="1" w:color="auto"/>
+          <w:right w:val="single" w:sz="4" w:space="4" w:color="auto"/>
+        </w:pBdr>
+        <w:rPr>
+          <w:b/>
+          <w:i/>
+          <w:color w:val="000000" w:themeColor="text1"/>
+          <w:sz w:val="18"/>
+          <w:szCs w:val="18"/>
+        </w:rPr>
+      </w:pPr>
+      <w:r>
+        <w:rPr>
+          <w:b/>
+          <w:i/>
+          <w:color w:val="000000" w:themeColor="text1"/>
+          <w:sz w:val="18"/>
+          <w:szCs w:val="18"/>
+        </w:rPr>
+        <w:tab/>
+      </w:r>
+      <w:r>
+        <w:rPr>
+          <w:b/>
+          <w:i/>
+          <w:color w:val="000000" w:themeColor="text1"/>
+          <w:sz w:val="18"/>
+          <w:szCs w:val="18"/>
+        </w:rPr>
+        <w:tab/>
+      </w:r>
+      <w:proofErr w:type="spellStart"/>
+      <w:r>
+        <w:rPr>
+          <w:b/>
+          <w:i/>
+          <w:color w:val="000000" w:themeColor="text1"/>
+          <w:sz w:val="18"/>
+          <w:szCs w:val="18"/>
+        </w:rPr>
+        <w:t>driver.manage</w:t>
+      </w:r>
+      <w:proofErr w:type="spellEnd"/>
+      <w:r>
+        <w:rPr>
+          <w:b/>
+          <w:i/>
+          <w:color w:val="000000" w:themeColor="text1"/>
+          <w:sz w:val="18"/>
+          <w:szCs w:val="18"/>
+        </w:rPr>
+        <w:t>().window().maximize();</w:t>
+      </w:r>
+    </w:p>
+    <w:p>
+      <w:pPr>
+        <w:pBdr>
+          <w:top w:val="single" w:sz="4" w:space="1" w:color="auto"/>
+          <w:left w:val="single" w:sz="4" w:space="4" w:color="auto"/>
+          <w:bottom w:val="single" w:sz="4" w:space="1" w:color="auto"/>
+          <w:right w:val="single" w:sz="4" w:space="4" w:color="auto"/>
+        </w:pBdr>
+        <w:rPr>
+          <w:b/>
+          <w:i/>
+          <w:color w:val="000000" w:themeColor="text1"/>
+          <w:sz w:val="18"/>
+          <w:szCs w:val="18"/>
+        </w:rPr>
+      </w:pPr>
+      <w:r>
+        <w:rPr>
+          <w:b/>
+          <w:i/>
+          <w:color w:val="000000" w:themeColor="text1"/>
+          <w:sz w:val="18"/>
+          <w:szCs w:val="18"/>
+        </w:rPr>
+        <w:tab/>
+      </w:r>
+      <w:r>
+        <w:rPr>
+          <w:b/>
+          <w:i/>
+          <w:color w:val="000000" w:themeColor="text1"/>
+          <w:sz w:val="18"/>
+          <w:szCs w:val="18"/>
+        </w:rPr>
+        <w:tab/>
+      </w:r>
+      <w:proofErr w:type="spellStart"/>
+      <w:r>
+        <w:rPr>
+          <w:b/>
+          <w:i/>
+          <w:color w:val="000000" w:themeColor="text1"/>
+          <w:sz w:val="18"/>
+          <w:szCs w:val="18"/>
+        </w:rPr>
+        <w:t>driver.manage</w:t>
+      </w:r>
+      <w:proofErr w:type="spellEnd"/>
+      <w:r>
+        <w:rPr>
+          <w:b/>
+          <w:i/>
+          <w:color w:val="000000" w:themeColor="text1"/>
+          <w:sz w:val="18"/>
+          <w:szCs w:val="18"/>
+        </w:rPr>
+        <w:t>().timeouts().</w:t>
+      </w:r>
+      <w:proofErr w:type="spellStart"/>
+      <w:r>
+        <w:rPr>
+          <w:b/>
+          <w:i/>
+          <w:color w:val="000000" w:themeColor="text1"/>
+          <w:sz w:val="18"/>
+          <w:szCs w:val="18"/>
+        </w:rPr>
+        <w:t>implicitlyWait</w:t>
+      </w:r>
+      <w:proofErr w:type="spellEnd"/>
+      <w:r>
+        <w:rPr>
+          <w:b/>
+          <w:i/>
+          <w:color w:val="000000" w:themeColor="text1"/>
+          <w:sz w:val="18"/>
+          <w:szCs w:val="18"/>
+        </w:rPr>
+        <w:t xml:space="preserve">(10L, </w:t>
+      </w:r>
+      <w:proofErr w:type="spellStart"/>
+      <w:r>
+        <w:rPr>
+          <w:b/>
+          <w:i/>
+          <w:color w:val="000000" w:themeColor="text1"/>
+          <w:sz w:val="18"/>
+          <w:szCs w:val="18"/>
+        </w:rPr>
+        <w:t>TimeUnit.SECONDS</w:t>
+      </w:r>
+      <w:proofErr w:type="spellEnd"/>
+      <w:r>
+        <w:rPr>
+          <w:b/>
+          <w:i/>
+          <w:color w:val="000000" w:themeColor="text1"/>
+          <w:sz w:val="18"/>
+          <w:szCs w:val="18"/>
+        </w:rPr>
+        <w:t>);</w:t>
+      </w:r>
+    </w:p>
+    <w:p>
+      <w:pPr>
+        <w:pBdr>
+          <w:top w:val="single" w:sz="4" w:space="1" w:color="auto"/>
+          <w:left w:val="single" w:sz="4" w:space="4" w:color="auto"/>
+          <w:bottom w:val="single" w:sz="4" w:space="1" w:color="auto"/>
+          <w:right w:val="single" w:sz="4" w:space="4" w:color="auto"/>
+        </w:pBdr>
+        <w:rPr>
+          <w:b/>
+          <w:i/>
+          <w:color w:val="000000" w:themeColor="text1"/>
+          <w:sz w:val="18"/>
+          <w:szCs w:val="18"/>
+        </w:rPr>
+      </w:pPr>
+      <w:r>
+        <w:rPr>
+          <w:b/>
+          <w:i/>
+          <w:color w:val="000000" w:themeColor="text1"/>
+          <w:sz w:val="18"/>
+          <w:szCs w:val="18"/>
+        </w:rPr>
+        <w:tab/>
+      </w:r>
+      <w:r>
+        <w:rPr>
+          <w:b/>
+          <w:i/>
+          <w:color w:val="000000" w:themeColor="text1"/>
+          <w:sz w:val="18"/>
+          <w:szCs w:val="18"/>
+        </w:rPr>
+        <w:tab/>
+      </w:r>
+    </w:p>
+    <w:p>
+      <w:pPr>
+        <w:pBdr>
+          <w:top w:val="single" w:sz="4" w:space="1" w:color="auto"/>
+          <w:left w:val="single" w:sz="4" w:space="4" w:color="auto"/>
+          <w:bottom w:val="single" w:sz="4" w:space="1" w:color="auto"/>
+          <w:right w:val="single" w:sz="4" w:space="4" w:color="auto"/>
+        </w:pBdr>
+        <w:rPr>
+          <w:b/>
+          <w:i/>
+          <w:color w:val="000000" w:themeColor="text1"/>
+          <w:sz w:val="18"/>
+          <w:szCs w:val="18"/>
+        </w:rPr>
+      </w:pPr>
+      <w:r>
+        <w:rPr>
+          <w:b/>
+          <w:i/>
+          <w:color w:val="000000" w:themeColor="text1"/>
+          <w:sz w:val="18"/>
+          <w:szCs w:val="18"/>
+        </w:rPr>
+        <w:tab/>
+      </w:r>
+      <w:r>
+        <w:rPr>
+          <w:b/>
+          <w:i/>
+          <w:color w:val="000000" w:themeColor="text1"/>
+          <w:sz w:val="18"/>
+          <w:szCs w:val="18"/>
+        </w:rPr>
+        <w:tab/>
+      </w:r>
+      <w:proofErr w:type="spellStart"/>
+      <w:r>
+        <w:rPr>
+          <w:b/>
+          <w:i/>
+          <w:color w:val="000000" w:themeColor="text1"/>
+          <w:sz w:val="18"/>
+          <w:szCs w:val="18"/>
+        </w:rPr>
+        <w:t>WebElement</w:t>
+      </w:r>
+      <w:proofErr w:type="spellEnd"/>
+      <w:r>
+        <w:rPr>
+          <w:b/>
+          <w:i/>
+          <w:color w:val="000000" w:themeColor="text1"/>
+          <w:sz w:val="18"/>
+          <w:szCs w:val="18"/>
+        </w:rPr>
+        <w:t xml:space="preserve"> </w:t>
+      </w:r>
+      <w:proofErr w:type="spellStart"/>
+      <w:r>
+        <w:rPr>
+          <w:b/>
+          <w:i/>
+          <w:color w:val="000000" w:themeColor="text1"/>
+          <w:sz w:val="18"/>
+          <w:szCs w:val="18"/>
+        </w:rPr>
+        <w:t>img</w:t>
+      </w:r>
+      <w:proofErr w:type="spellEnd"/>
+      <w:r>
+        <w:rPr>
+          <w:b/>
+          <w:i/>
+          <w:color w:val="000000" w:themeColor="text1"/>
+          <w:sz w:val="18"/>
+          <w:szCs w:val="18"/>
+        </w:rPr>
+        <w:t xml:space="preserve"> = </w:t>
+      </w:r>
+      <w:proofErr w:type="spellStart"/>
+      <w:r>
+        <w:rPr>
+          <w:b/>
+          <w:i/>
+          <w:color w:val="000000" w:themeColor="text1"/>
+          <w:sz w:val="18"/>
+          <w:szCs w:val="18"/>
+        </w:rPr>
+        <w:t>driver.findElement</w:t>
+      </w:r>
+      <w:proofErr w:type="spellEnd"/>
+      <w:r>
+        <w:rPr>
+          <w:b/>
+          <w:i/>
+          <w:color w:val="000000" w:themeColor="text1"/>
+          <w:sz w:val="18"/>
+          <w:szCs w:val="18"/>
+        </w:rPr>
+        <w:t>(</w:t>
+      </w:r>
+      <w:proofErr w:type="spellStart"/>
+      <w:r>
+        <w:rPr>
+          <w:b/>
+          <w:i/>
+          <w:color w:val="000000" w:themeColor="text1"/>
+          <w:sz w:val="18"/>
+          <w:szCs w:val="18"/>
+        </w:rPr>
+        <w:t>By.xpath</w:t>
+      </w:r>
+      <w:proofErr w:type="spellEnd"/>
+      <w:r>
+        <w:rPr>
+          <w:b/>
+          <w:i/>
+          <w:color w:val="000000" w:themeColor="text1"/>
+          <w:sz w:val="18"/>
+          <w:szCs w:val="18"/>
+        </w:rPr>
+        <w:t>("//p[2]/</w:t>
+      </w:r>
+      <w:proofErr w:type="spellStart"/>
+      <w:r>
+        <w:rPr>
+          <w:b/>
+          <w:i/>
+          <w:color w:val="000000" w:themeColor="text1"/>
+          <w:sz w:val="18"/>
+          <w:szCs w:val="18"/>
+        </w:rPr>
+        <w:t>img</w:t>
+      </w:r>
+      <w:proofErr w:type="spellEnd"/>
+      <w:r>
+        <w:rPr>
+          <w:b/>
+          <w:i/>
+          <w:color w:val="000000" w:themeColor="text1"/>
+          <w:sz w:val="18"/>
+          <w:szCs w:val="18"/>
+        </w:rPr>
+        <w:t>"));</w:t>
+      </w:r>
+    </w:p>
+    <w:p>
+      <w:pPr>
+        <w:pBdr>
+          <w:top w:val="single" w:sz="4" w:space="1" w:color="auto"/>
+          <w:left w:val="single" w:sz="4" w:space="4" w:color="auto"/>
+          <w:bottom w:val="single" w:sz="4" w:space="1" w:color="auto"/>
+          <w:right w:val="single" w:sz="4" w:space="4" w:color="auto"/>
+        </w:pBdr>
+        <w:rPr>
+          <w:b/>
+          <w:i/>
+          <w:color w:val="000000" w:themeColor="text1"/>
+          <w:sz w:val="18"/>
+          <w:szCs w:val="18"/>
+        </w:rPr>
+      </w:pPr>
+      <w:r>
+        <w:rPr>
+          <w:b/>
+          <w:i/>
+          <w:color w:val="000000" w:themeColor="text1"/>
+          <w:sz w:val="18"/>
+          <w:szCs w:val="18"/>
+        </w:rPr>
         <w:lastRenderedPageBreak/>
         <w:tab/>
       </w:r>
@@ -1324,29 +2984,125 @@
           <w:szCs w:val="18"/>
         </w:rPr>
         <w:tab/>
-        <w:t>new Actions(driver).</w:t>
-      </w:r>
-      <w:proofErr w:type="spellStart"/>
-      <w:r>
-        <w:rPr>
-          <w:b/>
-          <w:i/>
-          <w:color w:val="000000" w:themeColor="text1"/>
-          <w:sz w:val="18"/>
-          <w:szCs w:val="18"/>
-        </w:rPr>
-        <w:t>dragAndDropBy</w:t>
-      </w:r>
-      <w:proofErr w:type="spellEnd"/>
-      <w:r>
-        <w:rPr>
-          <w:b/>
-          <w:i/>
-          <w:color w:val="000000" w:themeColor="text1"/>
-          <w:sz w:val="18"/>
-          <w:szCs w:val="18"/>
-        </w:rPr>
-        <w:t>(slider, 400, 0).perform();</w:t>
+      </w:r>
+    </w:p>
+    <w:p>
+      <w:pPr>
+        <w:pBdr>
+          <w:top w:val="single" w:sz="4" w:space="1" w:color="auto"/>
+          <w:left w:val="single" w:sz="4" w:space="4" w:color="auto"/>
+          <w:bottom w:val="single" w:sz="4" w:space="1" w:color="auto"/>
+          <w:right w:val="single" w:sz="4" w:space="4" w:color="auto"/>
+        </w:pBdr>
+        <w:rPr>
+          <w:b/>
+          <w:i/>
+          <w:color w:val="000000" w:themeColor="text1"/>
+          <w:sz w:val="18"/>
+          <w:szCs w:val="18"/>
+        </w:rPr>
+      </w:pPr>
+      <w:r>
+        <w:rPr>
+          <w:b/>
+          <w:i/>
+          <w:color w:val="000000" w:themeColor="text1"/>
+          <w:sz w:val="18"/>
+          <w:szCs w:val="18"/>
+        </w:rPr>
+        <w:tab/>
+      </w:r>
+      <w:r>
+        <w:rPr>
+          <w:b/>
+          <w:i/>
+          <w:color w:val="000000" w:themeColor="text1"/>
+          <w:sz w:val="18"/>
+          <w:szCs w:val="18"/>
+        </w:rPr>
+        <w:tab/>
+        <w:t>Actions action = new Actions(driver);</w:t>
+      </w:r>
+    </w:p>
+    <w:p>
+      <w:pPr>
+        <w:pBdr>
+          <w:top w:val="single" w:sz="4" w:space="1" w:color="auto"/>
+          <w:left w:val="single" w:sz="4" w:space="4" w:color="auto"/>
+          <w:bottom w:val="single" w:sz="4" w:space="1" w:color="auto"/>
+          <w:right w:val="single" w:sz="4" w:space="4" w:color="auto"/>
+        </w:pBdr>
+        <w:rPr>
+          <w:b/>
+          <w:i/>
+          <w:color w:val="000000" w:themeColor="text1"/>
+          <w:sz w:val="18"/>
+          <w:szCs w:val="18"/>
+        </w:rPr>
+      </w:pPr>
+      <w:r>
+        <w:rPr>
+          <w:b/>
+          <w:i/>
+          <w:color w:val="000000" w:themeColor="text1"/>
+          <w:sz w:val="18"/>
+          <w:szCs w:val="18"/>
+        </w:rPr>
+        <w:tab/>
+      </w:r>
+      <w:r>
+        <w:rPr>
+          <w:b/>
+          <w:i/>
+          <w:color w:val="000000" w:themeColor="text1"/>
+          <w:sz w:val="18"/>
+          <w:szCs w:val="18"/>
+        </w:rPr>
+        <w:tab/>
+      </w:r>
+      <w:proofErr w:type="spellStart"/>
+      <w:r>
+        <w:rPr>
+          <w:b/>
+          <w:i/>
+          <w:color w:val="000000" w:themeColor="text1"/>
+          <w:sz w:val="18"/>
+          <w:szCs w:val="18"/>
+        </w:rPr>
+        <w:t>action.contextClick</w:t>
+      </w:r>
+      <w:proofErr w:type="spellEnd"/>
+      <w:r>
+        <w:rPr>
+          <w:b/>
+          <w:i/>
+          <w:color w:val="000000" w:themeColor="text1"/>
+          <w:sz w:val="18"/>
+          <w:szCs w:val="18"/>
+        </w:rPr>
+        <w:t>(</w:t>
+      </w:r>
+      <w:proofErr w:type="spellStart"/>
+      <w:r>
+        <w:rPr>
+          <w:b/>
+          <w:i/>
+          <w:color w:val="000000" w:themeColor="text1"/>
+          <w:sz w:val="18"/>
+          <w:szCs w:val="18"/>
+        </w:rPr>
+        <w:t>img</w:t>
+      </w:r>
+      <w:proofErr w:type="spellEnd"/>
+      <w:r>
+        <w:rPr>
+          <w:b/>
+          <w:i/>
+          <w:color w:val="000000" w:themeColor="text1"/>
+          <w:sz w:val="18"/>
+          <w:szCs w:val="18"/>
+        </w:rPr>
+        <w:t>).perform();</w:t>
       </w:r>
     </w:p>
     <w:p>
@@ -1356,12 +3112,27 @@
           <w:u w:val="single"/>
         </w:rPr>
       </w:pPr>
-      <w:r>
+    </w:p>
+    <w:p>
+      <w:pPr>
         <w:rPr>
           <w:b/>
           <w:u w:val="single"/>
         </w:rPr>
-        <w:t>How to use drag and drop gesture</w:t>
+      </w:pPr>
+      <w:r>
+        <w:rPr>
+          <w:b/>
+          <w:u w:val="single"/>
+        </w:rPr>
+        <w:t>How to use keyboard gesture</w:t>
+      </w:r>
+      <w:r>
+        <w:rPr>
+          <w:b/>
+          <w:u w:val="single"/>
+        </w:rPr>
+        <w:t>- copy paste</w:t>
       </w:r>
     </w:p>
     <w:p>
@@ -1460,1430 +3231,6 @@
           <w:szCs w:val="18"/>
         </w:rPr>
         <w:tab/>
-        <w:t>driver.navigate().to("https://jqueryui.com/resources/demos/droppable/default.html");</w:t>
-      </w:r>
-    </w:p>
-    <w:p>
-      <w:pPr>
-        <w:pBdr>
-          <w:top w:val="single" w:sz="4" w:space="1" w:color="auto"/>
-          <w:left w:val="single" w:sz="4" w:space="4" w:color="auto"/>
-          <w:bottom w:val="single" w:sz="4" w:space="1" w:color="auto"/>
-          <w:right w:val="single" w:sz="4" w:space="4" w:color="auto"/>
-        </w:pBdr>
-        <w:rPr>
-          <w:b/>
-          <w:i/>
-          <w:color w:val="000000" w:themeColor="text1"/>
-          <w:sz w:val="18"/>
-          <w:szCs w:val="18"/>
-        </w:rPr>
-      </w:pPr>
-      <w:r>
-        <w:rPr>
-          <w:b/>
-          <w:i/>
-          <w:color w:val="000000" w:themeColor="text1"/>
-          <w:sz w:val="18"/>
-          <w:szCs w:val="18"/>
-        </w:rPr>
-        <w:tab/>
-      </w:r>
-      <w:r>
-        <w:rPr>
-          <w:b/>
-          <w:i/>
-          <w:color w:val="000000" w:themeColor="text1"/>
-          <w:sz w:val="18"/>
-          <w:szCs w:val="18"/>
-        </w:rPr>
-        <w:tab/>
-      </w:r>
-      <w:proofErr w:type="spellStart"/>
-      <w:r>
-        <w:rPr>
-          <w:b/>
-          <w:i/>
-          <w:color w:val="000000" w:themeColor="text1"/>
-          <w:sz w:val="18"/>
-          <w:szCs w:val="18"/>
-        </w:rPr>
-        <w:t>driver.manage</w:t>
-      </w:r>
-      <w:proofErr w:type="spellEnd"/>
-      <w:r>
-        <w:rPr>
-          <w:b/>
-          <w:i/>
-          <w:color w:val="000000" w:themeColor="text1"/>
-          <w:sz w:val="18"/>
-          <w:szCs w:val="18"/>
-        </w:rPr>
-        <w:t>().window().maximize();</w:t>
-      </w:r>
-    </w:p>
-    <w:p>
-      <w:pPr>
-        <w:pBdr>
-          <w:top w:val="single" w:sz="4" w:space="1" w:color="auto"/>
-          <w:left w:val="single" w:sz="4" w:space="4" w:color="auto"/>
-          <w:bottom w:val="single" w:sz="4" w:space="1" w:color="auto"/>
-          <w:right w:val="single" w:sz="4" w:space="4" w:color="auto"/>
-        </w:pBdr>
-        <w:rPr>
-          <w:b/>
-          <w:i/>
-          <w:color w:val="000000" w:themeColor="text1"/>
-          <w:sz w:val="18"/>
-          <w:szCs w:val="18"/>
-        </w:rPr>
-      </w:pPr>
-      <w:r>
-        <w:rPr>
-          <w:b/>
-          <w:i/>
-          <w:color w:val="000000" w:themeColor="text1"/>
-          <w:sz w:val="18"/>
-          <w:szCs w:val="18"/>
-        </w:rPr>
-        <w:tab/>
-      </w:r>
-      <w:r>
-        <w:rPr>
-          <w:b/>
-          <w:i/>
-          <w:color w:val="000000" w:themeColor="text1"/>
-          <w:sz w:val="18"/>
-          <w:szCs w:val="18"/>
-        </w:rPr>
-        <w:tab/>
-      </w:r>
-      <w:proofErr w:type="spellStart"/>
-      <w:r>
-        <w:rPr>
-          <w:b/>
-          <w:i/>
-          <w:color w:val="000000" w:themeColor="text1"/>
-          <w:sz w:val="18"/>
-          <w:szCs w:val="18"/>
-        </w:rPr>
-        <w:t>driver.manage</w:t>
-      </w:r>
-      <w:proofErr w:type="spellEnd"/>
-      <w:r>
-        <w:rPr>
-          <w:b/>
-          <w:i/>
-          <w:color w:val="000000" w:themeColor="text1"/>
-          <w:sz w:val="18"/>
-          <w:szCs w:val="18"/>
-        </w:rPr>
-        <w:t>().timeouts().</w:t>
-      </w:r>
-      <w:proofErr w:type="spellStart"/>
-      <w:r>
-        <w:rPr>
-          <w:b/>
-          <w:i/>
-          <w:color w:val="000000" w:themeColor="text1"/>
-          <w:sz w:val="18"/>
-          <w:szCs w:val="18"/>
-        </w:rPr>
-        <w:t>implicitlyWait</w:t>
-      </w:r>
-      <w:proofErr w:type="spellEnd"/>
-      <w:r>
-        <w:rPr>
-          <w:b/>
-          <w:i/>
-          <w:color w:val="000000" w:themeColor="text1"/>
-          <w:sz w:val="18"/>
-          <w:szCs w:val="18"/>
-        </w:rPr>
-        <w:t xml:space="preserve">(10L, </w:t>
-      </w:r>
-      <w:proofErr w:type="spellStart"/>
-      <w:r>
-        <w:rPr>
-          <w:b/>
-          <w:i/>
-          <w:color w:val="000000" w:themeColor="text1"/>
-          <w:sz w:val="18"/>
-          <w:szCs w:val="18"/>
-        </w:rPr>
-        <w:t>TimeUnit.SECONDS</w:t>
-      </w:r>
-      <w:proofErr w:type="spellEnd"/>
-      <w:r>
-        <w:rPr>
-          <w:b/>
-          <w:i/>
-          <w:color w:val="000000" w:themeColor="text1"/>
-          <w:sz w:val="18"/>
-          <w:szCs w:val="18"/>
-        </w:rPr>
-        <w:t>);</w:t>
-      </w:r>
-    </w:p>
-    <w:p>
-      <w:pPr>
-        <w:pBdr>
-          <w:top w:val="single" w:sz="4" w:space="1" w:color="auto"/>
-          <w:left w:val="single" w:sz="4" w:space="4" w:color="auto"/>
-          <w:bottom w:val="single" w:sz="4" w:space="1" w:color="auto"/>
-          <w:right w:val="single" w:sz="4" w:space="4" w:color="auto"/>
-        </w:pBdr>
-        <w:rPr>
-          <w:b/>
-          <w:i/>
-          <w:color w:val="000000" w:themeColor="text1"/>
-          <w:sz w:val="18"/>
-          <w:szCs w:val="18"/>
-        </w:rPr>
-      </w:pPr>
-      <w:r>
-        <w:rPr>
-          <w:b/>
-          <w:i/>
-          <w:color w:val="000000" w:themeColor="text1"/>
-          <w:sz w:val="18"/>
-          <w:szCs w:val="18"/>
-        </w:rPr>
-        <w:tab/>
-      </w:r>
-      <w:r>
-        <w:rPr>
-          <w:b/>
-          <w:i/>
-          <w:color w:val="000000" w:themeColor="text1"/>
-          <w:sz w:val="18"/>
-          <w:szCs w:val="18"/>
-        </w:rPr>
-        <w:tab/>
-      </w:r>
-    </w:p>
-    <w:p>
-      <w:pPr>
-        <w:pBdr>
-          <w:top w:val="single" w:sz="4" w:space="1" w:color="auto"/>
-          <w:left w:val="single" w:sz="4" w:space="4" w:color="auto"/>
-          <w:bottom w:val="single" w:sz="4" w:space="1" w:color="auto"/>
-          <w:right w:val="single" w:sz="4" w:space="4" w:color="auto"/>
-        </w:pBdr>
-        <w:rPr>
-          <w:b/>
-          <w:i/>
-          <w:color w:val="000000" w:themeColor="text1"/>
-          <w:sz w:val="18"/>
-          <w:szCs w:val="18"/>
-        </w:rPr>
-      </w:pPr>
-      <w:r>
-        <w:rPr>
-          <w:b/>
-          <w:i/>
-          <w:color w:val="000000" w:themeColor="text1"/>
-          <w:sz w:val="18"/>
-          <w:szCs w:val="18"/>
-        </w:rPr>
-        <w:tab/>
-      </w:r>
-      <w:r>
-        <w:rPr>
-          <w:b/>
-          <w:i/>
-          <w:color w:val="000000" w:themeColor="text1"/>
-          <w:sz w:val="18"/>
-          <w:szCs w:val="18"/>
-        </w:rPr>
-        <w:tab/>
-      </w:r>
-    </w:p>
-    <w:p>
-      <w:pPr>
-        <w:pBdr>
-          <w:top w:val="single" w:sz="4" w:space="1" w:color="auto"/>
-          <w:left w:val="single" w:sz="4" w:space="4" w:color="auto"/>
-          <w:bottom w:val="single" w:sz="4" w:space="1" w:color="auto"/>
-          <w:right w:val="single" w:sz="4" w:space="4" w:color="auto"/>
-        </w:pBdr>
-        <w:rPr>
-          <w:b/>
-          <w:i/>
-          <w:color w:val="000000" w:themeColor="text1"/>
-          <w:sz w:val="18"/>
-          <w:szCs w:val="18"/>
-        </w:rPr>
-      </w:pPr>
-      <w:r>
-        <w:rPr>
-          <w:b/>
-          <w:i/>
-          <w:color w:val="000000" w:themeColor="text1"/>
-          <w:sz w:val="18"/>
-          <w:szCs w:val="18"/>
-        </w:rPr>
-        <w:tab/>
-      </w:r>
-      <w:r>
-        <w:rPr>
-          <w:b/>
-          <w:i/>
-          <w:color w:val="000000" w:themeColor="text1"/>
-          <w:sz w:val="18"/>
-          <w:szCs w:val="18"/>
-        </w:rPr>
-        <w:tab/>
-      </w:r>
-      <w:proofErr w:type="spellStart"/>
-      <w:r>
-        <w:rPr>
-          <w:b/>
-          <w:i/>
-          <w:color w:val="000000" w:themeColor="text1"/>
-          <w:sz w:val="18"/>
-          <w:szCs w:val="18"/>
-        </w:rPr>
-        <w:t>WebElement</w:t>
-      </w:r>
-      <w:proofErr w:type="spellEnd"/>
-      <w:r>
-        <w:rPr>
-          <w:b/>
-          <w:i/>
-          <w:color w:val="000000" w:themeColor="text1"/>
-          <w:sz w:val="18"/>
-          <w:szCs w:val="18"/>
-        </w:rPr>
-        <w:t xml:space="preserve"> </w:t>
-      </w:r>
-      <w:proofErr w:type="spellStart"/>
-      <w:r>
-        <w:rPr>
-          <w:b/>
-          <w:i/>
-          <w:color w:val="000000" w:themeColor="text1"/>
-          <w:sz w:val="18"/>
-          <w:szCs w:val="18"/>
-        </w:rPr>
-        <w:t>draggable</w:t>
-      </w:r>
-      <w:proofErr w:type="spellEnd"/>
-      <w:r>
-        <w:rPr>
-          <w:b/>
-          <w:i/>
-          <w:color w:val="000000" w:themeColor="text1"/>
-          <w:sz w:val="18"/>
-          <w:szCs w:val="18"/>
-        </w:rPr>
-        <w:t xml:space="preserve"> = </w:t>
-      </w:r>
-      <w:proofErr w:type="spellStart"/>
-      <w:r>
-        <w:rPr>
-          <w:b/>
-          <w:i/>
-          <w:color w:val="000000" w:themeColor="text1"/>
-          <w:sz w:val="18"/>
-          <w:szCs w:val="18"/>
-        </w:rPr>
-        <w:t>driver.findElement</w:t>
-      </w:r>
-      <w:proofErr w:type="spellEnd"/>
-      <w:r>
-        <w:rPr>
-          <w:b/>
-          <w:i/>
-          <w:color w:val="000000" w:themeColor="text1"/>
-          <w:sz w:val="18"/>
-          <w:szCs w:val="18"/>
-        </w:rPr>
-        <w:t>(</w:t>
-      </w:r>
-      <w:proofErr w:type="spellStart"/>
-      <w:r>
-        <w:rPr>
-          <w:b/>
-          <w:i/>
-          <w:color w:val="000000" w:themeColor="text1"/>
-          <w:sz w:val="18"/>
-          <w:szCs w:val="18"/>
-        </w:rPr>
-        <w:t>By.xpath</w:t>
-      </w:r>
-      <w:proofErr w:type="spellEnd"/>
-      <w:r>
-        <w:rPr>
-          <w:b/>
-          <w:i/>
-          <w:color w:val="000000" w:themeColor="text1"/>
-          <w:sz w:val="18"/>
-          <w:szCs w:val="18"/>
-        </w:rPr>
-        <w:t>("//*[@id='</w:t>
-      </w:r>
-      <w:proofErr w:type="spellStart"/>
-      <w:r>
-        <w:rPr>
-          <w:b/>
-          <w:i/>
-          <w:color w:val="000000" w:themeColor="text1"/>
-          <w:sz w:val="18"/>
-          <w:szCs w:val="18"/>
-        </w:rPr>
-        <w:t>draggable</w:t>
-      </w:r>
-      <w:proofErr w:type="spellEnd"/>
-      <w:r>
-        <w:rPr>
-          <w:b/>
-          <w:i/>
-          <w:color w:val="000000" w:themeColor="text1"/>
-          <w:sz w:val="18"/>
-          <w:szCs w:val="18"/>
-        </w:rPr>
-        <w:t>']"));</w:t>
-      </w:r>
-    </w:p>
-    <w:p>
-      <w:pPr>
-        <w:pBdr>
-          <w:top w:val="single" w:sz="4" w:space="1" w:color="auto"/>
-          <w:left w:val="single" w:sz="4" w:space="4" w:color="auto"/>
-          <w:bottom w:val="single" w:sz="4" w:space="1" w:color="auto"/>
-          <w:right w:val="single" w:sz="4" w:space="4" w:color="auto"/>
-        </w:pBdr>
-        <w:rPr>
-          <w:b/>
-          <w:i/>
-          <w:color w:val="000000" w:themeColor="text1"/>
-          <w:sz w:val="18"/>
-          <w:szCs w:val="18"/>
-        </w:rPr>
-      </w:pPr>
-      <w:r>
-        <w:rPr>
-          <w:b/>
-          <w:i/>
-          <w:color w:val="000000" w:themeColor="text1"/>
-          <w:sz w:val="18"/>
-          <w:szCs w:val="18"/>
-        </w:rPr>
-        <w:tab/>
-      </w:r>
-      <w:r>
-        <w:rPr>
-          <w:b/>
-          <w:i/>
-          <w:color w:val="000000" w:themeColor="text1"/>
-          <w:sz w:val="18"/>
-          <w:szCs w:val="18"/>
-        </w:rPr>
-        <w:tab/>
-      </w:r>
-    </w:p>
-    <w:p>
-      <w:pPr>
-        <w:pBdr>
-          <w:top w:val="single" w:sz="4" w:space="1" w:color="auto"/>
-          <w:left w:val="single" w:sz="4" w:space="4" w:color="auto"/>
-          <w:bottom w:val="single" w:sz="4" w:space="1" w:color="auto"/>
-          <w:right w:val="single" w:sz="4" w:space="4" w:color="auto"/>
-        </w:pBdr>
-        <w:rPr>
-          <w:b/>
-          <w:i/>
-          <w:color w:val="000000" w:themeColor="text1"/>
-          <w:sz w:val="18"/>
-          <w:szCs w:val="18"/>
-        </w:rPr>
-      </w:pPr>
-      <w:r>
-        <w:rPr>
-          <w:b/>
-          <w:i/>
-          <w:color w:val="000000" w:themeColor="text1"/>
-          <w:sz w:val="18"/>
-          <w:szCs w:val="18"/>
-        </w:rPr>
-        <w:tab/>
-      </w:r>
-      <w:r>
-        <w:rPr>
-          <w:b/>
-          <w:i/>
-          <w:color w:val="000000" w:themeColor="text1"/>
-          <w:sz w:val="18"/>
-          <w:szCs w:val="18"/>
-        </w:rPr>
-        <w:tab/>
-      </w:r>
-      <w:proofErr w:type="spellStart"/>
-      <w:r>
-        <w:rPr>
-          <w:b/>
-          <w:i/>
-          <w:color w:val="000000" w:themeColor="text1"/>
-          <w:sz w:val="18"/>
-          <w:szCs w:val="18"/>
-        </w:rPr>
-        <w:t>WebElement</w:t>
-      </w:r>
-      <w:proofErr w:type="spellEnd"/>
-      <w:r>
-        <w:rPr>
-          <w:b/>
-          <w:i/>
-          <w:color w:val="000000" w:themeColor="text1"/>
-          <w:sz w:val="18"/>
-          <w:szCs w:val="18"/>
-        </w:rPr>
-        <w:t xml:space="preserve"> droppable = </w:t>
-      </w:r>
-      <w:proofErr w:type="spellStart"/>
-      <w:r>
-        <w:rPr>
-          <w:b/>
-          <w:i/>
-          <w:color w:val="000000" w:themeColor="text1"/>
-          <w:sz w:val="18"/>
-          <w:szCs w:val="18"/>
-        </w:rPr>
-        <w:t>driver.findElement</w:t>
-      </w:r>
-      <w:proofErr w:type="spellEnd"/>
-      <w:r>
-        <w:rPr>
-          <w:b/>
-          <w:i/>
-          <w:color w:val="000000" w:themeColor="text1"/>
-          <w:sz w:val="18"/>
-          <w:szCs w:val="18"/>
-        </w:rPr>
-        <w:t>(</w:t>
-      </w:r>
-      <w:proofErr w:type="spellStart"/>
-      <w:r>
-        <w:rPr>
-          <w:b/>
-          <w:i/>
-          <w:color w:val="000000" w:themeColor="text1"/>
-          <w:sz w:val="18"/>
-          <w:szCs w:val="18"/>
-        </w:rPr>
-        <w:t>By.xpath</w:t>
-      </w:r>
-      <w:proofErr w:type="spellEnd"/>
-      <w:r>
-        <w:rPr>
-          <w:b/>
-          <w:i/>
-          <w:color w:val="000000" w:themeColor="text1"/>
-          <w:sz w:val="18"/>
-          <w:szCs w:val="18"/>
-        </w:rPr>
-        <w:t>("//*[@id='droppable']"));</w:t>
-      </w:r>
-    </w:p>
-    <w:p>
-      <w:pPr>
-        <w:pBdr>
-          <w:top w:val="single" w:sz="4" w:space="1" w:color="auto"/>
-          <w:left w:val="single" w:sz="4" w:space="4" w:color="auto"/>
-          <w:bottom w:val="single" w:sz="4" w:space="1" w:color="auto"/>
-          <w:right w:val="single" w:sz="4" w:space="4" w:color="auto"/>
-        </w:pBdr>
-        <w:rPr>
-          <w:b/>
-          <w:i/>
-          <w:color w:val="000000" w:themeColor="text1"/>
-          <w:sz w:val="18"/>
-          <w:szCs w:val="18"/>
-        </w:rPr>
-      </w:pPr>
-      <w:r>
-        <w:rPr>
-          <w:b/>
-          <w:i/>
-          <w:color w:val="000000" w:themeColor="text1"/>
-          <w:sz w:val="18"/>
-          <w:szCs w:val="18"/>
-        </w:rPr>
-        <w:tab/>
-      </w:r>
-      <w:r>
-        <w:rPr>
-          <w:b/>
-          <w:i/>
-          <w:color w:val="000000" w:themeColor="text1"/>
-          <w:sz w:val="18"/>
-          <w:szCs w:val="18"/>
-        </w:rPr>
-        <w:tab/>
-      </w:r>
-    </w:p>
-    <w:p>
-      <w:pPr>
-        <w:pBdr>
-          <w:top w:val="single" w:sz="4" w:space="1" w:color="auto"/>
-          <w:left w:val="single" w:sz="4" w:space="4" w:color="auto"/>
-          <w:bottom w:val="single" w:sz="4" w:space="1" w:color="auto"/>
-          <w:right w:val="single" w:sz="4" w:space="4" w:color="auto"/>
-        </w:pBdr>
-        <w:rPr>
-          <w:b/>
-          <w:i/>
-          <w:color w:val="000000" w:themeColor="text1"/>
-          <w:sz w:val="18"/>
-          <w:szCs w:val="18"/>
-        </w:rPr>
-      </w:pPr>
-      <w:r>
-        <w:rPr>
-          <w:b/>
-          <w:i/>
-          <w:color w:val="000000" w:themeColor="text1"/>
-          <w:sz w:val="18"/>
-          <w:szCs w:val="18"/>
-        </w:rPr>
-        <w:tab/>
-      </w:r>
-      <w:r>
-        <w:rPr>
-          <w:b/>
-          <w:i/>
-          <w:color w:val="000000" w:themeColor="text1"/>
-          <w:sz w:val="18"/>
-          <w:szCs w:val="18"/>
-        </w:rPr>
-        <w:tab/>
-        <w:t>Actions action = new Actions(driver);</w:t>
-      </w:r>
-    </w:p>
-    <w:p>
-      <w:pPr>
-        <w:pBdr>
-          <w:top w:val="single" w:sz="4" w:space="1" w:color="auto"/>
-          <w:left w:val="single" w:sz="4" w:space="4" w:color="auto"/>
-          <w:bottom w:val="single" w:sz="4" w:space="1" w:color="auto"/>
-          <w:right w:val="single" w:sz="4" w:space="4" w:color="auto"/>
-        </w:pBdr>
-        <w:rPr>
-          <w:b/>
-          <w:i/>
-          <w:color w:val="000000" w:themeColor="text1"/>
-          <w:sz w:val="18"/>
-          <w:szCs w:val="18"/>
-        </w:rPr>
-      </w:pPr>
-      <w:r>
-        <w:rPr>
-          <w:b/>
-          <w:i/>
-          <w:color w:val="000000" w:themeColor="text1"/>
-          <w:sz w:val="18"/>
-          <w:szCs w:val="18"/>
-        </w:rPr>
-        <w:tab/>
-      </w:r>
-      <w:r>
-        <w:rPr>
-          <w:b/>
-          <w:i/>
-          <w:color w:val="000000" w:themeColor="text1"/>
-          <w:sz w:val="18"/>
-          <w:szCs w:val="18"/>
-        </w:rPr>
-        <w:tab/>
-      </w:r>
-      <w:proofErr w:type="spellStart"/>
-      <w:r>
-        <w:rPr>
-          <w:b/>
-          <w:i/>
-          <w:color w:val="000000" w:themeColor="text1"/>
-          <w:sz w:val="18"/>
-          <w:szCs w:val="18"/>
-        </w:rPr>
-        <w:t>action.dragAndDrop</w:t>
-      </w:r>
-      <w:proofErr w:type="spellEnd"/>
-      <w:r>
-        <w:rPr>
-          <w:b/>
-          <w:i/>
-          <w:color w:val="000000" w:themeColor="text1"/>
-          <w:sz w:val="18"/>
-          <w:szCs w:val="18"/>
-        </w:rPr>
-        <w:t>(</w:t>
-      </w:r>
-      <w:proofErr w:type="spellStart"/>
-      <w:r>
-        <w:rPr>
-          <w:b/>
-          <w:i/>
-          <w:color w:val="000000" w:themeColor="text1"/>
-          <w:sz w:val="18"/>
-          <w:szCs w:val="18"/>
-        </w:rPr>
-        <w:t>draggable</w:t>
-      </w:r>
-      <w:proofErr w:type="spellEnd"/>
-      <w:r>
-        <w:rPr>
-          <w:b/>
-          <w:i/>
-          <w:color w:val="000000" w:themeColor="text1"/>
-          <w:sz w:val="18"/>
-          <w:szCs w:val="18"/>
-        </w:rPr>
-        <w:t>, droppable).perform();</w:t>
-      </w:r>
-    </w:p>
-    <w:p>
-      <w:pPr>
-        <w:rPr>
-          <w:b/>
-          <w:u w:val="single"/>
-        </w:rPr>
-      </w:pPr>
-      <w:r>
-        <w:rPr>
-          <w:b/>
-          <w:u w:val="single"/>
-        </w:rPr>
-        <w:t>How to use right click gesture</w:t>
-      </w:r>
-    </w:p>
-    <w:p>
-      <w:pPr>
-        <w:pBdr>
-          <w:top w:val="single" w:sz="4" w:space="1" w:color="auto"/>
-          <w:left w:val="single" w:sz="4" w:space="4" w:color="auto"/>
-          <w:bottom w:val="single" w:sz="4" w:space="1" w:color="auto"/>
-          <w:right w:val="single" w:sz="4" w:space="4" w:color="auto"/>
-        </w:pBdr>
-        <w:rPr>
-          <w:b/>
-          <w:i/>
-          <w:color w:val="000000" w:themeColor="text1"/>
-          <w:sz w:val="18"/>
-          <w:szCs w:val="18"/>
-        </w:rPr>
-      </w:pPr>
-      <w:proofErr w:type="spellStart"/>
-      <w:r>
-        <w:rPr>
-          <w:b/>
-          <w:i/>
-          <w:color w:val="000000" w:themeColor="text1"/>
-          <w:sz w:val="18"/>
-          <w:szCs w:val="18"/>
-        </w:rPr>
-        <w:t>WebDriver</w:t>
-      </w:r>
-      <w:proofErr w:type="spellEnd"/>
-      <w:r>
-        <w:rPr>
-          <w:b/>
-          <w:i/>
-          <w:color w:val="000000" w:themeColor="text1"/>
-          <w:sz w:val="18"/>
-          <w:szCs w:val="18"/>
-        </w:rPr>
-        <w:t xml:space="preserve"> driver = new </w:t>
-      </w:r>
-      <w:proofErr w:type="spellStart"/>
-      <w:r>
-        <w:rPr>
-          <w:b/>
-          <w:i/>
-          <w:color w:val="000000" w:themeColor="text1"/>
-          <w:sz w:val="18"/>
-          <w:szCs w:val="18"/>
-        </w:rPr>
-        <w:t>FirefoxDriver</w:t>
-      </w:r>
-      <w:proofErr w:type="spellEnd"/>
-      <w:r>
-        <w:rPr>
-          <w:b/>
-          <w:i/>
-          <w:color w:val="000000" w:themeColor="text1"/>
-          <w:sz w:val="18"/>
-          <w:szCs w:val="18"/>
-        </w:rPr>
-        <w:t>();</w:t>
-      </w:r>
-    </w:p>
-    <w:p>
-      <w:pPr>
-        <w:pBdr>
-          <w:top w:val="single" w:sz="4" w:space="1" w:color="auto"/>
-          <w:left w:val="single" w:sz="4" w:space="4" w:color="auto"/>
-          <w:bottom w:val="single" w:sz="4" w:space="1" w:color="auto"/>
-          <w:right w:val="single" w:sz="4" w:space="4" w:color="auto"/>
-        </w:pBdr>
-        <w:rPr>
-          <w:b/>
-          <w:i/>
-          <w:color w:val="000000" w:themeColor="text1"/>
-          <w:sz w:val="18"/>
-          <w:szCs w:val="18"/>
-        </w:rPr>
-      </w:pPr>
-      <w:r>
-        <w:rPr>
-          <w:b/>
-          <w:i/>
-          <w:color w:val="000000" w:themeColor="text1"/>
-          <w:sz w:val="18"/>
-          <w:szCs w:val="18"/>
-        </w:rPr>
-        <w:tab/>
-      </w:r>
-      <w:r>
-        <w:rPr>
-          <w:b/>
-          <w:i/>
-          <w:color w:val="000000" w:themeColor="text1"/>
-          <w:sz w:val="18"/>
-          <w:szCs w:val="18"/>
-        </w:rPr>
-        <w:tab/>
-        <w:t>driver.navigate().to("http://deluxe-menu.com/popup-mode-sample.html");</w:t>
-      </w:r>
-    </w:p>
-    <w:p>
-      <w:pPr>
-        <w:pBdr>
-          <w:top w:val="single" w:sz="4" w:space="1" w:color="auto"/>
-          <w:left w:val="single" w:sz="4" w:space="4" w:color="auto"/>
-          <w:bottom w:val="single" w:sz="4" w:space="1" w:color="auto"/>
-          <w:right w:val="single" w:sz="4" w:space="4" w:color="auto"/>
-        </w:pBdr>
-        <w:rPr>
-          <w:b/>
-          <w:i/>
-          <w:color w:val="000000" w:themeColor="text1"/>
-          <w:sz w:val="18"/>
-          <w:szCs w:val="18"/>
-        </w:rPr>
-      </w:pPr>
-      <w:r>
-        <w:rPr>
-          <w:b/>
-          <w:i/>
-          <w:color w:val="000000" w:themeColor="text1"/>
-          <w:sz w:val="18"/>
-          <w:szCs w:val="18"/>
-        </w:rPr>
-        <w:tab/>
-      </w:r>
-      <w:r>
-        <w:rPr>
-          <w:b/>
-          <w:i/>
-          <w:color w:val="000000" w:themeColor="text1"/>
-          <w:sz w:val="18"/>
-          <w:szCs w:val="18"/>
-        </w:rPr>
-        <w:tab/>
-      </w:r>
-      <w:proofErr w:type="spellStart"/>
-      <w:r>
-        <w:rPr>
-          <w:b/>
-          <w:i/>
-          <w:color w:val="000000" w:themeColor="text1"/>
-          <w:sz w:val="18"/>
-          <w:szCs w:val="18"/>
-        </w:rPr>
-        <w:t>driver.manage</w:t>
-      </w:r>
-      <w:proofErr w:type="spellEnd"/>
-      <w:r>
-        <w:rPr>
-          <w:b/>
-          <w:i/>
-          <w:color w:val="000000" w:themeColor="text1"/>
-          <w:sz w:val="18"/>
-          <w:szCs w:val="18"/>
-        </w:rPr>
-        <w:t>().window().maximize();</w:t>
-      </w:r>
-    </w:p>
-    <w:p>
-      <w:pPr>
-        <w:pBdr>
-          <w:top w:val="single" w:sz="4" w:space="1" w:color="auto"/>
-          <w:left w:val="single" w:sz="4" w:space="4" w:color="auto"/>
-          <w:bottom w:val="single" w:sz="4" w:space="1" w:color="auto"/>
-          <w:right w:val="single" w:sz="4" w:space="4" w:color="auto"/>
-        </w:pBdr>
-        <w:rPr>
-          <w:b/>
-          <w:i/>
-          <w:color w:val="000000" w:themeColor="text1"/>
-          <w:sz w:val="18"/>
-          <w:szCs w:val="18"/>
-        </w:rPr>
-      </w:pPr>
-      <w:r>
-        <w:rPr>
-          <w:b/>
-          <w:i/>
-          <w:color w:val="000000" w:themeColor="text1"/>
-          <w:sz w:val="18"/>
-          <w:szCs w:val="18"/>
-        </w:rPr>
-        <w:tab/>
-      </w:r>
-      <w:r>
-        <w:rPr>
-          <w:b/>
-          <w:i/>
-          <w:color w:val="000000" w:themeColor="text1"/>
-          <w:sz w:val="18"/>
-          <w:szCs w:val="18"/>
-        </w:rPr>
-        <w:tab/>
-      </w:r>
-      <w:proofErr w:type="spellStart"/>
-      <w:r>
-        <w:rPr>
-          <w:b/>
-          <w:i/>
-          <w:color w:val="000000" w:themeColor="text1"/>
-          <w:sz w:val="18"/>
-          <w:szCs w:val="18"/>
-        </w:rPr>
-        <w:t>driver.manage</w:t>
-      </w:r>
-      <w:proofErr w:type="spellEnd"/>
-      <w:r>
-        <w:rPr>
-          <w:b/>
-          <w:i/>
-          <w:color w:val="000000" w:themeColor="text1"/>
-          <w:sz w:val="18"/>
-          <w:szCs w:val="18"/>
-        </w:rPr>
-        <w:t>().timeouts().</w:t>
-      </w:r>
-      <w:proofErr w:type="spellStart"/>
-      <w:r>
-        <w:rPr>
-          <w:b/>
-          <w:i/>
-          <w:color w:val="000000" w:themeColor="text1"/>
-          <w:sz w:val="18"/>
-          <w:szCs w:val="18"/>
-        </w:rPr>
-        <w:t>implicitlyWait</w:t>
-      </w:r>
-      <w:proofErr w:type="spellEnd"/>
-      <w:r>
-        <w:rPr>
-          <w:b/>
-          <w:i/>
-          <w:color w:val="000000" w:themeColor="text1"/>
-          <w:sz w:val="18"/>
-          <w:szCs w:val="18"/>
-        </w:rPr>
-        <w:t xml:space="preserve">(10L, </w:t>
-      </w:r>
-      <w:proofErr w:type="spellStart"/>
-      <w:r>
-        <w:rPr>
-          <w:b/>
-          <w:i/>
-          <w:color w:val="000000" w:themeColor="text1"/>
-          <w:sz w:val="18"/>
-          <w:szCs w:val="18"/>
-        </w:rPr>
-        <w:t>TimeUnit.SECONDS</w:t>
-      </w:r>
-      <w:proofErr w:type="spellEnd"/>
-      <w:r>
-        <w:rPr>
-          <w:b/>
-          <w:i/>
-          <w:color w:val="000000" w:themeColor="text1"/>
-          <w:sz w:val="18"/>
-          <w:szCs w:val="18"/>
-        </w:rPr>
-        <w:t>);</w:t>
-      </w:r>
-    </w:p>
-    <w:p>
-      <w:pPr>
-        <w:pBdr>
-          <w:top w:val="single" w:sz="4" w:space="1" w:color="auto"/>
-          <w:left w:val="single" w:sz="4" w:space="4" w:color="auto"/>
-          <w:bottom w:val="single" w:sz="4" w:space="1" w:color="auto"/>
-          <w:right w:val="single" w:sz="4" w:space="4" w:color="auto"/>
-        </w:pBdr>
-        <w:rPr>
-          <w:b/>
-          <w:i/>
-          <w:color w:val="000000" w:themeColor="text1"/>
-          <w:sz w:val="18"/>
-          <w:szCs w:val="18"/>
-        </w:rPr>
-      </w:pPr>
-      <w:r>
-        <w:rPr>
-          <w:b/>
-          <w:i/>
-          <w:color w:val="000000" w:themeColor="text1"/>
-          <w:sz w:val="18"/>
-          <w:szCs w:val="18"/>
-        </w:rPr>
-        <w:tab/>
-      </w:r>
-      <w:r>
-        <w:rPr>
-          <w:b/>
-          <w:i/>
-          <w:color w:val="000000" w:themeColor="text1"/>
-          <w:sz w:val="18"/>
-          <w:szCs w:val="18"/>
-        </w:rPr>
-        <w:tab/>
-      </w:r>
-    </w:p>
-    <w:p>
-      <w:pPr>
-        <w:pBdr>
-          <w:top w:val="single" w:sz="4" w:space="1" w:color="auto"/>
-          <w:left w:val="single" w:sz="4" w:space="4" w:color="auto"/>
-          <w:bottom w:val="single" w:sz="4" w:space="1" w:color="auto"/>
-          <w:right w:val="single" w:sz="4" w:space="4" w:color="auto"/>
-        </w:pBdr>
-        <w:rPr>
-          <w:b/>
-          <w:i/>
-          <w:color w:val="000000" w:themeColor="text1"/>
-          <w:sz w:val="18"/>
-          <w:szCs w:val="18"/>
-        </w:rPr>
-      </w:pPr>
-      <w:r>
-        <w:rPr>
-          <w:b/>
-          <w:i/>
-          <w:color w:val="000000" w:themeColor="text1"/>
-          <w:sz w:val="18"/>
-          <w:szCs w:val="18"/>
-        </w:rPr>
-        <w:tab/>
-      </w:r>
-      <w:r>
-        <w:rPr>
-          <w:b/>
-          <w:i/>
-          <w:color w:val="000000" w:themeColor="text1"/>
-          <w:sz w:val="18"/>
-          <w:szCs w:val="18"/>
-        </w:rPr>
-        <w:tab/>
-      </w:r>
-      <w:proofErr w:type="spellStart"/>
-      <w:r>
-        <w:rPr>
-          <w:b/>
-          <w:i/>
-          <w:color w:val="000000" w:themeColor="text1"/>
-          <w:sz w:val="18"/>
-          <w:szCs w:val="18"/>
-        </w:rPr>
-        <w:t>WebElement</w:t>
-      </w:r>
-      <w:proofErr w:type="spellEnd"/>
-      <w:r>
-        <w:rPr>
-          <w:b/>
-          <w:i/>
-          <w:color w:val="000000" w:themeColor="text1"/>
-          <w:sz w:val="18"/>
-          <w:szCs w:val="18"/>
-        </w:rPr>
-        <w:t xml:space="preserve"> </w:t>
-      </w:r>
-      <w:proofErr w:type="spellStart"/>
-      <w:r>
-        <w:rPr>
-          <w:b/>
-          <w:i/>
-          <w:color w:val="000000" w:themeColor="text1"/>
-          <w:sz w:val="18"/>
-          <w:szCs w:val="18"/>
-        </w:rPr>
-        <w:t>img</w:t>
-      </w:r>
-      <w:proofErr w:type="spellEnd"/>
-      <w:r>
-        <w:rPr>
-          <w:b/>
-          <w:i/>
-          <w:color w:val="000000" w:themeColor="text1"/>
-          <w:sz w:val="18"/>
-          <w:szCs w:val="18"/>
-        </w:rPr>
-        <w:t xml:space="preserve"> = </w:t>
-      </w:r>
-      <w:proofErr w:type="spellStart"/>
-      <w:r>
-        <w:rPr>
-          <w:b/>
-          <w:i/>
-          <w:color w:val="000000" w:themeColor="text1"/>
-          <w:sz w:val="18"/>
-          <w:szCs w:val="18"/>
-        </w:rPr>
-        <w:t>driver.findElement</w:t>
-      </w:r>
-      <w:proofErr w:type="spellEnd"/>
-      <w:r>
-        <w:rPr>
-          <w:b/>
-          <w:i/>
-          <w:color w:val="000000" w:themeColor="text1"/>
-          <w:sz w:val="18"/>
-          <w:szCs w:val="18"/>
-        </w:rPr>
-        <w:t>(</w:t>
-      </w:r>
-      <w:proofErr w:type="spellStart"/>
-      <w:r>
-        <w:rPr>
-          <w:b/>
-          <w:i/>
-          <w:color w:val="000000" w:themeColor="text1"/>
-          <w:sz w:val="18"/>
-          <w:szCs w:val="18"/>
-        </w:rPr>
-        <w:t>By.xpath</w:t>
-      </w:r>
-      <w:proofErr w:type="spellEnd"/>
-      <w:r>
-        <w:rPr>
-          <w:b/>
-          <w:i/>
-          <w:color w:val="000000" w:themeColor="text1"/>
-          <w:sz w:val="18"/>
-          <w:szCs w:val="18"/>
-        </w:rPr>
-        <w:t>("//p[2]/</w:t>
-      </w:r>
-      <w:proofErr w:type="spellStart"/>
-      <w:r>
-        <w:rPr>
-          <w:b/>
-          <w:i/>
-          <w:color w:val="000000" w:themeColor="text1"/>
-          <w:sz w:val="18"/>
-          <w:szCs w:val="18"/>
-        </w:rPr>
-        <w:t>img</w:t>
-      </w:r>
-      <w:proofErr w:type="spellEnd"/>
-      <w:r>
-        <w:rPr>
-          <w:b/>
-          <w:i/>
-          <w:color w:val="000000" w:themeColor="text1"/>
-          <w:sz w:val="18"/>
-          <w:szCs w:val="18"/>
-        </w:rPr>
-        <w:t>"));</w:t>
-      </w:r>
-    </w:p>
-    <w:p>
-      <w:pPr>
-        <w:pBdr>
-          <w:top w:val="single" w:sz="4" w:space="1" w:color="auto"/>
-          <w:left w:val="single" w:sz="4" w:space="4" w:color="auto"/>
-          <w:bottom w:val="single" w:sz="4" w:space="1" w:color="auto"/>
-          <w:right w:val="single" w:sz="4" w:space="4" w:color="auto"/>
-        </w:pBdr>
-        <w:rPr>
-          <w:b/>
-          <w:i/>
-          <w:color w:val="000000" w:themeColor="text1"/>
-          <w:sz w:val="18"/>
-          <w:szCs w:val="18"/>
-        </w:rPr>
-      </w:pPr>
-      <w:r>
-        <w:rPr>
-          <w:b/>
-          <w:i/>
-          <w:color w:val="000000" w:themeColor="text1"/>
-          <w:sz w:val="18"/>
-          <w:szCs w:val="18"/>
-        </w:rPr>
-        <w:tab/>
-      </w:r>
-      <w:r>
-        <w:rPr>
-          <w:b/>
-          <w:i/>
-          <w:color w:val="000000" w:themeColor="text1"/>
-          <w:sz w:val="18"/>
-          <w:szCs w:val="18"/>
-        </w:rPr>
-        <w:tab/>
-      </w:r>
-    </w:p>
-    <w:p>
-      <w:pPr>
-        <w:pBdr>
-          <w:top w:val="single" w:sz="4" w:space="1" w:color="auto"/>
-          <w:left w:val="single" w:sz="4" w:space="4" w:color="auto"/>
-          <w:bottom w:val="single" w:sz="4" w:space="1" w:color="auto"/>
-          <w:right w:val="single" w:sz="4" w:space="4" w:color="auto"/>
-        </w:pBdr>
-        <w:rPr>
-          <w:b/>
-          <w:i/>
-          <w:color w:val="000000" w:themeColor="text1"/>
-          <w:sz w:val="18"/>
-          <w:szCs w:val="18"/>
-        </w:rPr>
-      </w:pPr>
-      <w:r>
-        <w:rPr>
-          <w:b/>
-          <w:i/>
-          <w:color w:val="000000" w:themeColor="text1"/>
-          <w:sz w:val="18"/>
-          <w:szCs w:val="18"/>
-        </w:rPr>
-        <w:tab/>
-      </w:r>
-      <w:r>
-        <w:rPr>
-          <w:b/>
-          <w:i/>
-          <w:color w:val="000000" w:themeColor="text1"/>
-          <w:sz w:val="18"/>
-          <w:szCs w:val="18"/>
-        </w:rPr>
-        <w:tab/>
-        <w:t>Actions action = new Actions(driver);</w:t>
-      </w:r>
-    </w:p>
-    <w:p>
-      <w:pPr>
-        <w:pBdr>
-          <w:top w:val="single" w:sz="4" w:space="1" w:color="auto"/>
-          <w:left w:val="single" w:sz="4" w:space="4" w:color="auto"/>
-          <w:bottom w:val="single" w:sz="4" w:space="1" w:color="auto"/>
-          <w:right w:val="single" w:sz="4" w:space="4" w:color="auto"/>
-        </w:pBdr>
-        <w:rPr>
-          <w:b/>
-          <w:i/>
-          <w:color w:val="000000" w:themeColor="text1"/>
-          <w:sz w:val="18"/>
-          <w:szCs w:val="18"/>
-        </w:rPr>
-      </w:pPr>
-      <w:r>
-        <w:rPr>
-          <w:b/>
-          <w:i/>
-          <w:color w:val="000000" w:themeColor="text1"/>
-          <w:sz w:val="18"/>
-          <w:szCs w:val="18"/>
-        </w:rPr>
-        <w:tab/>
-      </w:r>
-      <w:r>
-        <w:rPr>
-          <w:b/>
-          <w:i/>
-          <w:color w:val="000000" w:themeColor="text1"/>
-          <w:sz w:val="18"/>
-          <w:szCs w:val="18"/>
-        </w:rPr>
-        <w:tab/>
-      </w:r>
-      <w:proofErr w:type="spellStart"/>
-      <w:r>
-        <w:rPr>
-          <w:b/>
-          <w:i/>
-          <w:color w:val="000000" w:themeColor="text1"/>
-          <w:sz w:val="18"/>
-          <w:szCs w:val="18"/>
-        </w:rPr>
-        <w:t>action.contextClick</w:t>
-      </w:r>
-      <w:proofErr w:type="spellEnd"/>
-      <w:r>
-        <w:rPr>
-          <w:b/>
-          <w:i/>
-          <w:color w:val="000000" w:themeColor="text1"/>
-          <w:sz w:val="18"/>
-          <w:szCs w:val="18"/>
-        </w:rPr>
-        <w:t>(</w:t>
-      </w:r>
-      <w:proofErr w:type="spellStart"/>
-      <w:r>
-        <w:rPr>
-          <w:b/>
-          <w:i/>
-          <w:color w:val="000000" w:themeColor="text1"/>
-          <w:sz w:val="18"/>
-          <w:szCs w:val="18"/>
-        </w:rPr>
-        <w:t>img</w:t>
-      </w:r>
-      <w:proofErr w:type="spellEnd"/>
-      <w:r>
-        <w:rPr>
-          <w:b/>
-          <w:i/>
-          <w:color w:val="000000" w:themeColor="text1"/>
-          <w:sz w:val="18"/>
-          <w:szCs w:val="18"/>
-        </w:rPr>
-        <w:t>).perform();</w:t>
-      </w:r>
-    </w:p>
-    <w:p>
-      <w:pPr>
-        <w:rPr>
-          <w:b/>
-          <w:u w:val="single"/>
-        </w:rPr>
-      </w:pPr>
-    </w:p>
-    <w:p>
-      <w:pPr>
-        <w:rPr>
-          <w:b/>
-          <w:u w:val="single"/>
-        </w:rPr>
-      </w:pPr>
-      <w:r>
-        <w:rPr>
-          <w:b/>
-          <w:u w:val="single"/>
-        </w:rPr>
-        <w:t>How to use keyboard gesture</w:t>
-      </w:r>
-      <w:r>
-        <w:rPr>
-          <w:b/>
-          <w:u w:val="single"/>
-        </w:rPr>
-        <w:t>- copy paste</w:t>
-      </w:r>
-    </w:p>
-    <w:p>
-      <w:pPr>
-        <w:pBdr>
-          <w:top w:val="single" w:sz="4" w:space="1" w:color="auto"/>
-          <w:left w:val="single" w:sz="4" w:space="4" w:color="auto"/>
-          <w:bottom w:val="single" w:sz="4" w:space="1" w:color="auto"/>
-          <w:right w:val="single" w:sz="4" w:space="4" w:color="auto"/>
-        </w:pBdr>
-        <w:rPr>
-          <w:b/>
-          <w:i/>
-          <w:color w:val="000000" w:themeColor="text1"/>
-          <w:sz w:val="18"/>
-          <w:szCs w:val="18"/>
-        </w:rPr>
-      </w:pPr>
-      <w:proofErr w:type="spellStart"/>
-      <w:r>
-        <w:rPr>
-          <w:b/>
-          <w:i/>
-          <w:color w:val="000000" w:themeColor="text1"/>
-          <w:sz w:val="18"/>
-          <w:szCs w:val="18"/>
-        </w:rPr>
-        <w:t>WebDriver</w:t>
-      </w:r>
-      <w:proofErr w:type="spellEnd"/>
-      <w:r>
-        <w:rPr>
-          <w:b/>
-          <w:i/>
-          <w:color w:val="000000" w:themeColor="text1"/>
-          <w:sz w:val="18"/>
-          <w:szCs w:val="18"/>
-        </w:rPr>
-        <w:t xml:space="preserve"> driver = new </w:t>
-      </w:r>
-      <w:proofErr w:type="spellStart"/>
-      <w:r>
-        <w:rPr>
-          <w:b/>
-          <w:i/>
-          <w:color w:val="000000" w:themeColor="text1"/>
-          <w:sz w:val="18"/>
-          <w:szCs w:val="18"/>
-        </w:rPr>
-        <w:t>FirefoxDriver</w:t>
-      </w:r>
-      <w:proofErr w:type="spellEnd"/>
-      <w:r>
-        <w:rPr>
-          <w:b/>
-          <w:i/>
-          <w:color w:val="000000" w:themeColor="text1"/>
-          <w:sz w:val="18"/>
-          <w:szCs w:val="18"/>
-        </w:rPr>
-        <w:t>();</w:t>
-      </w:r>
-    </w:p>
-    <w:p>
-      <w:pPr>
-        <w:pBdr>
-          <w:top w:val="single" w:sz="4" w:space="1" w:color="auto"/>
-          <w:left w:val="single" w:sz="4" w:space="4" w:color="auto"/>
-          <w:bottom w:val="single" w:sz="4" w:space="1" w:color="auto"/>
-          <w:right w:val="single" w:sz="4" w:space="4" w:color="auto"/>
-        </w:pBdr>
-        <w:rPr>
-          <w:b/>
-          <w:i/>
-          <w:color w:val="000000" w:themeColor="text1"/>
-          <w:sz w:val="18"/>
-          <w:szCs w:val="18"/>
-        </w:rPr>
-      </w:pPr>
-      <w:r>
-        <w:rPr>
-          <w:b/>
-          <w:i/>
-          <w:color w:val="000000" w:themeColor="text1"/>
-          <w:sz w:val="18"/>
-          <w:szCs w:val="18"/>
-        </w:rPr>
-        <w:tab/>
-      </w:r>
-      <w:r>
-        <w:rPr>
-          <w:b/>
-          <w:i/>
-          <w:color w:val="000000" w:themeColor="text1"/>
-          <w:sz w:val="18"/>
-          <w:szCs w:val="18"/>
-        </w:rPr>
-        <w:tab/>
       </w:r>
       <w:proofErr w:type="spellStart"/>
       <w:r>
@@ -2932,7 +3279,6 @@
           <w:sz w:val="18"/>
           <w:szCs w:val="18"/>
         </w:rPr>
-        <w:lastRenderedPageBreak/>
         <w:tab/>
       </w:r>
       <w:r>
@@ -4094,6 +4440,100 @@
     </w:sectPr>
   </w:body>
 </w:document>
+</file>
+
+<file path=word/numbering.xml><?xml version="1.0" encoding="utf-8"?>
+<w:numbering xmlns:ve="http://schemas.openxmlformats.org/markup-compatibility/2006" xmlns:o="urn:schemas-microsoft-com:office:office" xmlns:r="http://schemas.openxmlformats.org/officeDocument/2006/relationships" xmlns:m="http://schemas.openxmlformats.org/officeDocument/2006/math" xmlns:v="urn:schemas-microsoft-com:vml" xmlns:wp="http://schemas.openxmlformats.org/drawingml/2006/wordprocessingDrawing" xmlns:w10="urn:schemas-microsoft-com:office:word" xmlns:w="http://schemas.openxmlformats.org/wordprocessingml/2006/main" xmlns:wne="http://schemas.microsoft.com/office/word/2006/wordml">
+  <w:abstractNum w:abstractNumId="0">
+    <w:nsid w:val="4CCC6982"/>
+    <w:multiLevelType w:val="hybridMultilevel"/>
+    <w:tmpl w:val="E252F794"/>
+    <w:lvl w:ilvl="0" w:tplc="0409000F">
+      <w:start w:val="1"/>
+      <w:numFmt w:val="decimal"/>
+      <w:lvlText w:val="%1."/>
+      <w:lvlJc w:val="left"/>
+      <w:pPr>
+        <w:ind w:left="720" w:hanging="360"/>
+      </w:pPr>
+    </w:lvl>
+    <w:lvl w:ilvl="1" w:tplc="04090019" w:tentative="1">
+      <w:start w:val="1"/>
+      <w:numFmt w:val="lowerLetter"/>
+      <w:lvlText w:val="%2."/>
+      <w:lvlJc w:val="left"/>
+      <w:pPr>
+        <w:ind w:left="1440" w:hanging="360"/>
+      </w:pPr>
+    </w:lvl>
+    <w:lvl w:ilvl="2" w:tplc="0409001B" w:tentative="1">
+      <w:start w:val="1"/>
+      <w:numFmt w:val="lowerRoman"/>
+      <w:lvlText w:val="%3."/>
+      <w:lvlJc w:val="right"/>
+      <w:pPr>
+        <w:ind w:left="2160" w:hanging="180"/>
+      </w:pPr>
+    </w:lvl>
+    <w:lvl w:ilvl="3" w:tplc="0409000F" w:tentative="1">
+      <w:start w:val="1"/>
+      <w:numFmt w:val="decimal"/>
+      <w:lvlText w:val="%4."/>
+      <w:lvlJc w:val="left"/>
+      <w:pPr>
+        <w:ind w:left="2880" w:hanging="360"/>
+      </w:pPr>
+    </w:lvl>
+    <w:lvl w:ilvl="4" w:tplc="04090019" w:tentative="1">
+      <w:start w:val="1"/>
+      <w:numFmt w:val="lowerLetter"/>
+      <w:lvlText w:val="%5."/>
+      <w:lvlJc w:val="left"/>
+      <w:pPr>
+        <w:ind w:left="3600" w:hanging="360"/>
+      </w:pPr>
+    </w:lvl>
+    <w:lvl w:ilvl="5" w:tplc="0409001B" w:tentative="1">
+      <w:start w:val="1"/>
+      <w:numFmt w:val="lowerRoman"/>
+      <w:lvlText w:val="%6."/>
+      <w:lvlJc w:val="right"/>
+      <w:pPr>
+        <w:ind w:left="4320" w:hanging="180"/>
+      </w:pPr>
+    </w:lvl>
+    <w:lvl w:ilvl="6" w:tplc="0409000F" w:tentative="1">
+      <w:start w:val="1"/>
+      <w:numFmt w:val="decimal"/>
+      <w:lvlText w:val="%7."/>
+      <w:lvlJc w:val="left"/>
+      <w:pPr>
+        <w:ind w:left="5040" w:hanging="360"/>
+      </w:pPr>
+    </w:lvl>
+    <w:lvl w:ilvl="7" w:tplc="04090019" w:tentative="1">
+      <w:start w:val="1"/>
+      <w:numFmt w:val="lowerLetter"/>
+      <w:lvlText w:val="%8."/>
+      <w:lvlJc w:val="left"/>
+      <w:pPr>
+        <w:ind w:left="5760" w:hanging="360"/>
+      </w:pPr>
+    </w:lvl>
+    <w:lvl w:ilvl="8" w:tplc="0409001B" w:tentative="1">
+      <w:start w:val="1"/>
+      <w:numFmt w:val="lowerRoman"/>
+      <w:lvlText w:val="%9."/>
+      <w:lvlJc w:val="right"/>
+      <w:pPr>
+        <w:ind w:left="6480" w:hanging="180"/>
+      </w:pPr>
+    </w:lvl>
+  </w:abstractNum>
+  <w:num w:numId="1">
+    <w:abstractNumId w:val="0"/>
+  </w:num>
+</w:numbering>
 </file>
 
 <file path=word/styles.xml><?xml version="1.0" encoding="utf-8"?>

--- a/selenium/7-gesture-actionClass.docx
+++ b/selenium/7-gesture-actionClass.docx
@@ -2,6 +2,46 @@
 <file path=word/document.xml><?xml version="1.0" encoding="utf-8"?>
 <w:document xmlns:ve="http://schemas.openxmlformats.org/markup-compatibility/2006" xmlns:o="urn:schemas-microsoft-com:office:office" xmlns:r="http://schemas.openxmlformats.org/officeDocument/2006/relationships" xmlns:m="http://schemas.openxmlformats.org/officeDocument/2006/math" xmlns:v="urn:schemas-microsoft-com:vml" xmlns:wp="http://schemas.openxmlformats.org/drawingml/2006/wordprocessingDrawing" xmlns:w10="urn:schemas-microsoft-com:office:word" xmlns:w="http://schemas.openxmlformats.org/wordprocessingml/2006/main" xmlns:wne="http://schemas.microsoft.com/office/word/2006/wordml">
   <w:body>
+    <w:p>
+      <w:r>
+        <w:t>- how to refer those elements which are come into action, when we move the mouse.</w:t>
+      </w:r>
+    </w:p>
+    <w:p>
+      <w:r>
+        <w:t>- which class is responsible to achieve above mentioned point. How to create the object.</w:t>
+      </w:r>
+    </w:p>
+    <w:p>
+      <w:r>
+        <w:t>- what are the methods to access above type of elements</w:t>
+      </w:r>
+    </w:p>
+    <w:p>
+      <w:r>
+        <w:t>- which final method has to be called at the end.</w:t>
+      </w:r>
+    </w:p>
+    <w:p>
+      <w:r>
+        <w:t xml:space="preserve">- which method is not working in </w:t>
+      </w:r>
+      <w:proofErr w:type="spellStart"/>
+      <w:r>
+        <w:t>firefox</w:t>
+      </w:r>
+      <w:proofErr w:type="spellEnd"/>
+    </w:p>
+    <w:p>
+      <w:r>
+        <w:t>- accept the alter dialog box and extract the title.</w:t>
+      </w:r>
+    </w:p>
+    <w:p>
+      <w:r>
+        <w:t>- handle alert which is opening up website for entering credentials.</w:t>
+      </w:r>
+    </w:p>
     <w:p>
       <w:pPr>
         <w:jc w:val="center"/>
@@ -371,6 +411,11 @@
       </w:r>
     </w:p>
     <w:p>
+      <w:pPr>
+        <w:rPr>
+          <w:b/>
+        </w:rPr>
+      </w:pPr>
       <w:r>
         <w:rPr>
           <w:b/>
@@ -379,14 +424,26 @@
         <w:t>Note</w:t>
       </w:r>
       <w:r>
-        <w:t xml:space="preserve">: In Firefox, there is bug while using </w:t>
-      </w:r>
-      <w:proofErr w:type="spellStart"/>
-      <w:r>
+        <w:t xml:space="preserve">: </w:t>
+      </w:r>
+      <w:r>
+        <w:rPr>
+          <w:b/>
+        </w:rPr>
+        <w:t xml:space="preserve">In Firefox, there is bug while using </w:t>
+      </w:r>
+      <w:proofErr w:type="spellStart"/>
+      <w:r>
+        <w:rPr>
+          <w:b/>
+        </w:rPr>
         <w:t>keys.chord</w:t>
       </w:r>
       <w:proofErr w:type="spellEnd"/>
       <w:r>
+        <w:rPr>
+          <w:b/>
+        </w:rPr>
         <w:t>, it is not working as expected</w:t>
       </w:r>
     </w:p>
@@ -916,6 +973,7 @@
           <w:sz w:val="18"/>
           <w:szCs w:val="18"/>
         </w:rPr>
+        <w:lastRenderedPageBreak/>
         <w:tab/>
       </w:r>
       <w:r>
@@ -1221,7 +1279,1313 @@
           <w:sz w:val="18"/>
           <w:szCs w:val="18"/>
         </w:rPr>
+        <w:t>WebDriver</w:t>
+      </w:r>
+      <w:proofErr w:type="spellEnd"/>
+      <w:r>
+        <w:rPr>
+          <w:b/>
+          <w:i/>
+          <w:color w:val="000000" w:themeColor="text1"/>
+          <w:sz w:val="18"/>
+          <w:szCs w:val="18"/>
+        </w:rPr>
+        <w:t xml:space="preserve"> driver = new </w:t>
+      </w:r>
+      <w:proofErr w:type="spellStart"/>
+      <w:r>
+        <w:rPr>
+          <w:b/>
+          <w:i/>
+          <w:color w:val="000000" w:themeColor="text1"/>
+          <w:sz w:val="18"/>
+          <w:szCs w:val="18"/>
+        </w:rPr>
+        <w:t>FirefoxDriver</w:t>
+      </w:r>
+      <w:proofErr w:type="spellEnd"/>
+      <w:r>
+        <w:rPr>
+          <w:b/>
+          <w:i/>
+          <w:color w:val="000000" w:themeColor="text1"/>
+          <w:sz w:val="18"/>
+          <w:szCs w:val="18"/>
+        </w:rPr>
+        <w:t>();</w:t>
+      </w:r>
+    </w:p>
+    <w:p>
+      <w:pPr>
+        <w:pBdr>
+          <w:top w:val="single" w:sz="4" w:space="1" w:color="auto"/>
+          <w:left w:val="single" w:sz="4" w:space="4" w:color="auto"/>
+          <w:bottom w:val="single" w:sz="4" w:space="1" w:color="auto"/>
+          <w:right w:val="single" w:sz="4" w:space="4" w:color="auto"/>
+        </w:pBdr>
+        <w:rPr>
+          <w:b/>
+          <w:i/>
+          <w:color w:val="000000" w:themeColor="text1"/>
+          <w:sz w:val="18"/>
+          <w:szCs w:val="18"/>
+        </w:rPr>
+      </w:pPr>
+      <w:r>
+        <w:rPr>
+          <w:b/>
+          <w:i/>
+          <w:color w:val="000000" w:themeColor="text1"/>
+          <w:sz w:val="18"/>
+          <w:szCs w:val="18"/>
+        </w:rPr>
+        <w:tab/>
+      </w:r>
+      <w:r>
+        <w:rPr>
+          <w:b/>
+          <w:i/>
+          <w:color w:val="000000" w:themeColor="text1"/>
+          <w:sz w:val="18"/>
+          <w:szCs w:val="18"/>
+        </w:rPr>
+        <w:tab/>
+        <w:t>driver.navigate().to("https://jqueryui.com/resources/demos/slider/default.html");</w:t>
+      </w:r>
+    </w:p>
+    <w:p>
+      <w:pPr>
+        <w:pBdr>
+          <w:top w:val="single" w:sz="4" w:space="1" w:color="auto"/>
+          <w:left w:val="single" w:sz="4" w:space="4" w:color="auto"/>
+          <w:bottom w:val="single" w:sz="4" w:space="1" w:color="auto"/>
+          <w:right w:val="single" w:sz="4" w:space="4" w:color="auto"/>
+        </w:pBdr>
+        <w:rPr>
+          <w:b/>
+          <w:i/>
+          <w:color w:val="000000" w:themeColor="text1"/>
+          <w:sz w:val="18"/>
+          <w:szCs w:val="18"/>
+        </w:rPr>
+      </w:pPr>
+      <w:r>
+        <w:rPr>
+          <w:b/>
+          <w:i/>
+          <w:color w:val="000000" w:themeColor="text1"/>
+          <w:sz w:val="18"/>
+          <w:szCs w:val="18"/>
+        </w:rPr>
+        <w:tab/>
+      </w:r>
+      <w:r>
+        <w:rPr>
+          <w:b/>
+          <w:i/>
+          <w:color w:val="000000" w:themeColor="text1"/>
+          <w:sz w:val="18"/>
+          <w:szCs w:val="18"/>
+        </w:rPr>
+        <w:tab/>
+      </w:r>
+      <w:proofErr w:type="spellStart"/>
+      <w:r>
+        <w:rPr>
+          <w:b/>
+          <w:i/>
+          <w:color w:val="000000" w:themeColor="text1"/>
+          <w:sz w:val="18"/>
+          <w:szCs w:val="18"/>
+        </w:rPr>
+        <w:t>driver.manage</w:t>
+      </w:r>
+      <w:proofErr w:type="spellEnd"/>
+      <w:r>
+        <w:rPr>
+          <w:b/>
+          <w:i/>
+          <w:color w:val="000000" w:themeColor="text1"/>
+          <w:sz w:val="18"/>
+          <w:szCs w:val="18"/>
+        </w:rPr>
+        <w:t>().window().maximize();</w:t>
+      </w:r>
+    </w:p>
+    <w:p>
+      <w:pPr>
+        <w:pBdr>
+          <w:top w:val="single" w:sz="4" w:space="1" w:color="auto"/>
+          <w:left w:val="single" w:sz="4" w:space="4" w:color="auto"/>
+          <w:bottom w:val="single" w:sz="4" w:space="1" w:color="auto"/>
+          <w:right w:val="single" w:sz="4" w:space="4" w:color="auto"/>
+        </w:pBdr>
+        <w:rPr>
+          <w:b/>
+          <w:i/>
+          <w:color w:val="000000" w:themeColor="text1"/>
+          <w:sz w:val="18"/>
+          <w:szCs w:val="18"/>
+        </w:rPr>
+      </w:pPr>
+      <w:r>
+        <w:rPr>
+          <w:b/>
+          <w:i/>
+          <w:color w:val="000000" w:themeColor="text1"/>
+          <w:sz w:val="18"/>
+          <w:szCs w:val="18"/>
+        </w:rPr>
+        <w:tab/>
+      </w:r>
+      <w:r>
+        <w:rPr>
+          <w:b/>
+          <w:i/>
+          <w:color w:val="000000" w:themeColor="text1"/>
+          <w:sz w:val="18"/>
+          <w:szCs w:val="18"/>
+        </w:rPr>
+        <w:tab/>
+      </w:r>
+      <w:proofErr w:type="spellStart"/>
+      <w:r>
+        <w:rPr>
+          <w:b/>
+          <w:i/>
+          <w:color w:val="000000" w:themeColor="text1"/>
+          <w:sz w:val="18"/>
+          <w:szCs w:val="18"/>
+        </w:rPr>
+        <w:t>driver.manage</w:t>
+      </w:r>
+      <w:proofErr w:type="spellEnd"/>
+      <w:r>
+        <w:rPr>
+          <w:b/>
+          <w:i/>
+          <w:color w:val="000000" w:themeColor="text1"/>
+          <w:sz w:val="18"/>
+          <w:szCs w:val="18"/>
+        </w:rPr>
+        <w:t>().timeouts().</w:t>
+      </w:r>
+      <w:proofErr w:type="spellStart"/>
+      <w:r>
+        <w:rPr>
+          <w:b/>
+          <w:i/>
+          <w:color w:val="000000" w:themeColor="text1"/>
+          <w:sz w:val="18"/>
+          <w:szCs w:val="18"/>
+        </w:rPr>
+        <w:t>implicitlyWait</w:t>
+      </w:r>
+      <w:proofErr w:type="spellEnd"/>
+      <w:r>
+        <w:rPr>
+          <w:b/>
+          <w:i/>
+          <w:color w:val="000000" w:themeColor="text1"/>
+          <w:sz w:val="18"/>
+          <w:szCs w:val="18"/>
+        </w:rPr>
+        <w:t xml:space="preserve">(10L, </w:t>
+      </w:r>
+      <w:proofErr w:type="spellStart"/>
+      <w:r>
+        <w:rPr>
+          <w:b/>
+          <w:i/>
+          <w:color w:val="000000" w:themeColor="text1"/>
+          <w:sz w:val="18"/>
+          <w:szCs w:val="18"/>
+        </w:rPr>
+        <w:t>TimeUnit.SECONDS</w:t>
+      </w:r>
+      <w:proofErr w:type="spellEnd"/>
+      <w:r>
+        <w:rPr>
+          <w:b/>
+          <w:i/>
+          <w:color w:val="000000" w:themeColor="text1"/>
+          <w:sz w:val="18"/>
+          <w:szCs w:val="18"/>
+        </w:rPr>
+        <w:t>);</w:t>
+      </w:r>
+    </w:p>
+    <w:p>
+      <w:pPr>
+        <w:pBdr>
+          <w:top w:val="single" w:sz="4" w:space="1" w:color="auto"/>
+          <w:left w:val="single" w:sz="4" w:space="4" w:color="auto"/>
+          <w:bottom w:val="single" w:sz="4" w:space="1" w:color="auto"/>
+          <w:right w:val="single" w:sz="4" w:space="4" w:color="auto"/>
+        </w:pBdr>
+        <w:rPr>
+          <w:b/>
+          <w:i/>
+          <w:color w:val="000000" w:themeColor="text1"/>
+          <w:sz w:val="18"/>
+          <w:szCs w:val="18"/>
+        </w:rPr>
+      </w:pPr>
+      <w:r>
+        <w:rPr>
+          <w:b/>
+          <w:i/>
+          <w:color w:val="000000" w:themeColor="text1"/>
+          <w:sz w:val="18"/>
+          <w:szCs w:val="18"/>
+        </w:rPr>
+        <w:tab/>
+      </w:r>
+      <w:r>
+        <w:rPr>
+          <w:b/>
+          <w:i/>
+          <w:color w:val="000000" w:themeColor="text1"/>
+          <w:sz w:val="18"/>
+          <w:szCs w:val="18"/>
+        </w:rPr>
+        <w:tab/>
+      </w:r>
+    </w:p>
+    <w:p>
+      <w:pPr>
+        <w:pBdr>
+          <w:top w:val="single" w:sz="4" w:space="1" w:color="auto"/>
+          <w:left w:val="single" w:sz="4" w:space="4" w:color="auto"/>
+          <w:bottom w:val="single" w:sz="4" w:space="1" w:color="auto"/>
+          <w:right w:val="single" w:sz="4" w:space="4" w:color="auto"/>
+        </w:pBdr>
+        <w:rPr>
+          <w:b/>
+          <w:i/>
+          <w:color w:val="000000" w:themeColor="text1"/>
+          <w:sz w:val="18"/>
+          <w:szCs w:val="18"/>
+        </w:rPr>
+      </w:pPr>
+      <w:r>
+        <w:rPr>
+          <w:b/>
+          <w:i/>
+          <w:color w:val="000000" w:themeColor="text1"/>
+          <w:sz w:val="18"/>
+          <w:szCs w:val="18"/>
+        </w:rPr>
+        <w:tab/>
+      </w:r>
+      <w:r>
+        <w:rPr>
+          <w:b/>
+          <w:i/>
+          <w:color w:val="000000" w:themeColor="text1"/>
+          <w:sz w:val="18"/>
+          <w:szCs w:val="18"/>
+        </w:rPr>
+        <w:tab/>
+      </w:r>
+      <w:proofErr w:type="spellStart"/>
+      <w:r>
+        <w:rPr>
+          <w:b/>
+          <w:i/>
+          <w:color w:val="000000" w:themeColor="text1"/>
+          <w:sz w:val="18"/>
+          <w:szCs w:val="18"/>
+        </w:rPr>
+        <w:t>WebElement</w:t>
+      </w:r>
+      <w:proofErr w:type="spellEnd"/>
+      <w:r>
+        <w:rPr>
+          <w:b/>
+          <w:i/>
+          <w:color w:val="000000" w:themeColor="text1"/>
+          <w:sz w:val="18"/>
+          <w:szCs w:val="18"/>
+        </w:rPr>
+        <w:t xml:space="preserve"> slider = </w:t>
+      </w:r>
+      <w:proofErr w:type="spellStart"/>
+      <w:r>
+        <w:rPr>
+          <w:b/>
+          <w:i/>
+          <w:color w:val="000000" w:themeColor="text1"/>
+          <w:sz w:val="18"/>
+          <w:szCs w:val="18"/>
+        </w:rPr>
+        <w:t>driver.findElement</w:t>
+      </w:r>
+      <w:proofErr w:type="spellEnd"/>
+      <w:r>
+        <w:rPr>
+          <w:b/>
+          <w:i/>
+          <w:color w:val="000000" w:themeColor="text1"/>
+          <w:sz w:val="18"/>
+          <w:szCs w:val="18"/>
+        </w:rPr>
+        <w:t>(</w:t>
+      </w:r>
+      <w:proofErr w:type="spellStart"/>
+      <w:r>
+        <w:rPr>
+          <w:b/>
+          <w:i/>
+          <w:color w:val="000000" w:themeColor="text1"/>
+          <w:sz w:val="18"/>
+          <w:szCs w:val="18"/>
+        </w:rPr>
+        <w:t>By.xpath</w:t>
+      </w:r>
+      <w:proofErr w:type="spellEnd"/>
+      <w:r>
+        <w:rPr>
+          <w:b/>
+          <w:i/>
+          <w:color w:val="000000" w:themeColor="text1"/>
+          <w:sz w:val="18"/>
+          <w:szCs w:val="18"/>
+        </w:rPr>
+        <w:t>("//*[@id='slider']/span"));</w:t>
+      </w:r>
+    </w:p>
+    <w:p>
+      <w:pPr>
+        <w:pBdr>
+          <w:top w:val="single" w:sz="4" w:space="1" w:color="auto"/>
+          <w:left w:val="single" w:sz="4" w:space="4" w:color="auto"/>
+          <w:bottom w:val="single" w:sz="4" w:space="1" w:color="auto"/>
+          <w:right w:val="single" w:sz="4" w:space="4" w:color="auto"/>
+        </w:pBdr>
+        <w:rPr>
+          <w:b/>
+          <w:i/>
+          <w:color w:val="000000" w:themeColor="text1"/>
+          <w:sz w:val="18"/>
+          <w:szCs w:val="18"/>
+        </w:rPr>
+      </w:pPr>
+      <w:r>
+        <w:rPr>
+          <w:b/>
+          <w:i/>
+          <w:color w:val="000000" w:themeColor="text1"/>
+          <w:sz w:val="18"/>
+          <w:szCs w:val="18"/>
+        </w:rPr>
+        <w:tab/>
+      </w:r>
+      <w:r>
+        <w:rPr>
+          <w:b/>
+          <w:i/>
+          <w:color w:val="000000" w:themeColor="text1"/>
+          <w:sz w:val="18"/>
+          <w:szCs w:val="18"/>
+        </w:rPr>
+        <w:tab/>
+      </w:r>
+    </w:p>
+    <w:p>
+      <w:pPr>
+        <w:pBdr>
+          <w:top w:val="single" w:sz="4" w:space="1" w:color="auto"/>
+          <w:left w:val="single" w:sz="4" w:space="4" w:color="auto"/>
+          <w:bottom w:val="single" w:sz="4" w:space="1" w:color="auto"/>
+          <w:right w:val="single" w:sz="4" w:space="4" w:color="auto"/>
+        </w:pBdr>
+        <w:rPr>
+          <w:b/>
+          <w:i/>
+          <w:color w:val="000000" w:themeColor="text1"/>
+          <w:sz w:val="18"/>
+          <w:szCs w:val="18"/>
+        </w:rPr>
+      </w:pPr>
+      <w:r>
+        <w:rPr>
+          <w:b/>
+          <w:i/>
+          <w:color w:val="000000" w:themeColor="text1"/>
+          <w:sz w:val="18"/>
+          <w:szCs w:val="18"/>
+        </w:rPr>
+        <w:tab/>
+      </w:r>
+      <w:r>
+        <w:rPr>
+          <w:b/>
+          <w:i/>
+          <w:color w:val="000000" w:themeColor="text1"/>
+          <w:sz w:val="18"/>
+          <w:szCs w:val="18"/>
+        </w:rPr>
+        <w:tab/>
+        <w:t>new Actions(driver).</w:t>
+      </w:r>
+      <w:proofErr w:type="spellStart"/>
+      <w:r>
+        <w:rPr>
+          <w:b/>
+          <w:i/>
+          <w:color w:val="000000" w:themeColor="text1"/>
+          <w:sz w:val="18"/>
+          <w:szCs w:val="18"/>
+        </w:rPr>
+        <w:t>dragAndDropBy</w:t>
+      </w:r>
+      <w:proofErr w:type="spellEnd"/>
+      <w:r>
+        <w:rPr>
+          <w:b/>
+          <w:i/>
+          <w:color w:val="000000" w:themeColor="text1"/>
+          <w:sz w:val="18"/>
+          <w:szCs w:val="18"/>
+        </w:rPr>
+        <w:t>(slider, 400, 0).perform();</w:t>
+      </w:r>
+    </w:p>
+    <w:p>
+      <w:pPr>
+        <w:rPr>
+          <w:b/>
+          <w:u w:val="single"/>
+        </w:rPr>
+      </w:pPr>
+      <w:r>
+        <w:rPr>
+          <w:b/>
+          <w:u w:val="single"/>
+        </w:rPr>
+        <w:t>How to use drag and drop gesture</w:t>
+      </w:r>
+    </w:p>
+    <w:p>
+      <w:pPr>
+        <w:pBdr>
+          <w:top w:val="single" w:sz="4" w:space="1" w:color="auto"/>
+          <w:left w:val="single" w:sz="4" w:space="4" w:color="auto"/>
+          <w:bottom w:val="single" w:sz="4" w:space="1" w:color="auto"/>
+          <w:right w:val="single" w:sz="4" w:space="4" w:color="auto"/>
+        </w:pBdr>
+        <w:rPr>
+          <w:b/>
+          <w:i/>
+          <w:color w:val="000000" w:themeColor="text1"/>
+          <w:sz w:val="18"/>
+          <w:szCs w:val="18"/>
+        </w:rPr>
+      </w:pPr>
+      <w:proofErr w:type="spellStart"/>
+      <w:r>
+        <w:rPr>
+          <w:b/>
+          <w:i/>
+          <w:color w:val="000000" w:themeColor="text1"/>
+          <w:sz w:val="18"/>
+          <w:szCs w:val="18"/>
+        </w:rPr>
+        <w:t>WebDriver</w:t>
+      </w:r>
+      <w:proofErr w:type="spellEnd"/>
+      <w:r>
+        <w:rPr>
+          <w:b/>
+          <w:i/>
+          <w:color w:val="000000" w:themeColor="text1"/>
+          <w:sz w:val="18"/>
+          <w:szCs w:val="18"/>
+        </w:rPr>
+        <w:t xml:space="preserve"> driver = new </w:t>
+      </w:r>
+      <w:proofErr w:type="spellStart"/>
+      <w:r>
+        <w:rPr>
+          <w:b/>
+          <w:i/>
+          <w:color w:val="000000" w:themeColor="text1"/>
+          <w:sz w:val="18"/>
+          <w:szCs w:val="18"/>
+        </w:rPr>
+        <w:t>FirefoxDriver</w:t>
+      </w:r>
+      <w:proofErr w:type="spellEnd"/>
+      <w:r>
+        <w:rPr>
+          <w:b/>
+          <w:i/>
+          <w:color w:val="000000" w:themeColor="text1"/>
+          <w:sz w:val="18"/>
+          <w:szCs w:val="18"/>
+        </w:rPr>
+        <w:t>();</w:t>
+      </w:r>
+    </w:p>
+    <w:p>
+      <w:pPr>
+        <w:pBdr>
+          <w:top w:val="single" w:sz="4" w:space="1" w:color="auto"/>
+          <w:left w:val="single" w:sz="4" w:space="4" w:color="auto"/>
+          <w:bottom w:val="single" w:sz="4" w:space="1" w:color="auto"/>
+          <w:right w:val="single" w:sz="4" w:space="4" w:color="auto"/>
+        </w:pBdr>
+        <w:rPr>
+          <w:b/>
+          <w:i/>
+          <w:color w:val="000000" w:themeColor="text1"/>
+          <w:sz w:val="18"/>
+          <w:szCs w:val="18"/>
+        </w:rPr>
+      </w:pPr>
+      <w:r>
+        <w:rPr>
+          <w:b/>
+          <w:i/>
+          <w:color w:val="000000" w:themeColor="text1"/>
+          <w:sz w:val="18"/>
+          <w:szCs w:val="18"/>
+        </w:rPr>
+        <w:tab/>
+      </w:r>
+      <w:r>
+        <w:rPr>
+          <w:b/>
+          <w:i/>
+          <w:color w:val="000000" w:themeColor="text1"/>
+          <w:sz w:val="18"/>
+          <w:szCs w:val="18"/>
+        </w:rPr>
+        <w:tab/>
+        <w:t>driver.navigate().to("https://jqueryui.com/resources/demos/droppable/default.html");</w:t>
+      </w:r>
+    </w:p>
+    <w:p>
+      <w:pPr>
+        <w:pBdr>
+          <w:top w:val="single" w:sz="4" w:space="1" w:color="auto"/>
+          <w:left w:val="single" w:sz="4" w:space="4" w:color="auto"/>
+          <w:bottom w:val="single" w:sz="4" w:space="1" w:color="auto"/>
+          <w:right w:val="single" w:sz="4" w:space="4" w:color="auto"/>
+        </w:pBdr>
+        <w:rPr>
+          <w:b/>
+          <w:i/>
+          <w:color w:val="000000" w:themeColor="text1"/>
+          <w:sz w:val="18"/>
+          <w:szCs w:val="18"/>
+        </w:rPr>
+      </w:pPr>
+      <w:r>
+        <w:rPr>
+          <w:b/>
+          <w:i/>
+          <w:color w:val="000000" w:themeColor="text1"/>
+          <w:sz w:val="18"/>
+          <w:szCs w:val="18"/>
+        </w:rPr>
+        <w:tab/>
+      </w:r>
+      <w:r>
+        <w:rPr>
+          <w:b/>
+          <w:i/>
+          <w:color w:val="000000" w:themeColor="text1"/>
+          <w:sz w:val="18"/>
+          <w:szCs w:val="18"/>
+        </w:rPr>
+        <w:tab/>
+      </w:r>
+      <w:proofErr w:type="spellStart"/>
+      <w:r>
+        <w:rPr>
+          <w:b/>
+          <w:i/>
+          <w:color w:val="000000" w:themeColor="text1"/>
+          <w:sz w:val="18"/>
+          <w:szCs w:val="18"/>
+        </w:rPr>
+        <w:t>driver.manage</w:t>
+      </w:r>
+      <w:proofErr w:type="spellEnd"/>
+      <w:r>
+        <w:rPr>
+          <w:b/>
+          <w:i/>
+          <w:color w:val="000000" w:themeColor="text1"/>
+          <w:sz w:val="18"/>
+          <w:szCs w:val="18"/>
+        </w:rPr>
+        <w:t>().window().maximize();</w:t>
+      </w:r>
+    </w:p>
+    <w:p>
+      <w:pPr>
+        <w:pBdr>
+          <w:top w:val="single" w:sz="4" w:space="1" w:color="auto"/>
+          <w:left w:val="single" w:sz="4" w:space="4" w:color="auto"/>
+          <w:bottom w:val="single" w:sz="4" w:space="1" w:color="auto"/>
+          <w:right w:val="single" w:sz="4" w:space="4" w:color="auto"/>
+        </w:pBdr>
+        <w:rPr>
+          <w:b/>
+          <w:i/>
+          <w:color w:val="000000" w:themeColor="text1"/>
+          <w:sz w:val="18"/>
+          <w:szCs w:val="18"/>
+        </w:rPr>
+      </w:pPr>
+      <w:r>
+        <w:rPr>
+          <w:b/>
+          <w:i/>
+          <w:color w:val="000000" w:themeColor="text1"/>
+          <w:sz w:val="18"/>
+          <w:szCs w:val="18"/>
+        </w:rPr>
+        <w:tab/>
+      </w:r>
+      <w:r>
+        <w:rPr>
+          <w:b/>
+          <w:i/>
+          <w:color w:val="000000" w:themeColor="text1"/>
+          <w:sz w:val="18"/>
+          <w:szCs w:val="18"/>
+        </w:rPr>
+        <w:tab/>
+      </w:r>
+      <w:proofErr w:type="spellStart"/>
+      <w:r>
+        <w:rPr>
+          <w:b/>
+          <w:i/>
+          <w:color w:val="000000" w:themeColor="text1"/>
+          <w:sz w:val="18"/>
+          <w:szCs w:val="18"/>
+        </w:rPr>
+        <w:t>driver.manage</w:t>
+      </w:r>
+      <w:proofErr w:type="spellEnd"/>
+      <w:r>
+        <w:rPr>
+          <w:b/>
+          <w:i/>
+          <w:color w:val="000000" w:themeColor="text1"/>
+          <w:sz w:val="18"/>
+          <w:szCs w:val="18"/>
+        </w:rPr>
+        <w:t>().timeouts().</w:t>
+      </w:r>
+      <w:proofErr w:type="spellStart"/>
+      <w:r>
+        <w:rPr>
+          <w:b/>
+          <w:i/>
+          <w:color w:val="000000" w:themeColor="text1"/>
+          <w:sz w:val="18"/>
+          <w:szCs w:val="18"/>
+        </w:rPr>
+        <w:t>implicitlyWait</w:t>
+      </w:r>
+      <w:proofErr w:type="spellEnd"/>
+      <w:r>
+        <w:rPr>
+          <w:b/>
+          <w:i/>
+          <w:color w:val="000000" w:themeColor="text1"/>
+          <w:sz w:val="18"/>
+          <w:szCs w:val="18"/>
+        </w:rPr>
+        <w:t xml:space="preserve">(10L, </w:t>
+      </w:r>
+      <w:proofErr w:type="spellStart"/>
+      <w:r>
+        <w:rPr>
+          <w:b/>
+          <w:i/>
+          <w:color w:val="000000" w:themeColor="text1"/>
+          <w:sz w:val="18"/>
+          <w:szCs w:val="18"/>
+        </w:rPr>
+        <w:t>TimeUnit.SECONDS</w:t>
+      </w:r>
+      <w:proofErr w:type="spellEnd"/>
+      <w:r>
+        <w:rPr>
+          <w:b/>
+          <w:i/>
+          <w:color w:val="000000" w:themeColor="text1"/>
+          <w:sz w:val="18"/>
+          <w:szCs w:val="18"/>
+        </w:rPr>
+        <w:t>);</w:t>
+      </w:r>
+    </w:p>
+    <w:p>
+      <w:pPr>
+        <w:pBdr>
+          <w:top w:val="single" w:sz="4" w:space="1" w:color="auto"/>
+          <w:left w:val="single" w:sz="4" w:space="4" w:color="auto"/>
+          <w:bottom w:val="single" w:sz="4" w:space="1" w:color="auto"/>
+          <w:right w:val="single" w:sz="4" w:space="4" w:color="auto"/>
+        </w:pBdr>
+        <w:rPr>
+          <w:b/>
+          <w:i/>
+          <w:color w:val="000000" w:themeColor="text1"/>
+          <w:sz w:val="18"/>
+          <w:szCs w:val="18"/>
+        </w:rPr>
+      </w:pPr>
+      <w:r>
+        <w:rPr>
+          <w:b/>
+          <w:i/>
+          <w:color w:val="000000" w:themeColor="text1"/>
+          <w:sz w:val="18"/>
+          <w:szCs w:val="18"/>
+        </w:rPr>
+        <w:tab/>
+      </w:r>
+      <w:r>
+        <w:rPr>
+          <w:b/>
+          <w:i/>
+          <w:color w:val="000000" w:themeColor="text1"/>
+          <w:sz w:val="18"/>
+          <w:szCs w:val="18"/>
+        </w:rPr>
+        <w:tab/>
+      </w:r>
+    </w:p>
+    <w:p>
+      <w:pPr>
+        <w:pBdr>
+          <w:top w:val="single" w:sz="4" w:space="1" w:color="auto"/>
+          <w:left w:val="single" w:sz="4" w:space="4" w:color="auto"/>
+          <w:bottom w:val="single" w:sz="4" w:space="1" w:color="auto"/>
+          <w:right w:val="single" w:sz="4" w:space="4" w:color="auto"/>
+        </w:pBdr>
+        <w:rPr>
+          <w:b/>
+          <w:i/>
+          <w:color w:val="000000" w:themeColor="text1"/>
+          <w:sz w:val="18"/>
+          <w:szCs w:val="18"/>
+        </w:rPr>
+      </w:pPr>
+      <w:r>
+        <w:rPr>
+          <w:b/>
+          <w:i/>
+          <w:color w:val="000000" w:themeColor="text1"/>
+          <w:sz w:val="18"/>
+          <w:szCs w:val="18"/>
+        </w:rPr>
+        <w:tab/>
+      </w:r>
+      <w:r>
+        <w:rPr>
+          <w:b/>
+          <w:i/>
+          <w:color w:val="000000" w:themeColor="text1"/>
+          <w:sz w:val="18"/>
+          <w:szCs w:val="18"/>
+        </w:rPr>
+        <w:tab/>
+      </w:r>
+    </w:p>
+    <w:p>
+      <w:pPr>
+        <w:pBdr>
+          <w:top w:val="single" w:sz="4" w:space="1" w:color="auto"/>
+          <w:left w:val="single" w:sz="4" w:space="4" w:color="auto"/>
+          <w:bottom w:val="single" w:sz="4" w:space="1" w:color="auto"/>
+          <w:right w:val="single" w:sz="4" w:space="4" w:color="auto"/>
+        </w:pBdr>
+        <w:rPr>
+          <w:b/>
+          <w:i/>
+          <w:color w:val="000000" w:themeColor="text1"/>
+          <w:sz w:val="18"/>
+          <w:szCs w:val="18"/>
+        </w:rPr>
+      </w:pPr>
+      <w:r>
+        <w:rPr>
+          <w:b/>
+          <w:i/>
+          <w:color w:val="000000" w:themeColor="text1"/>
+          <w:sz w:val="18"/>
+          <w:szCs w:val="18"/>
+        </w:rPr>
+        <w:tab/>
+      </w:r>
+      <w:r>
+        <w:rPr>
+          <w:b/>
+          <w:i/>
+          <w:color w:val="000000" w:themeColor="text1"/>
+          <w:sz w:val="18"/>
+          <w:szCs w:val="18"/>
+        </w:rPr>
+        <w:tab/>
+      </w:r>
+      <w:proofErr w:type="spellStart"/>
+      <w:r>
+        <w:rPr>
+          <w:b/>
+          <w:i/>
+          <w:color w:val="000000" w:themeColor="text1"/>
+          <w:sz w:val="18"/>
+          <w:szCs w:val="18"/>
+        </w:rPr>
+        <w:t>WebElement</w:t>
+      </w:r>
+      <w:proofErr w:type="spellEnd"/>
+      <w:r>
+        <w:rPr>
+          <w:b/>
+          <w:i/>
+          <w:color w:val="000000" w:themeColor="text1"/>
+          <w:sz w:val="18"/>
+          <w:szCs w:val="18"/>
+        </w:rPr>
+        <w:t xml:space="preserve"> </w:t>
+      </w:r>
+      <w:proofErr w:type="spellStart"/>
+      <w:r>
+        <w:rPr>
+          <w:b/>
+          <w:i/>
+          <w:color w:val="000000" w:themeColor="text1"/>
+          <w:sz w:val="18"/>
+          <w:szCs w:val="18"/>
+        </w:rPr>
+        <w:t>draggable</w:t>
+      </w:r>
+      <w:proofErr w:type="spellEnd"/>
+      <w:r>
+        <w:rPr>
+          <w:b/>
+          <w:i/>
+          <w:color w:val="000000" w:themeColor="text1"/>
+          <w:sz w:val="18"/>
+          <w:szCs w:val="18"/>
+        </w:rPr>
+        <w:t xml:space="preserve"> = </w:t>
+      </w:r>
+      <w:proofErr w:type="spellStart"/>
+      <w:r>
+        <w:rPr>
+          <w:b/>
+          <w:i/>
+          <w:color w:val="000000" w:themeColor="text1"/>
+          <w:sz w:val="18"/>
+          <w:szCs w:val="18"/>
+        </w:rPr>
+        <w:t>driver.findElement</w:t>
+      </w:r>
+      <w:proofErr w:type="spellEnd"/>
+      <w:r>
+        <w:rPr>
+          <w:b/>
+          <w:i/>
+          <w:color w:val="000000" w:themeColor="text1"/>
+          <w:sz w:val="18"/>
+          <w:szCs w:val="18"/>
+        </w:rPr>
+        <w:t>(</w:t>
+      </w:r>
+      <w:proofErr w:type="spellStart"/>
+      <w:r>
+        <w:rPr>
+          <w:b/>
+          <w:i/>
+          <w:color w:val="000000" w:themeColor="text1"/>
+          <w:sz w:val="18"/>
+          <w:szCs w:val="18"/>
+        </w:rPr>
+        <w:t>By.xpath</w:t>
+      </w:r>
+      <w:proofErr w:type="spellEnd"/>
+      <w:r>
+        <w:rPr>
+          <w:b/>
+          <w:i/>
+          <w:color w:val="000000" w:themeColor="text1"/>
+          <w:sz w:val="18"/>
+          <w:szCs w:val="18"/>
+        </w:rPr>
+        <w:t>("//*[@id='</w:t>
+      </w:r>
+      <w:proofErr w:type="spellStart"/>
+      <w:r>
+        <w:rPr>
+          <w:b/>
+          <w:i/>
+          <w:color w:val="000000" w:themeColor="text1"/>
+          <w:sz w:val="18"/>
+          <w:szCs w:val="18"/>
+        </w:rPr>
+        <w:t>draggable</w:t>
+      </w:r>
+      <w:proofErr w:type="spellEnd"/>
+      <w:r>
+        <w:rPr>
+          <w:b/>
+          <w:i/>
+          <w:color w:val="000000" w:themeColor="text1"/>
+          <w:sz w:val="18"/>
+          <w:szCs w:val="18"/>
+        </w:rPr>
+        <w:t>']"));</w:t>
+      </w:r>
+    </w:p>
+    <w:p>
+      <w:pPr>
+        <w:pBdr>
+          <w:top w:val="single" w:sz="4" w:space="1" w:color="auto"/>
+          <w:left w:val="single" w:sz="4" w:space="4" w:color="auto"/>
+          <w:bottom w:val="single" w:sz="4" w:space="1" w:color="auto"/>
+          <w:right w:val="single" w:sz="4" w:space="4" w:color="auto"/>
+        </w:pBdr>
+        <w:rPr>
+          <w:b/>
+          <w:i/>
+          <w:color w:val="000000" w:themeColor="text1"/>
+          <w:sz w:val="18"/>
+          <w:szCs w:val="18"/>
+        </w:rPr>
+      </w:pPr>
+      <w:r>
+        <w:rPr>
+          <w:b/>
+          <w:i/>
+          <w:color w:val="000000" w:themeColor="text1"/>
+          <w:sz w:val="18"/>
+          <w:szCs w:val="18"/>
+        </w:rPr>
+        <w:tab/>
+      </w:r>
+      <w:r>
+        <w:rPr>
+          <w:b/>
+          <w:i/>
+          <w:color w:val="000000" w:themeColor="text1"/>
+          <w:sz w:val="18"/>
+          <w:szCs w:val="18"/>
+        </w:rPr>
+        <w:tab/>
+      </w:r>
+    </w:p>
+    <w:p>
+      <w:pPr>
+        <w:pBdr>
+          <w:top w:val="single" w:sz="4" w:space="1" w:color="auto"/>
+          <w:left w:val="single" w:sz="4" w:space="4" w:color="auto"/>
+          <w:bottom w:val="single" w:sz="4" w:space="1" w:color="auto"/>
+          <w:right w:val="single" w:sz="4" w:space="4" w:color="auto"/>
+        </w:pBdr>
+        <w:rPr>
+          <w:b/>
+          <w:i/>
+          <w:color w:val="000000" w:themeColor="text1"/>
+          <w:sz w:val="18"/>
+          <w:szCs w:val="18"/>
+        </w:rPr>
+      </w:pPr>
+      <w:r>
+        <w:rPr>
+          <w:b/>
+          <w:i/>
+          <w:color w:val="000000" w:themeColor="text1"/>
+          <w:sz w:val="18"/>
+          <w:szCs w:val="18"/>
+        </w:rPr>
+        <w:tab/>
+      </w:r>
+      <w:r>
+        <w:rPr>
+          <w:b/>
+          <w:i/>
+          <w:color w:val="000000" w:themeColor="text1"/>
+          <w:sz w:val="18"/>
+          <w:szCs w:val="18"/>
+        </w:rPr>
+        <w:tab/>
+      </w:r>
+      <w:proofErr w:type="spellStart"/>
+      <w:r>
+        <w:rPr>
+          <w:b/>
+          <w:i/>
+          <w:color w:val="000000" w:themeColor="text1"/>
+          <w:sz w:val="18"/>
+          <w:szCs w:val="18"/>
+        </w:rPr>
+        <w:t>WebElement</w:t>
+      </w:r>
+      <w:proofErr w:type="spellEnd"/>
+      <w:r>
+        <w:rPr>
+          <w:b/>
+          <w:i/>
+          <w:color w:val="000000" w:themeColor="text1"/>
+          <w:sz w:val="18"/>
+          <w:szCs w:val="18"/>
+        </w:rPr>
+        <w:t xml:space="preserve"> droppable = </w:t>
+      </w:r>
+      <w:proofErr w:type="spellStart"/>
+      <w:r>
+        <w:rPr>
+          <w:b/>
+          <w:i/>
+          <w:color w:val="000000" w:themeColor="text1"/>
+          <w:sz w:val="18"/>
+          <w:szCs w:val="18"/>
+        </w:rPr>
+        <w:t>driver.findElement</w:t>
+      </w:r>
+      <w:proofErr w:type="spellEnd"/>
+      <w:r>
+        <w:rPr>
+          <w:b/>
+          <w:i/>
+          <w:color w:val="000000" w:themeColor="text1"/>
+          <w:sz w:val="18"/>
+          <w:szCs w:val="18"/>
+        </w:rPr>
+        <w:t>(</w:t>
+      </w:r>
+      <w:proofErr w:type="spellStart"/>
+      <w:r>
+        <w:rPr>
+          <w:b/>
+          <w:i/>
+          <w:color w:val="000000" w:themeColor="text1"/>
+          <w:sz w:val="18"/>
+          <w:szCs w:val="18"/>
+        </w:rPr>
+        <w:t>By.xpath</w:t>
+      </w:r>
+      <w:proofErr w:type="spellEnd"/>
+      <w:r>
+        <w:rPr>
+          <w:b/>
+          <w:i/>
+          <w:color w:val="000000" w:themeColor="text1"/>
+          <w:sz w:val="18"/>
+          <w:szCs w:val="18"/>
+        </w:rPr>
+        <w:t>("//*[@id='droppable']"));</w:t>
+      </w:r>
+    </w:p>
+    <w:p>
+      <w:pPr>
+        <w:pBdr>
+          <w:top w:val="single" w:sz="4" w:space="1" w:color="auto"/>
+          <w:left w:val="single" w:sz="4" w:space="4" w:color="auto"/>
+          <w:bottom w:val="single" w:sz="4" w:space="1" w:color="auto"/>
+          <w:right w:val="single" w:sz="4" w:space="4" w:color="auto"/>
+        </w:pBdr>
+        <w:rPr>
+          <w:b/>
+          <w:i/>
+          <w:color w:val="000000" w:themeColor="text1"/>
+          <w:sz w:val="18"/>
+          <w:szCs w:val="18"/>
+        </w:rPr>
+      </w:pPr>
+      <w:r>
+        <w:rPr>
+          <w:b/>
+          <w:i/>
+          <w:color w:val="000000" w:themeColor="text1"/>
+          <w:sz w:val="18"/>
+          <w:szCs w:val="18"/>
+        </w:rPr>
+        <w:tab/>
+      </w:r>
+      <w:r>
+        <w:rPr>
+          <w:b/>
+          <w:i/>
+          <w:color w:val="000000" w:themeColor="text1"/>
+          <w:sz w:val="18"/>
+          <w:szCs w:val="18"/>
+        </w:rPr>
+        <w:tab/>
+      </w:r>
+    </w:p>
+    <w:p>
+      <w:pPr>
+        <w:pBdr>
+          <w:top w:val="single" w:sz="4" w:space="1" w:color="auto"/>
+          <w:left w:val="single" w:sz="4" w:space="4" w:color="auto"/>
+          <w:bottom w:val="single" w:sz="4" w:space="1" w:color="auto"/>
+          <w:right w:val="single" w:sz="4" w:space="4" w:color="auto"/>
+        </w:pBdr>
+        <w:rPr>
+          <w:b/>
+          <w:i/>
+          <w:color w:val="000000" w:themeColor="text1"/>
+          <w:sz w:val="18"/>
+          <w:szCs w:val="18"/>
+        </w:rPr>
+      </w:pPr>
+      <w:r>
+        <w:rPr>
+          <w:b/>
+          <w:i/>
+          <w:color w:val="000000" w:themeColor="text1"/>
+          <w:sz w:val="18"/>
+          <w:szCs w:val="18"/>
+        </w:rPr>
+        <w:tab/>
+      </w:r>
+      <w:r>
+        <w:rPr>
+          <w:b/>
+          <w:i/>
+          <w:color w:val="000000" w:themeColor="text1"/>
+          <w:sz w:val="18"/>
+          <w:szCs w:val="18"/>
+        </w:rPr>
+        <w:tab/>
+        <w:t>Actions action = new Actions(driver);</w:t>
+      </w:r>
+    </w:p>
+    <w:p>
+      <w:pPr>
+        <w:pBdr>
+          <w:top w:val="single" w:sz="4" w:space="1" w:color="auto"/>
+          <w:left w:val="single" w:sz="4" w:space="4" w:color="auto"/>
+          <w:bottom w:val="single" w:sz="4" w:space="1" w:color="auto"/>
+          <w:right w:val="single" w:sz="4" w:space="4" w:color="auto"/>
+        </w:pBdr>
+        <w:rPr>
+          <w:b/>
+          <w:i/>
+          <w:color w:val="000000" w:themeColor="text1"/>
+          <w:sz w:val="18"/>
+          <w:szCs w:val="18"/>
+        </w:rPr>
+      </w:pPr>
+      <w:r>
+        <w:rPr>
+          <w:b/>
+          <w:i/>
+          <w:color w:val="000000" w:themeColor="text1"/>
+          <w:sz w:val="18"/>
+          <w:szCs w:val="18"/>
+        </w:rPr>
+        <w:tab/>
+      </w:r>
+      <w:r>
+        <w:rPr>
+          <w:b/>
+          <w:i/>
+          <w:color w:val="000000" w:themeColor="text1"/>
+          <w:sz w:val="18"/>
+          <w:szCs w:val="18"/>
+        </w:rPr>
+        <w:tab/>
+      </w:r>
+      <w:proofErr w:type="spellStart"/>
+      <w:r>
+        <w:rPr>
+          <w:b/>
+          <w:i/>
+          <w:color w:val="000000" w:themeColor="text1"/>
+          <w:sz w:val="18"/>
+          <w:szCs w:val="18"/>
+        </w:rPr>
+        <w:t>action.dragAndDrop</w:t>
+      </w:r>
+      <w:proofErr w:type="spellEnd"/>
+      <w:r>
+        <w:rPr>
+          <w:b/>
+          <w:i/>
+          <w:color w:val="000000" w:themeColor="text1"/>
+          <w:sz w:val="18"/>
+          <w:szCs w:val="18"/>
+        </w:rPr>
+        <w:t>(</w:t>
+      </w:r>
+      <w:proofErr w:type="spellStart"/>
+      <w:r>
+        <w:rPr>
+          <w:b/>
+          <w:i/>
+          <w:color w:val="000000" w:themeColor="text1"/>
+          <w:sz w:val="18"/>
+          <w:szCs w:val="18"/>
+        </w:rPr>
+        <w:t>draggable</w:t>
+      </w:r>
+      <w:proofErr w:type="spellEnd"/>
+      <w:r>
+        <w:rPr>
+          <w:b/>
+          <w:i/>
+          <w:color w:val="000000" w:themeColor="text1"/>
+          <w:sz w:val="18"/>
+          <w:szCs w:val="18"/>
+        </w:rPr>
+        <w:t>, droppable).perform();</w:t>
+      </w:r>
+    </w:p>
+    <w:p>
+      <w:pPr>
+        <w:rPr>
+          <w:b/>
+          <w:u w:val="single"/>
+        </w:rPr>
+      </w:pPr>
+      <w:r>
+        <w:rPr>
+          <w:b/>
+          <w:u w:val="single"/>
+        </w:rPr>
         <w:lastRenderedPageBreak/>
+        <w:t>How to use right click gesture</w:t>
+      </w:r>
+    </w:p>
+    <w:p>
+      <w:pPr>
+        <w:pBdr>
+          <w:top w:val="single" w:sz="4" w:space="1" w:color="auto"/>
+          <w:left w:val="single" w:sz="4" w:space="4" w:color="auto"/>
+          <w:bottom w:val="single" w:sz="4" w:space="1" w:color="auto"/>
+          <w:right w:val="single" w:sz="4" w:space="4" w:color="auto"/>
+        </w:pBdr>
+        <w:rPr>
+          <w:b/>
+          <w:i/>
+          <w:color w:val="000000" w:themeColor="text1"/>
+          <w:sz w:val="18"/>
+          <w:szCs w:val="18"/>
+        </w:rPr>
+      </w:pPr>
+      <w:proofErr w:type="spellStart"/>
+      <w:r>
+        <w:rPr>
+          <w:b/>
+          <w:i/>
+          <w:color w:val="000000" w:themeColor="text1"/>
+          <w:sz w:val="18"/>
+          <w:szCs w:val="18"/>
+        </w:rPr>
         <w:t>WebDriver</w:t>
       </w:r>
       <w:proofErr w:type="spellEnd"/>
@@ -1293,7 +2657,7 @@
           <w:szCs w:val="18"/>
         </w:rPr>
         <w:tab/>
-        <w:t>driver.navigate().to("https://jqueryui.com/resources/demos/slider/default.html");</w:t>
+        <w:t>driver.navigate().to("http://deluxe-menu.com/popup-mode-sample.html");</w:t>
       </w:r>
     </w:p>
     <w:p>
@@ -1551,7 +2915,29 @@
           <w:sz w:val="18"/>
           <w:szCs w:val="18"/>
         </w:rPr>
-        <w:t xml:space="preserve"> slider = </w:t>
+        <w:t xml:space="preserve"> </w:t>
+      </w:r>
+      <w:proofErr w:type="spellStart"/>
+      <w:r>
+        <w:rPr>
+          <w:b/>
+          <w:i/>
+          <w:color w:val="000000" w:themeColor="text1"/>
+          <w:sz w:val="18"/>
+          <w:szCs w:val="18"/>
+        </w:rPr>
+        <w:t>img</w:t>
+      </w:r>
+      <w:proofErr w:type="spellEnd"/>
+      <w:r>
+        <w:rPr>
+          <w:b/>
+          <w:i/>
+          <w:color w:val="000000" w:themeColor="text1"/>
+          <w:sz w:val="18"/>
+          <w:szCs w:val="18"/>
+        </w:rPr>
+        <w:t xml:space="preserve"> = </w:t>
       </w:r>
       <w:proofErr w:type="spellStart"/>
       <w:r>
@@ -1595,104 +2981,185 @@
           <w:sz w:val="18"/>
           <w:szCs w:val="18"/>
         </w:rPr>
-        <w:t>("//*[@id='slider']/span"));</w:t>
-      </w:r>
-    </w:p>
-    <w:p>
-      <w:pPr>
-        <w:pBdr>
-          <w:top w:val="single" w:sz="4" w:space="1" w:color="auto"/>
-          <w:left w:val="single" w:sz="4" w:space="4" w:color="auto"/>
-          <w:bottom w:val="single" w:sz="4" w:space="1" w:color="auto"/>
-          <w:right w:val="single" w:sz="4" w:space="4" w:color="auto"/>
-        </w:pBdr>
-        <w:rPr>
-          <w:b/>
-          <w:i/>
-          <w:color w:val="000000" w:themeColor="text1"/>
-          <w:sz w:val="18"/>
-          <w:szCs w:val="18"/>
-        </w:rPr>
-      </w:pPr>
-      <w:r>
-        <w:rPr>
-          <w:b/>
-          <w:i/>
-          <w:color w:val="000000" w:themeColor="text1"/>
-          <w:sz w:val="18"/>
-          <w:szCs w:val="18"/>
-        </w:rPr>
-        <w:tab/>
-      </w:r>
-      <w:r>
-        <w:rPr>
-          <w:b/>
-          <w:i/>
-          <w:color w:val="000000" w:themeColor="text1"/>
-          <w:sz w:val="18"/>
-          <w:szCs w:val="18"/>
-        </w:rPr>
-        <w:tab/>
-      </w:r>
-    </w:p>
-    <w:p>
-      <w:pPr>
-        <w:pBdr>
-          <w:top w:val="single" w:sz="4" w:space="1" w:color="auto"/>
-          <w:left w:val="single" w:sz="4" w:space="4" w:color="auto"/>
-          <w:bottom w:val="single" w:sz="4" w:space="1" w:color="auto"/>
-          <w:right w:val="single" w:sz="4" w:space="4" w:color="auto"/>
-        </w:pBdr>
-        <w:rPr>
-          <w:b/>
-          <w:i/>
-          <w:color w:val="000000" w:themeColor="text1"/>
-          <w:sz w:val="18"/>
-          <w:szCs w:val="18"/>
-        </w:rPr>
-      </w:pPr>
-      <w:r>
-        <w:rPr>
-          <w:b/>
-          <w:i/>
-          <w:color w:val="000000" w:themeColor="text1"/>
-          <w:sz w:val="18"/>
-          <w:szCs w:val="18"/>
-        </w:rPr>
-        <w:tab/>
-      </w:r>
-      <w:r>
-        <w:rPr>
-          <w:b/>
-          <w:i/>
-          <w:color w:val="000000" w:themeColor="text1"/>
-          <w:sz w:val="18"/>
-          <w:szCs w:val="18"/>
-        </w:rPr>
-        <w:tab/>
-        <w:t>new Actions(driver).</w:t>
-      </w:r>
-      <w:proofErr w:type="spellStart"/>
-      <w:r>
-        <w:rPr>
-          <w:b/>
-          <w:i/>
-          <w:color w:val="000000" w:themeColor="text1"/>
-          <w:sz w:val="18"/>
-          <w:szCs w:val="18"/>
-        </w:rPr>
-        <w:t>dragAndDropBy</w:t>
-      </w:r>
-      <w:proofErr w:type="spellEnd"/>
-      <w:r>
-        <w:rPr>
-          <w:b/>
-          <w:i/>
-          <w:color w:val="000000" w:themeColor="text1"/>
-          <w:sz w:val="18"/>
-          <w:szCs w:val="18"/>
-        </w:rPr>
-        <w:t>(slider, 400, 0).perform();</w:t>
+        <w:t>("//p[2]/</w:t>
+      </w:r>
+      <w:proofErr w:type="spellStart"/>
+      <w:r>
+        <w:rPr>
+          <w:b/>
+          <w:i/>
+          <w:color w:val="000000" w:themeColor="text1"/>
+          <w:sz w:val="18"/>
+          <w:szCs w:val="18"/>
+        </w:rPr>
+        <w:t>img</w:t>
+      </w:r>
+      <w:proofErr w:type="spellEnd"/>
+      <w:r>
+        <w:rPr>
+          <w:b/>
+          <w:i/>
+          <w:color w:val="000000" w:themeColor="text1"/>
+          <w:sz w:val="18"/>
+          <w:szCs w:val="18"/>
+        </w:rPr>
+        <w:t>"));</w:t>
+      </w:r>
+    </w:p>
+    <w:p>
+      <w:pPr>
+        <w:pBdr>
+          <w:top w:val="single" w:sz="4" w:space="1" w:color="auto"/>
+          <w:left w:val="single" w:sz="4" w:space="4" w:color="auto"/>
+          <w:bottom w:val="single" w:sz="4" w:space="1" w:color="auto"/>
+          <w:right w:val="single" w:sz="4" w:space="4" w:color="auto"/>
+        </w:pBdr>
+        <w:rPr>
+          <w:b/>
+          <w:i/>
+          <w:color w:val="000000" w:themeColor="text1"/>
+          <w:sz w:val="18"/>
+          <w:szCs w:val="18"/>
+        </w:rPr>
+      </w:pPr>
+      <w:r>
+        <w:rPr>
+          <w:b/>
+          <w:i/>
+          <w:color w:val="000000" w:themeColor="text1"/>
+          <w:sz w:val="18"/>
+          <w:szCs w:val="18"/>
+        </w:rPr>
+        <w:tab/>
+      </w:r>
+      <w:r>
+        <w:rPr>
+          <w:b/>
+          <w:i/>
+          <w:color w:val="000000" w:themeColor="text1"/>
+          <w:sz w:val="18"/>
+          <w:szCs w:val="18"/>
+        </w:rPr>
+        <w:tab/>
+      </w:r>
+    </w:p>
+    <w:p>
+      <w:pPr>
+        <w:pBdr>
+          <w:top w:val="single" w:sz="4" w:space="1" w:color="auto"/>
+          <w:left w:val="single" w:sz="4" w:space="4" w:color="auto"/>
+          <w:bottom w:val="single" w:sz="4" w:space="1" w:color="auto"/>
+          <w:right w:val="single" w:sz="4" w:space="4" w:color="auto"/>
+        </w:pBdr>
+        <w:rPr>
+          <w:b/>
+          <w:i/>
+          <w:color w:val="000000" w:themeColor="text1"/>
+          <w:sz w:val="18"/>
+          <w:szCs w:val="18"/>
+        </w:rPr>
+      </w:pPr>
+      <w:r>
+        <w:rPr>
+          <w:b/>
+          <w:i/>
+          <w:color w:val="000000" w:themeColor="text1"/>
+          <w:sz w:val="18"/>
+          <w:szCs w:val="18"/>
+        </w:rPr>
+        <w:tab/>
+      </w:r>
+      <w:r>
+        <w:rPr>
+          <w:b/>
+          <w:i/>
+          <w:color w:val="000000" w:themeColor="text1"/>
+          <w:sz w:val="18"/>
+          <w:szCs w:val="18"/>
+        </w:rPr>
+        <w:tab/>
+        <w:t>Actions action = new Actions(driver);</w:t>
+      </w:r>
+    </w:p>
+    <w:p>
+      <w:pPr>
+        <w:pBdr>
+          <w:top w:val="single" w:sz="4" w:space="1" w:color="auto"/>
+          <w:left w:val="single" w:sz="4" w:space="4" w:color="auto"/>
+          <w:bottom w:val="single" w:sz="4" w:space="1" w:color="auto"/>
+          <w:right w:val="single" w:sz="4" w:space="4" w:color="auto"/>
+        </w:pBdr>
+        <w:rPr>
+          <w:b/>
+          <w:i/>
+          <w:color w:val="000000" w:themeColor="text1"/>
+          <w:sz w:val="18"/>
+          <w:szCs w:val="18"/>
+        </w:rPr>
+      </w:pPr>
+      <w:r>
+        <w:rPr>
+          <w:b/>
+          <w:i/>
+          <w:color w:val="000000" w:themeColor="text1"/>
+          <w:sz w:val="18"/>
+          <w:szCs w:val="18"/>
+        </w:rPr>
+        <w:tab/>
+      </w:r>
+      <w:r>
+        <w:rPr>
+          <w:b/>
+          <w:i/>
+          <w:color w:val="000000" w:themeColor="text1"/>
+          <w:sz w:val="18"/>
+          <w:szCs w:val="18"/>
+        </w:rPr>
+        <w:tab/>
+      </w:r>
+      <w:proofErr w:type="spellStart"/>
+      <w:r>
+        <w:rPr>
+          <w:b/>
+          <w:i/>
+          <w:color w:val="000000" w:themeColor="text1"/>
+          <w:sz w:val="18"/>
+          <w:szCs w:val="18"/>
+        </w:rPr>
+        <w:t>action.contextClick</w:t>
+      </w:r>
+      <w:proofErr w:type="spellEnd"/>
+      <w:r>
+        <w:rPr>
+          <w:b/>
+          <w:i/>
+          <w:color w:val="000000" w:themeColor="text1"/>
+          <w:sz w:val="18"/>
+          <w:szCs w:val="18"/>
+        </w:rPr>
+        <w:t>(</w:t>
+      </w:r>
+      <w:proofErr w:type="spellStart"/>
+      <w:r>
+        <w:rPr>
+          <w:b/>
+          <w:i/>
+          <w:color w:val="000000" w:themeColor="text1"/>
+          <w:sz w:val="18"/>
+          <w:szCs w:val="18"/>
+        </w:rPr>
+        <w:t>img</w:t>
+      </w:r>
+      <w:proofErr w:type="spellEnd"/>
+      <w:r>
+        <w:rPr>
+          <w:b/>
+          <w:i/>
+          <w:color w:val="000000" w:themeColor="text1"/>
+          <w:sz w:val="18"/>
+          <w:szCs w:val="18"/>
+        </w:rPr>
+        <w:t>).perform();</w:t>
       </w:r>
     </w:p>
     <w:p>
@@ -1702,12 +3169,27 @@
           <w:u w:val="single"/>
         </w:rPr>
       </w:pPr>
-      <w:r>
+    </w:p>
+    <w:p>
+      <w:pPr>
         <w:rPr>
           <w:b/>
           <w:u w:val="single"/>
         </w:rPr>
-        <w:t>How to use drag and drop gesture</w:t>
+      </w:pPr>
+      <w:r>
+        <w:rPr>
+          <w:b/>
+          <w:u w:val="single"/>
+        </w:rPr>
+        <w:t>How to use keyboard gesture</w:t>
+      </w:r>
+      <w:r>
+        <w:rPr>
+          <w:b/>
+          <w:u w:val="single"/>
+        </w:rPr>
+        <w:t>- copy paste</w:t>
       </w:r>
     </w:p>
     <w:p>
@@ -1806,7 +3288,28 @@
           <w:szCs w:val="18"/>
         </w:rPr>
         <w:tab/>
-        <w:t>driver.navigate().to("https://jqueryui.com/resources/demos/droppable/default.html");</w:t>
+      </w:r>
+      <w:proofErr w:type="spellStart"/>
+      <w:r>
+        <w:rPr>
+          <w:b/>
+          <w:i/>
+          <w:color w:val="000000" w:themeColor="text1"/>
+          <w:sz w:val="18"/>
+          <w:szCs w:val="18"/>
+        </w:rPr>
+        <w:t>driver.navigate</w:t>
+      </w:r>
+      <w:proofErr w:type="spellEnd"/>
+      <w:r>
+        <w:rPr>
+          <w:b/>
+          <w:i/>
+          <w:color w:val="000000" w:themeColor="text1"/>
+          <w:sz w:val="18"/>
+          <w:szCs w:val="18"/>
+        </w:rPr>
+        <w:t>().to("http://gmail.com");</w:t>
       </w:r>
     </w:p>
     <w:p>
@@ -1997,122 +3500,619 @@
         </w:rPr>
         <w:tab/>
       </w:r>
-      <w:r>
-        <w:rPr>
-          <w:b/>
-          <w:i/>
-          <w:color w:val="000000" w:themeColor="text1"/>
-          <w:sz w:val="18"/>
-          <w:szCs w:val="18"/>
-        </w:rPr>
-        <w:tab/>
-      </w:r>
-    </w:p>
-    <w:p>
-      <w:pPr>
-        <w:pBdr>
-          <w:top w:val="single" w:sz="4" w:space="1" w:color="auto"/>
-          <w:left w:val="single" w:sz="4" w:space="4" w:color="auto"/>
-          <w:bottom w:val="single" w:sz="4" w:space="1" w:color="auto"/>
-          <w:right w:val="single" w:sz="4" w:space="4" w:color="auto"/>
-        </w:pBdr>
-        <w:rPr>
-          <w:b/>
-          <w:i/>
-          <w:color w:val="000000" w:themeColor="text1"/>
-          <w:sz w:val="18"/>
-          <w:szCs w:val="18"/>
-        </w:rPr>
-      </w:pPr>
-      <w:r>
-        <w:rPr>
-          <w:b/>
-          <w:i/>
-          <w:color w:val="000000" w:themeColor="text1"/>
-          <w:sz w:val="18"/>
-          <w:szCs w:val="18"/>
-        </w:rPr>
-        <w:tab/>
-      </w:r>
-      <w:r>
-        <w:rPr>
-          <w:b/>
-          <w:i/>
-          <w:color w:val="000000" w:themeColor="text1"/>
-          <w:sz w:val="18"/>
-          <w:szCs w:val="18"/>
-        </w:rPr>
-        <w:tab/>
-      </w:r>
-    </w:p>
-    <w:p>
-      <w:pPr>
-        <w:pBdr>
-          <w:top w:val="single" w:sz="4" w:space="1" w:color="auto"/>
-          <w:left w:val="single" w:sz="4" w:space="4" w:color="auto"/>
-          <w:bottom w:val="single" w:sz="4" w:space="1" w:color="auto"/>
-          <w:right w:val="single" w:sz="4" w:space="4" w:color="auto"/>
-        </w:pBdr>
-        <w:rPr>
-          <w:b/>
-          <w:i/>
-          <w:color w:val="000000" w:themeColor="text1"/>
-          <w:sz w:val="18"/>
-          <w:szCs w:val="18"/>
-        </w:rPr>
-      </w:pPr>
-      <w:r>
-        <w:rPr>
-          <w:b/>
-          <w:i/>
-          <w:color w:val="000000" w:themeColor="text1"/>
-          <w:sz w:val="18"/>
-          <w:szCs w:val="18"/>
-        </w:rPr>
-        <w:tab/>
-      </w:r>
-      <w:r>
-        <w:rPr>
-          <w:b/>
-          <w:i/>
-          <w:color w:val="000000" w:themeColor="text1"/>
-          <w:sz w:val="18"/>
-          <w:szCs w:val="18"/>
-        </w:rPr>
-        <w:tab/>
-      </w:r>
-      <w:proofErr w:type="spellStart"/>
-      <w:r>
-        <w:rPr>
-          <w:b/>
-          <w:i/>
-          <w:color w:val="000000" w:themeColor="text1"/>
-          <w:sz w:val="18"/>
-          <w:szCs w:val="18"/>
-        </w:rPr>
-        <w:t>WebElement</w:t>
-      </w:r>
-      <w:proofErr w:type="spellEnd"/>
-      <w:r>
-        <w:rPr>
-          <w:b/>
-          <w:i/>
-          <w:color w:val="000000" w:themeColor="text1"/>
-          <w:sz w:val="18"/>
-          <w:szCs w:val="18"/>
-        </w:rPr>
-        <w:t xml:space="preserve"> </w:t>
-      </w:r>
-      <w:proofErr w:type="spellStart"/>
-      <w:r>
-        <w:rPr>
-          <w:b/>
-          <w:i/>
-          <w:color w:val="000000" w:themeColor="text1"/>
-          <w:sz w:val="18"/>
-          <w:szCs w:val="18"/>
-        </w:rPr>
-        <w:t>draggable</w:t>
+    </w:p>
+    <w:p>
+      <w:pPr>
+        <w:pBdr>
+          <w:top w:val="single" w:sz="4" w:space="1" w:color="auto"/>
+          <w:left w:val="single" w:sz="4" w:space="4" w:color="auto"/>
+          <w:bottom w:val="single" w:sz="4" w:space="1" w:color="auto"/>
+          <w:right w:val="single" w:sz="4" w:space="4" w:color="auto"/>
+        </w:pBdr>
+        <w:rPr>
+          <w:b/>
+          <w:i/>
+          <w:color w:val="000000" w:themeColor="text1"/>
+          <w:sz w:val="18"/>
+          <w:szCs w:val="18"/>
+        </w:rPr>
+      </w:pPr>
+      <w:r>
+        <w:rPr>
+          <w:b/>
+          <w:i/>
+          <w:color w:val="000000" w:themeColor="text1"/>
+          <w:sz w:val="18"/>
+          <w:szCs w:val="18"/>
+        </w:rPr>
+        <w:tab/>
+      </w:r>
+      <w:r>
+        <w:rPr>
+          <w:b/>
+          <w:i/>
+          <w:color w:val="000000" w:themeColor="text1"/>
+          <w:sz w:val="18"/>
+          <w:szCs w:val="18"/>
+        </w:rPr>
+        <w:tab/>
+        <w:t>driver.findElement(By.xpath("//*[@id='Email']")).sendKeys("</w:t>
+      </w:r>
+      <w:r>
+        <w:rPr>
+          <w:b/>
+          <w:i/>
+          <w:color w:val="000000" w:themeColor="text1"/>
+          <w:sz w:val="18"/>
+          <w:szCs w:val="18"/>
+        </w:rPr>
+        <w:t>rajanitclasses@gmail.com</w:t>
+      </w:r>
+      <w:r>
+        <w:rPr>
+          <w:b/>
+          <w:i/>
+          <w:color w:val="000000" w:themeColor="text1"/>
+          <w:sz w:val="18"/>
+          <w:szCs w:val="18"/>
+        </w:rPr>
+        <w:t>");</w:t>
+      </w:r>
+    </w:p>
+    <w:p>
+      <w:pPr>
+        <w:pBdr>
+          <w:top w:val="single" w:sz="4" w:space="1" w:color="auto"/>
+          <w:left w:val="single" w:sz="4" w:space="4" w:color="auto"/>
+          <w:bottom w:val="single" w:sz="4" w:space="1" w:color="auto"/>
+          <w:right w:val="single" w:sz="4" w:space="4" w:color="auto"/>
+        </w:pBdr>
+        <w:rPr>
+          <w:b/>
+          <w:i/>
+          <w:color w:val="000000" w:themeColor="text1"/>
+          <w:sz w:val="18"/>
+          <w:szCs w:val="18"/>
+        </w:rPr>
+      </w:pPr>
+      <w:r>
+        <w:rPr>
+          <w:b/>
+          <w:i/>
+          <w:color w:val="000000" w:themeColor="text1"/>
+          <w:sz w:val="18"/>
+          <w:szCs w:val="18"/>
+        </w:rPr>
+        <w:tab/>
+      </w:r>
+      <w:r>
+        <w:rPr>
+          <w:b/>
+          <w:i/>
+          <w:color w:val="000000" w:themeColor="text1"/>
+          <w:sz w:val="18"/>
+          <w:szCs w:val="18"/>
+        </w:rPr>
+        <w:tab/>
+        <w:t>driver.findElement(By.xpath("html/body/div[1]/div[2]/div[2]/div[1]")).click();</w:t>
+      </w:r>
+    </w:p>
+    <w:p>
+      <w:pPr>
+        <w:pBdr>
+          <w:top w:val="single" w:sz="4" w:space="1" w:color="auto"/>
+          <w:left w:val="single" w:sz="4" w:space="4" w:color="auto"/>
+          <w:bottom w:val="single" w:sz="4" w:space="1" w:color="auto"/>
+          <w:right w:val="single" w:sz="4" w:space="4" w:color="auto"/>
+        </w:pBdr>
+        <w:rPr>
+          <w:b/>
+          <w:i/>
+          <w:color w:val="000000" w:themeColor="text1"/>
+          <w:sz w:val="18"/>
+          <w:szCs w:val="18"/>
+        </w:rPr>
+      </w:pPr>
+      <w:r>
+        <w:rPr>
+          <w:b/>
+          <w:i/>
+          <w:color w:val="000000" w:themeColor="text1"/>
+          <w:sz w:val="18"/>
+          <w:szCs w:val="18"/>
+        </w:rPr>
+        <w:tab/>
+      </w:r>
+      <w:r>
+        <w:rPr>
+          <w:b/>
+          <w:i/>
+          <w:color w:val="000000" w:themeColor="text1"/>
+          <w:sz w:val="18"/>
+          <w:szCs w:val="18"/>
+        </w:rPr>
+        <w:tab/>
+      </w:r>
+    </w:p>
+    <w:p>
+      <w:pPr>
+        <w:pBdr>
+          <w:top w:val="single" w:sz="4" w:space="1" w:color="auto"/>
+          <w:left w:val="single" w:sz="4" w:space="4" w:color="auto"/>
+          <w:bottom w:val="single" w:sz="4" w:space="1" w:color="auto"/>
+          <w:right w:val="single" w:sz="4" w:space="4" w:color="auto"/>
+        </w:pBdr>
+        <w:rPr>
+          <w:b/>
+          <w:i/>
+          <w:color w:val="000000" w:themeColor="text1"/>
+          <w:sz w:val="18"/>
+          <w:szCs w:val="18"/>
+        </w:rPr>
+      </w:pPr>
+      <w:r>
+        <w:rPr>
+          <w:b/>
+          <w:i/>
+          <w:color w:val="000000" w:themeColor="text1"/>
+          <w:sz w:val="18"/>
+          <w:szCs w:val="18"/>
+        </w:rPr>
+        <w:tab/>
+      </w:r>
+      <w:r>
+        <w:rPr>
+          <w:b/>
+          <w:i/>
+          <w:color w:val="000000" w:themeColor="text1"/>
+          <w:sz w:val="18"/>
+          <w:szCs w:val="18"/>
+        </w:rPr>
+        <w:tab/>
+        <w:t>Actions action = new Actions(driver);</w:t>
+      </w:r>
+    </w:p>
+    <w:p>
+      <w:pPr>
+        <w:pBdr>
+          <w:top w:val="single" w:sz="4" w:space="1" w:color="auto"/>
+          <w:left w:val="single" w:sz="4" w:space="4" w:color="auto"/>
+          <w:bottom w:val="single" w:sz="4" w:space="1" w:color="auto"/>
+          <w:right w:val="single" w:sz="4" w:space="4" w:color="auto"/>
+        </w:pBdr>
+        <w:rPr>
+          <w:b/>
+          <w:i/>
+          <w:color w:val="000000" w:themeColor="text1"/>
+          <w:sz w:val="18"/>
+          <w:szCs w:val="18"/>
+        </w:rPr>
+      </w:pPr>
+      <w:r>
+        <w:rPr>
+          <w:b/>
+          <w:i/>
+          <w:color w:val="000000" w:themeColor="text1"/>
+          <w:sz w:val="18"/>
+          <w:szCs w:val="18"/>
+        </w:rPr>
+        <w:tab/>
+      </w:r>
+      <w:r>
+        <w:rPr>
+          <w:b/>
+          <w:i/>
+          <w:color w:val="000000" w:themeColor="text1"/>
+          <w:sz w:val="18"/>
+          <w:szCs w:val="18"/>
+        </w:rPr>
+        <w:tab/>
+      </w:r>
+      <w:proofErr w:type="spellStart"/>
+      <w:r>
+        <w:rPr>
+          <w:b/>
+          <w:i/>
+          <w:color w:val="000000" w:themeColor="text1"/>
+          <w:sz w:val="18"/>
+          <w:szCs w:val="18"/>
+        </w:rPr>
+        <w:t>action.sendKeys</w:t>
+      </w:r>
+      <w:proofErr w:type="spellEnd"/>
+      <w:r>
+        <w:rPr>
+          <w:b/>
+          <w:i/>
+          <w:color w:val="000000" w:themeColor="text1"/>
+          <w:sz w:val="18"/>
+          <w:szCs w:val="18"/>
+        </w:rPr>
+        <w:t>(</w:t>
+      </w:r>
+      <w:proofErr w:type="spellStart"/>
+      <w:r>
+        <w:rPr>
+          <w:b/>
+          <w:i/>
+          <w:color w:val="000000" w:themeColor="text1"/>
+          <w:sz w:val="18"/>
+          <w:szCs w:val="18"/>
+        </w:rPr>
+        <w:t>Keys.chord</w:t>
+      </w:r>
+      <w:proofErr w:type="spellEnd"/>
+      <w:r>
+        <w:rPr>
+          <w:b/>
+          <w:i/>
+          <w:color w:val="000000" w:themeColor="text1"/>
+          <w:sz w:val="18"/>
+          <w:szCs w:val="18"/>
+        </w:rPr>
+        <w:t>(</w:t>
+      </w:r>
+      <w:proofErr w:type="spellStart"/>
+      <w:r>
+        <w:rPr>
+          <w:b/>
+          <w:i/>
+          <w:color w:val="000000" w:themeColor="text1"/>
+          <w:sz w:val="18"/>
+          <w:szCs w:val="18"/>
+        </w:rPr>
+        <w:t>Keys.CONTROL</w:t>
+      </w:r>
+      <w:proofErr w:type="spellEnd"/>
+      <w:r>
+        <w:rPr>
+          <w:b/>
+          <w:i/>
+          <w:color w:val="000000" w:themeColor="text1"/>
+          <w:sz w:val="18"/>
+          <w:szCs w:val="18"/>
+        </w:rPr>
+        <w:t>+"a")).perform();</w:t>
+      </w:r>
+    </w:p>
+    <w:p>
+      <w:pPr>
+        <w:pBdr>
+          <w:top w:val="single" w:sz="4" w:space="1" w:color="auto"/>
+          <w:left w:val="single" w:sz="4" w:space="4" w:color="auto"/>
+          <w:bottom w:val="single" w:sz="4" w:space="1" w:color="auto"/>
+          <w:right w:val="single" w:sz="4" w:space="4" w:color="auto"/>
+        </w:pBdr>
+        <w:rPr>
+          <w:b/>
+          <w:i/>
+          <w:color w:val="000000" w:themeColor="text1"/>
+          <w:sz w:val="18"/>
+          <w:szCs w:val="18"/>
+        </w:rPr>
+      </w:pPr>
+      <w:r>
+        <w:rPr>
+          <w:b/>
+          <w:i/>
+          <w:color w:val="000000" w:themeColor="text1"/>
+          <w:sz w:val="18"/>
+          <w:szCs w:val="18"/>
+        </w:rPr>
+        <w:tab/>
+      </w:r>
+      <w:r>
+        <w:rPr>
+          <w:b/>
+          <w:i/>
+          <w:color w:val="000000" w:themeColor="text1"/>
+          <w:sz w:val="18"/>
+          <w:szCs w:val="18"/>
+        </w:rPr>
+        <w:tab/>
+      </w:r>
+      <w:proofErr w:type="spellStart"/>
+      <w:r>
+        <w:rPr>
+          <w:b/>
+          <w:i/>
+          <w:color w:val="000000" w:themeColor="text1"/>
+          <w:sz w:val="18"/>
+          <w:szCs w:val="18"/>
+        </w:rPr>
+        <w:t>action.sendKeys</w:t>
+      </w:r>
+      <w:proofErr w:type="spellEnd"/>
+      <w:r>
+        <w:rPr>
+          <w:b/>
+          <w:i/>
+          <w:color w:val="000000" w:themeColor="text1"/>
+          <w:sz w:val="18"/>
+          <w:szCs w:val="18"/>
+        </w:rPr>
+        <w:t>(</w:t>
+      </w:r>
+      <w:proofErr w:type="spellStart"/>
+      <w:r>
+        <w:rPr>
+          <w:b/>
+          <w:i/>
+          <w:color w:val="000000" w:themeColor="text1"/>
+          <w:sz w:val="18"/>
+          <w:szCs w:val="18"/>
+        </w:rPr>
+        <w:t>Keys.chord</w:t>
+      </w:r>
+      <w:proofErr w:type="spellEnd"/>
+      <w:r>
+        <w:rPr>
+          <w:b/>
+          <w:i/>
+          <w:color w:val="000000" w:themeColor="text1"/>
+          <w:sz w:val="18"/>
+          <w:szCs w:val="18"/>
+        </w:rPr>
+        <w:t>(</w:t>
+      </w:r>
+      <w:proofErr w:type="spellStart"/>
+      <w:r>
+        <w:rPr>
+          <w:b/>
+          <w:i/>
+          <w:color w:val="000000" w:themeColor="text1"/>
+          <w:sz w:val="18"/>
+          <w:szCs w:val="18"/>
+        </w:rPr>
+        <w:t>Keys.CONTROL</w:t>
+      </w:r>
+      <w:proofErr w:type="spellEnd"/>
+      <w:r>
+        <w:rPr>
+          <w:b/>
+          <w:i/>
+          <w:color w:val="000000" w:themeColor="text1"/>
+          <w:sz w:val="18"/>
+          <w:szCs w:val="18"/>
+        </w:rPr>
+        <w:t>+"c")).perform();</w:t>
+      </w:r>
+    </w:p>
+    <w:p>
+      <w:pPr>
+        <w:pBdr>
+          <w:top w:val="single" w:sz="4" w:space="1" w:color="auto"/>
+          <w:left w:val="single" w:sz="4" w:space="4" w:color="auto"/>
+          <w:bottom w:val="single" w:sz="4" w:space="1" w:color="auto"/>
+          <w:right w:val="single" w:sz="4" w:space="4" w:color="auto"/>
+        </w:pBdr>
+        <w:rPr>
+          <w:b/>
+          <w:i/>
+          <w:color w:val="000000" w:themeColor="text1"/>
+          <w:sz w:val="18"/>
+          <w:szCs w:val="18"/>
+        </w:rPr>
+      </w:pPr>
+      <w:r>
+        <w:rPr>
+          <w:b/>
+          <w:i/>
+          <w:color w:val="000000" w:themeColor="text1"/>
+          <w:sz w:val="18"/>
+          <w:szCs w:val="18"/>
+        </w:rPr>
+        <w:tab/>
+      </w:r>
+      <w:r>
+        <w:rPr>
+          <w:b/>
+          <w:i/>
+          <w:color w:val="000000" w:themeColor="text1"/>
+          <w:sz w:val="18"/>
+          <w:szCs w:val="18"/>
+        </w:rPr>
+        <w:tab/>
+      </w:r>
+      <w:proofErr w:type="spellStart"/>
+      <w:r>
+        <w:rPr>
+          <w:b/>
+          <w:i/>
+          <w:color w:val="000000" w:themeColor="text1"/>
+          <w:sz w:val="18"/>
+          <w:szCs w:val="18"/>
+        </w:rPr>
+        <w:t>driver.findElement</w:t>
+      </w:r>
+      <w:proofErr w:type="spellEnd"/>
+      <w:r>
+        <w:rPr>
+          <w:b/>
+          <w:i/>
+          <w:color w:val="000000" w:themeColor="text1"/>
+          <w:sz w:val="18"/>
+          <w:szCs w:val="18"/>
+        </w:rPr>
+        <w:t>(</w:t>
+      </w:r>
+      <w:proofErr w:type="spellStart"/>
+      <w:r>
+        <w:rPr>
+          <w:b/>
+          <w:i/>
+          <w:color w:val="000000" w:themeColor="text1"/>
+          <w:sz w:val="18"/>
+          <w:szCs w:val="18"/>
+        </w:rPr>
+        <w:t>By.xpath</w:t>
+      </w:r>
+      <w:proofErr w:type="spellEnd"/>
+      <w:r>
+        <w:rPr>
+          <w:b/>
+          <w:i/>
+          <w:color w:val="000000" w:themeColor="text1"/>
+          <w:sz w:val="18"/>
+          <w:szCs w:val="18"/>
+        </w:rPr>
+        <w:t>("//*[@id='Email']")).click();</w:t>
+      </w:r>
+    </w:p>
+    <w:p>
+      <w:pPr>
+        <w:pBdr>
+          <w:top w:val="single" w:sz="4" w:space="1" w:color="auto"/>
+          <w:left w:val="single" w:sz="4" w:space="4" w:color="auto"/>
+          <w:bottom w:val="single" w:sz="4" w:space="1" w:color="auto"/>
+          <w:right w:val="single" w:sz="4" w:space="4" w:color="auto"/>
+        </w:pBdr>
+        <w:rPr>
+          <w:b/>
+          <w:i/>
+          <w:color w:val="000000" w:themeColor="text1"/>
+          <w:sz w:val="18"/>
+          <w:szCs w:val="18"/>
+        </w:rPr>
+      </w:pPr>
+      <w:r>
+        <w:rPr>
+          <w:b/>
+          <w:i/>
+          <w:color w:val="000000" w:themeColor="text1"/>
+          <w:sz w:val="18"/>
+          <w:szCs w:val="18"/>
+        </w:rPr>
+        <w:tab/>
+      </w:r>
+      <w:r>
+        <w:rPr>
+          <w:b/>
+          <w:i/>
+          <w:color w:val="000000" w:themeColor="text1"/>
+          <w:sz w:val="18"/>
+          <w:szCs w:val="18"/>
+        </w:rPr>
+        <w:tab/>
+      </w:r>
+      <w:proofErr w:type="spellStart"/>
+      <w:r>
+        <w:rPr>
+          <w:b/>
+          <w:i/>
+          <w:color w:val="000000" w:themeColor="text1"/>
+          <w:sz w:val="18"/>
+          <w:szCs w:val="18"/>
+        </w:rPr>
+        <w:t>action.sendKeys</w:t>
+      </w:r>
+      <w:proofErr w:type="spellEnd"/>
+      <w:r>
+        <w:rPr>
+          <w:b/>
+          <w:i/>
+          <w:color w:val="000000" w:themeColor="text1"/>
+          <w:sz w:val="18"/>
+          <w:szCs w:val="18"/>
+        </w:rPr>
+        <w:t>(</w:t>
+      </w:r>
+      <w:proofErr w:type="spellStart"/>
+      <w:r>
+        <w:rPr>
+          <w:b/>
+          <w:i/>
+          <w:color w:val="000000" w:themeColor="text1"/>
+          <w:sz w:val="18"/>
+          <w:szCs w:val="18"/>
+        </w:rPr>
+        <w:t>Keys.chord</w:t>
+      </w:r>
+      <w:proofErr w:type="spellEnd"/>
+      <w:r>
+        <w:rPr>
+          <w:b/>
+          <w:i/>
+          <w:color w:val="000000" w:themeColor="text1"/>
+          <w:sz w:val="18"/>
+          <w:szCs w:val="18"/>
+        </w:rPr>
+        <w:t>(</w:t>
+      </w:r>
+      <w:proofErr w:type="spellStart"/>
+      <w:r>
+        <w:rPr>
+          <w:b/>
+          <w:i/>
+          <w:color w:val="000000" w:themeColor="text1"/>
+          <w:sz w:val="18"/>
+          <w:szCs w:val="18"/>
+        </w:rPr>
+        <w:t>Keys.CONTROL</w:t>
+      </w:r>
+      <w:proofErr w:type="spellEnd"/>
+      <w:r>
+        <w:rPr>
+          <w:b/>
+          <w:i/>
+          <w:color w:val="000000" w:themeColor="text1"/>
+          <w:sz w:val="18"/>
+          <w:szCs w:val="18"/>
+        </w:rPr>
+        <w:t>+"v")).perform();</w:t>
+      </w:r>
+    </w:p>
+    <w:p>
+      <w:pPr>
+        <w:rPr>
+          <w:b/>
+          <w:u w:val="single"/>
+        </w:rPr>
+      </w:pPr>
+      <w:r>
+        <w:rPr>
+          <w:b/>
+          <w:u w:val="single"/>
+        </w:rPr>
+        <w:t>How to handle alert</w:t>
+      </w:r>
+    </w:p>
+    <w:p>
+      <w:pPr>
+        <w:pBdr>
+          <w:top w:val="single" w:sz="4" w:space="1" w:color="auto"/>
+          <w:left w:val="single" w:sz="4" w:space="4" w:color="auto"/>
+          <w:bottom w:val="single" w:sz="4" w:space="1" w:color="auto"/>
+          <w:right w:val="single" w:sz="4" w:space="4" w:color="auto"/>
+        </w:pBdr>
+        <w:rPr>
+          <w:b/>
+          <w:i/>
+          <w:color w:val="000000" w:themeColor="text1"/>
+          <w:sz w:val="18"/>
+          <w:szCs w:val="18"/>
+        </w:rPr>
+      </w:pPr>
+      <w:r>
+        <w:rPr>
+          <w:b/>
+          <w:i/>
+          <w:color w:val="000000" w:themeColor="text1"/>
+          <w:sz w:val="18"/>
+          <w:szCs w:val="18"/>
+        </w:rPr>
+        <w:t xml:space="preserve">Alert </w:t>
+      </w:r>
+      <w:proofErr w:type="spellStart"/>
+      <w:r>
+        <w:rPr>
+          <w:b/>
+          <w:i/>
+          <w:color w:val="000000" w:themeColor="text1"/>
+          <w:sz w:val="18"/>
+          <w:szCs w:val="18"/>
+        </w:rPr>
+        <w:t>alert</w:t>
       </w:r>
       <w:proofErr w:type="spellEnd"/>
       <w:r>
@@ -2134,7 +4134,46 @@
           <w:sz w:val="18"/>
           <w:szCs w:val="18"/>
         </w:rPr>
-        <w:t>driver.findElement</w:t>
+        <w:t>driver.switchTo</w:t>
+      </w:r>
+      <w:proofErr w:type="spellEnd"/>
+      <w:r>
+        <w:rPr>
+          <w:b/>
+          <w:i/>
+          <w:color w:val="000000" w:themeColor="text1"/>
+          <w:sz w:val="18"/>
+          <w:szCs w:val="18"/>
+        </w:rPr>
+        <w:t>().alert();</w:t>
+      </w:r>
+    </w:p>
+    <w:p>
+      <w:pPr>
+        <w:pBdr>
+          <w:top w:val="single" w:sz="4" w:space="1" w:color="auto"/>
+          <w:left w:val="single" w:sz="4" w:space="4" w:color="auto"/>
+          <w:bottom w:val="single" w:sz="4" w:space="1" w:color="auto"/>
+          <w:right w:val="single" w:sz="4" w:space="4" w:color="auto"/>
+        </w:pBdr>
+        <w:rPr>
+          <w:b/>
+          <w:i/>
+          <w:color w:val="000000" w:themeColor="text1"/>
+          <w:sz w:val="18"/>
+          <w:szCs w:val="18"/>
+        </w:rPr>
+      </w:pPr>
+      <w:proofErr w:type="spellStart"/>
+      <w:r>
+        <w:rPr>
+          <w:b/>
+          <w:i/>
+          <w:color w:val="000000" w:themeColor="text1"/>
+          <w:sz w:val="18"/>
+          <w:szCs w:val="18"/>
+        </w:rPr>
+        <w:t>sopl</w:t>
       </w:r>
       <w:proofErr w:type="spellEnd"/>
       <w:r>
@@ -2156,814 +4195,37 @@
           <w:sz w:val="18"/>
           <w:szCs w:val="18"/>
         </w:rPr>
-        <w:t>By.xpath</w:t>
-      </w:r>
-      <w:proofErr w:type="spellEnd"/>
-      <w:r>
-        <w:rPr>
-          <w:b/>
-          <w:i/>
-          <w:color w:val="000000" w:themeColor="text1"/>
-          <w:sz w:val="18"/>
-          <w:szCs w:val="18"/>
-        </w:rPr>
-        <w:t>("//*[@id='</w:t>
-      </w:r>
-      <w:proofErr w:type="spellStart"/>
-      <w:r>
-        <w:rPr>
-          <w:b/>
-          <w:i/>
-          <w:color w:val="000000" w:themeColor="text1"/>
-          <w:sz w:val="18"/>
-          <w:szCs w:val="18"/>
-        </w:rPr>
-        <w:t>draggable</w:t>
-      </w:r>
-      <w:proofErr w:type="spellEnd"/>
-      <w:r>
-        <w:rPr>
-          <w:b/>
-          <w:i/>
-          <w:color w:val="000000" w:themeColor="text1"/>
-          <w:sz w:val="18"/>
-          <w:szCs w:val="18"/>
-        </w:rPr>
-        <w:t>']"));</w:t>
-      </w:r>
-    </w:p>
-    <w:p>
-      <w:pPr>
-        <w:pBdr>
-          <w:top w:val="single" w:sz="4" w:space="1" w:color="auto"/>
-          <w:left w:val="single" w:sz="4" w:space="4" w:color="auto"/>
-          <w:bottom w:val="single" w:sz="4" w:space="1" w:color="auto"/>
-          <w:right w:val="single" w:sz="4" w:space="4" w:color="auto"/>
-        </w:pBdr>
-        <w:rPr>
-          <w:b/>
-          <w:i/>
-          <w:color w:val="000000" w:themeColor="text1"/>
-          <w:sz w:val="18"/>
-          <w:szCs w:val="18"/>
-        </w:rPr>
-      </w:pPr>
-      <w:r>
-        <w:rPr>
-          <w:b/>
-          <w:i/>
-          <w:color w:val="000000" w:themeColor="text1"/>
-          <w:sz w:val="18"/>
-          <w:szCs w:val="18"/>
-        </w:rPr>
-        <w:tab/>
-      </w:r>
-      <w:r>
-        <w:rPr>
-          <w:b/>
-          <w:i/>
-          <w:color w:val="000000" w:themeColor="text1"/>
-          <w:sz w:val="18"/>
-          <w:szCs w:val="18"/>
-        </w:rPr>
-        <w:tab/>
-      </w:r>
-    </w:p>
-    <w:p>
-      <w:pPr>
-        <w:pBdr>
-          <w:top w:val="single" w:sz="4" w:space="1" w:color="auto"/>
-          <w:left w:val="single" w:sz="4" w:space="4" w:color="auto"/>
-          <w:bottom w:val="single" w:sz="4" w:space="1" w:color="auto"/>
-          <w:right w:val="single" w:sz="4" w:space="4" w:color="auto"/>
-        </w:pBdr>
-        <w:rPr>
-          <w:b/>
-          <w:i/>
-          <w:color w:val="000000" w:themeColor="text1"/>
-          <w:sz w:val="18"/>
-          <w:szCs w:val="18"/>
-        </w:rPr>
-      </w:pPr>
-      <w:r>
-        <w:rPr>
-          <w:b/>
-          <w:i/>
-          <w:color w:val="000000" w:themeColor="text1"/>
-          <w:sz w:val="18"/>
-          <w:szCs w:val="18"/>
-        </w:rPr>
-        <w:tab/>
-      </w:r>
-      <w:r>
-        <w:rPr>
-          <w:b/>
-          <w:i/>
-          <w:color w:val="000000" w:themeColor="text1"/>
-          <w:sz w:val="18"/>
-          <w:szCs w:val="18"/>
-        </w:rPr>
-        <w:tab/>
-      </w:r>
-      <w:proofErr w:type="spellStart"/>
-      <w:r>
-        <w:rPr>
-          <w:b/>
-          <w:i/>
-          <w:color w:val="000000" w:themeColor="text1"/>
-          <w:sz w:val="18"/>
-          <w:szCs w:val="18"/>
-        </w:rPr>
-        <w:t>WebElement</w:t>
-      </w:r>
-      <w:proofErr w:type="spellEnd"/>
-      <w:r>
-        <w:rPr>
-          <w:b/>
-          <w:i/>
-          <w:color w:val="000000" w:themeColor="text1"/>
-          <w:sz w:val="18"/>
-          <w:szCs w:val="18"/>
-        </w:rPr>
-        <w:t xml:space="preserve"> droppable = </w:t>
-      </w:r>
-      <w:proofErr w:type="spellStart"/>
-      <w:r>
-        <w:rPr>
-          <w:b/>
-          <w:i/>
-          <w:color w:val="000000" w:themeColor="text1"/>
-          <w:sz w:val="18"/>
-          <w:szCs w:val="18"/>
-        </w:rPr>
-        <w:t>driver.findElement</w:t>
-      </w:r>
-      <w:proofErr w:type="spellEnd"/>
-      <w:r>
-        <w:rPr>
-          <w:b/>
-          <w:i/>
-          <w:color w:val="000000" w:themeColor="text1"/>
-          <w:sz w:val="18"/>
-          <w:szCs w:val="18"/>
-        </w:rPr>
-        <w:t>(</w:t>
-      </w:r>
-      <w:proofErr w:type="spellStart"/>
-      <w:r>
-        <w:rPr>
-          <w:b/>
-          <w:i/>
-          <w:color w:val="000000" w:themeColor="text1"/>
-          <w:sz w:val="18"/>
-          <w:szCs w:val="18"/>
-        </w:rPr>
-        <w:t>By.xpath</w:t>
-      </w:r>
-      <w:proofErr w:type="spellEnd"/>
-      <w:r>
-        <w:rPr>
-          <w:b/>
-          <w:i/>
-          <w:color w:val="000000" w:themeColor="text1"/>
-          <w:sz w:val="18"/>
-          <w:szCs w:val="18"/>
-        </w:rPr>
-        <w:t>("//*[@id='droppable']"));</w:t>
-      </w:r>
-    </w:p>
-    <w:p>
-      <w:pPr>
-        <w:pBdr>
-          <w:top w:val="single" w:sz="4" w:space="1" w:color="auto"/>
-          <w:left w:val="single" w:sz="4" w:space="4" w:color="auto"/>
-          <w:bottom w:val="single" w:sz="4" w:space="1" w:color="auto"/>
-          <w:right w:val="single" w:sz="4" w:space="4" w:color="auto"/>
-        </w:pBdr>
-        <w:rPr>
-          <w:b/>
-          <w:i/>
-          <w:color w:val="000000" w:themeColor="text1"/>
-          <w:sz w:val="18"/>
-          <w:szCs w:val="18"/>
-        </w:rPr>
-      </w:pPr>
-      <w:r>
-        <w:rPr>
-          <w:b/>
-          <w:i/>
-          <w:color w:val="000000" w:themeColor="text1"/>
-          <w:sz w:val="18"/>
-          <w:szCs w:val="18"/>
-        </w:rPr>
-        <w:tab/>
-      </w:r>
-      <w:r>
-        <w:rPr>
-          <w:b/>
-          <w:i/>
-          <w:color w:val="000000" w:themeColor="text1"/>
-          <w:sz w:val="18"/>
-          <w:szCs w:val="18"/>
-        </w:rPr>
-        <w:tab/>
-      </w:r>
-    </w:p>
-    <w:p>
-      <w:pPr>
-        <w:pBdr>
-          <w:top w:val="single" w:sz="4" w:space="1" w:color="auto"/>
-          <w:left w:val="single" w:sz="4" w:space="4" w:color="auto"/>
-          <w:bottom w:val="single" w:sz="4" w:space="1" w:color="auto"/>
-          <w:right w:val="single" w:sz="4" w:space="4" w:color="auto"/>
-        </w:pBdr>
-        <w:rPr>
-          <w:b/>
-          <w:i/>
-          <w:color w:val="000000" w:themeColor="text1"/>
-          <w:sz w:val="18"/>
-          <w:szCs w:val="18"/>
-        </w:rPr>
-      </w:pPr>
-      <w:r>
-        <w:rPr>
-          <w:b/>
-          <w:i/>
-          <w:color w:val="000000" w:themeColor="text1"/>
-          <w:sz w:val="18"/>
-          <w:szCs w:val="18"/>
-        </w:rPr>
-        <w:tab/>
-      </w:r>
-      <w:r>
-        <w:rPr>
-          <w:b/>
-          <w:i/>
-          <w:color w:val="000000" w:themeColor="text1"/>
-          <w:sz w:val="18"/>
-          <w:szCs w:val="18"/>
-        </w:rPr>
-        <w:tab/>
-        <w:t>Actions action = new Actions(driver);</w:t>
-      </w:r>
-    </w:p>
-    <w:p>
-      <w:pPr>
-        <w:pBdr>
-          <w:top w:val="single" w:sz="4" w:space="1" w:color="auto"/>
-          <w:left w:val="single" w:sz="4" w:space="4" w:color="auto"/>
-          <w:bottom w:val="single" w:sz="4" w:space="1" w:color="auto"/>
-          <w:right w:val="single" w:sz="4" w:space="4" w:color="auto"/>
-        </w:pBdr>
-        <w:rPr>
-          <w:b/>
-          <w:i/>
-          <w:color w:val="000000" w:themeColor="text1"/>
-          <w:sz w:val="18"/>
-          <w:szCs w:val="18"/>
-        </w:rPr>
-      </w:pPr>
-      <w:r>
-        <w:rPr>
-          <w:b/>
-          <w:i/>
-          <w:color w:val="000000" w:themeColor="text1"/>
-          <w:sz w:val="18"/>
-          <w:szCs w:val="18"/>
-        </w:rPr>
-        <w:tab/>
-      </w:r>
-      <w:r>
-        <w:rPr>
-          <w:b/>
-          <w:i/>
-          <w:color w:val="000000" w:themeColor="text1"/>
-          <w:sz w:val="18"/>
-          <w:szCs w:val="18"/>
-        </w:rPr>
-        <w:tab/>
-      </w:r>
-      <w:proofErr w:type="spellStart"/>
-      <w:r>
-        <w:rPr>
-          <w:b/>
-          <w:i/>
-          <w:color w:val="000000" w:themeColor="text1"/>
-          <w:sz w:val="18"/>
-          <w:szCs w:val="18"/>
-        </w:rPr>
-        <w:t>action.dragAndDrop</w:t>
-      </w:r>
-      <w:proofErr w:type="spellEnd"/>
-      <w:r>
-        <w:rPr>
-          <w:b/>
-          <w:i/>
-          <w:color w:val="000000" w:themeColor="text1"/>
-          <w:sz w:val="18"/>
-          <w:szCs w:val="18"/>
-        </w:rPr>
-        <w:t>(</w:t>
-      </w:r>
-      <w:proofErr w:type="spellStart"/>
-      <w:r>
-        <w:rPr>
-          <w:b/>
-          <w:i/>
-          <w:color w:val="000000" w:themeColor="text1"/>
-          <w:sz w:val="18"/>
-          <w:szCs w:val="18"/>
-        </w:rPr>
-        <w:t>draggable</w:t>
-      </w:r>
-      <w:proofErr w:type="spellEnd"/>
-      <w:r>
-        <w:rPr>
-          <w:b/>
-          <w:i/>
-          <w:color w:val="000000" w:themeColor="text1"/>
-          <w:sz w:val="18"/>
-          <w:szCs w:val="18"/>
-        </w:rPr>
-        <w:t>, droppable).perform();</w:t>
-      </w:r>
-    </w:p>
-    <w:p>
-      <w:pPr>
-        <w:rPr>
-          <w:b/>
-          <w:u w:val="single"/>
-        </w:rPr>
-      </w:pPr>
-      <w:r>
-        <w:rPr>
-          <w:b/>
-          <w:u w:val="single"/>
-        </w:rPr>
-        <w:t>How to use right click gesture</w:t>
-      </w:r>
-    </w:p>
-    <w:p>
-      <w:pPr>
-        <w:pBdr>
-          <w:top w:val="single" w:sz="4" w:space="1" w:color="auto"/>
-          <w:left w:val="single" w:sz="4" w:space="4" w:color="auto"/>
-          <w:bottom w:val="single" w:sz="4" w:space="1" w:color="auto"/>
-          <w:right w:val="single" w:sz="4" w:space="4" w:color="auto"/>
-        </w:pBdr>
-        <w:rPr>
-          <w:b/>
-          <w:i/>
-          <w:color w:val="000000" w:themeColor="text1"/>
-          <w:sz w:val="18"/>
-          <w:szCs w:val="18"/>
-        </w:rPr>
-      </w:pPr>
-      <w:proofErr w:type="spellStart"/>
-      <w:r>
-        <w:rPr>
-          <w:b/>
-          <w:i/>
-          <w:color w:val="000000" w:themeColor="text1"/>
-          <w:sz w:val="18"/>
-          <w:szCs w:val="18"/>
-        </w:rPr>
-        <w:t>WebDriver</w:t>
-      </w:r>
-      <w:proofErr w:type="spellEnd"/>
-      <w:r>
-        <w:rPr>
-          <w:b/>
-          <w:i/>
-          <w:color w:val="000000" w:themeColor="text1"/>
-          <w:sz w:val="18"/>
-          <w:szCs w:val="18"/>
-        </w:rPr>
-        <w:t xml:space="preserve"> driver = new </w:t>
-      </w:r>
-      <w:proofErr w:type="spellStart"/>
-      <w:r>
-        <w:rPr>
-          <w:b/>
-          <w:i/>
-          <w:color w:val="000000" w:themeColor="text1"/>
-          <w:sz w:val="18"/>
-          <w:szCs w:val="18"/>
-        </w:rPr>
-        <w:t>FirefoxDriver</w:t>
-      </w:r>
-      <w:proofErr w:type="spellEnd"/>
-      <w:r>
-        <w:rPr>
-          <w:b/>
-          <w:i/>
-          <w:color w:val="000000" w:themeColor="text1"/>
-          <w:sz w:val="18"/>
-          <w:szCs w:val="18"/>
-        </w:rPr>
-        <w:t>();</w:t>
-      </w:r>
-    </w:p>
-    <w:p>
-      <w:pPr>
-        <w:pBdr>
-          <w:top w:val="single" w:sz="4" w:space="1" w:color="auto"/>
-          <w:left w:val="single" w:sz="4" w:space="4" w:color="auto"/>
-          <w:bottom w:val="single" w:sz="4" w:space="1" w:color="auto"/>
-          <w:right w:val="single" w:sz="4" w:space="4" w:color="auto"/>
-        </w:pBdr>
-        <w:rPr>
-          <w:b/>
-          <w:i/>
-          <w:color w:val="000000" w:themeColor="text1"/>
-          <w:sz w:val="18"/>
-          <w:szCs w:val="18"/>
-        </w:rPr>
-      </w:pPr>
-      <w:r>
-        <w:rPr>
-          <w:b/>
-          <w:i/>
-          <w:color w:val="000000" w:themeColor="text1"/>
-          <w:sz w:val="18"/>
-          <w:szCs w:val="18"/>
-        </w:rPr>
-        <w:tab/>
-      </w:r>
-      <w:r>
-        <w:rPr>
-          <w:b/>
-          <w:i/>
-          <w:color w:val="000000" w:themeColor="text1"/>
-          <w:sz w:val="18"/>
-          <w:szCs w:val="18"/>
-        </w:rPr>
-        <w:tab/>
-        <w:t>driver.navigate().to("http://deluxe-menu.com/popup-mode-sample.html");</w:t>
-      </w:r>
-    </w:p>
-    <w:p>
-      <w:pPr>
-        <w:pBdr>
-          <w:top w:val="single" w:sz="4" w:space="1" w:color="auto"/>
-          <w:left w:val="single" w:sz="4" w:space="4" w:color="auto"/>
-          <w:bottom w:val="single" w:sz="4" w:space="1" w:color="auto"/>
-          <w:right w:val="single" w:sz="4" w:space="4" w:color="auto"/>
-        </w:pBdr>
-        <w:rPr>
-          <w:b/>
-          <w:i/>
-          <w:color w:val="000000" w:themeColor="text1"/>
-          <w:sz w:val="18"/>
-          <w:szCs w:val="18"/>
-        </w:rPr>
-      </w:pPr>
-      <w:r>
-        <w:rPr>
-          <w:b/>
-          <w:i/>
-          <w:color w:val="000000" w:themeColor="text1"/>
-          <w:sz w:val="18"/>
-          <w:szCs w:val="18"/>
-        </w:rPr>
-        <w:tab/>
-      </w:r>
-      <w:r>
-        <w:rPr>
-          <w:b/>
-          <w:i/>
-          <w:color w:val="000000" w:themeColor="text1"/>
-          <w:sz w:val="18"/>
-          <w:szCs w:val="18"/>
-        </w:rPr>
-        <w:tab/>
-      </w:r>
-      <w:proofErr w:type="spellStart"/>
-      <w:r>
-        <w:rPr>
-          <w:b/>
-          <w:i/>
-          <w:color w:val="000000" w:themeColor="text1"/>
-          <w:sz w:val="18"/>
-          <w:szCs w:val="18"/>
-        </w:rPr>
-        <w:t>driver.manage</w:t>
-      </w:r>
-      <w:proofErr w:type="spellEnd"/>
-      <w:r>
-        <w:rPr>
-          <w:b/>
-          <w:i/>
-          <w:color w:val="000000" w:themeColor="text1"/>
-          <w:sz w:val="18"/>
-          <w:szCs w:val="18"/>
-        </w:rPr>
-        <w:t>().window().maximize();</w:t>
-      </w:r>
-    </w:p>
-    <w:p>
-      <w:pPr>
-        <w:pBdr>
-          <w:top w:val="single" w:sz="4" w:space="1" w:color="auto"/>
-          <w:left w:val="single" w:sz="4" w:space="4" w:color="auto"/>
-          <w:bottom w:val="single" w:sz="4" w:space="1" w:color="auto"/>
-          <w:right w:val="single" w:sz="4" w:space="4" w:color="auto"/>
-        </w:pBdr>
-        <w:rPr>
-          <w:b/>
-          <w:i/>
-          <w:color w:val="000000" w:themeColor="text1"/>
-          <w:sz w:val="18"/>
-          <w:szCs w:val="18"/>
-        </w:rPr>
-      </w:pPr>
-      <w:r>
-        <w:rPr>
-          <w:b/>
-          <w:i/>
-          <w:color w:val="000000" w:themeColor="text1"/>
-          <w:sz w:val="18"/>
-          <w:szCs w:val="18"/>
-        </w:rPr>
-        <w:tab/>
-      </w:r>
-      <w:r>
-        <w:rPr>
-          <w:b/>
-          <w:i/>
-          <w:color w:val="000000" w:themeColor="text1"/>
-          <w:sz w:val="18"/>
-          <w:szCs w:val="18"/>
-        </w:rPr>
-        <w:tab/>
-      </w:r>
-      <w:proofErr w:type="spellStart"/>
-      <w:r>
-        <w:rPr>
-          <w:b/>
-          <w:i/>
-          <w:color w:val="000000" w:themeColor="text1"/>
-          <w:sz w:val="18"/>
-          <w:szCs w:val="18"/>
-        </w:rPr>
-        <w:t>driver.manage</w:t>
-      </w:r>
-      <w:proofErr w:type="spellEnd"/>
-      <w:r>
-        <w:rPr>
-          <w:b/>
-          <w:i/>
-          <w:color w:val="000000" w:themeColor="text1"/>
-          <w:sz w:val="18"/>
-          <w:szCs w:val="18"/>
-        </w:rPr>
-        <w:t>().timeouts().</w:t>
-      </w:r>
-      <w:proofErr w:type="spellStart"/>
-      <w:r>
-        <w:rPr>
-          <w:b/>
-          <w:i/>
-          <w:color w:val="000000" w:themeColor="text1"/>
-          <w:sz w:val="18"/>
-          <w:szCs w:val="18"/>
-        </w:rPr>
-        <w:t>implicitlyWait</w:t>
-      </w:r>
-      <w:proofErr w:type="spellEnd"/>
-      <w:r>
-        <w:rPr>
-          <w:b/>
-          <w:i/>
-          <w:color w:val="000000" w:themeColor="text1"/>
-          <w:sz w:val="18"/>
-          <w:szCs w:val="18"/>
-        </w:rPr>
-        <w:t xml:space="preserve">(10L, </w:t>
-      </w:r>
-      <w:proofErr w:type="spellStart"/>
-      <w:r>
-        <w:rPr>
-          <w:b/>
-          <w:i/>
-          <w:color w:val="000000" w:themeColor="text1"/>
-          <w:sz w:val="18"/>
-          <w:szCs w:val="18"/>
-        </w:rPr>
-        <w:t>TimeUnit.SECONDS</w:t>
-      </w:r>
-      <w:proofErr w:type="spellEnd"/>
-      <w:r>
-        <w:rPr>
-          <w:b/>
-          <w:i/>
-          <w:color w:val="000000" w:themeColor="text1"/>
-          <w:sz w:val="18"/>
-          <w:szCs w:val="18"/>
-        </w:rPr>
-        <w:t>);</w:t>
-      </w:r>
-    </w:p>
-    <w:p>
-      <w:pPr>
-        <w:pBdr>
-          <w:top w:val="single" w:sz="4" w:space="1" w:color="auto"/>
-          <w:left w:val="single" w:sz="4" w:space="4" w:color="auto"/>
-          <w:bottom w:val="single" w:sz="4" w:space="1" w:color="auto"/>
-          <w:right w:val="single" w:sz="4" w:space="4" w:color="auto"/>
-        </w:pBdr>
-        <w:rPr>
-          <w:b/>
-          <w:i/>
-          <w:color w:val="000000" w:themeColor="text1"/>
-          <w:sz w:val="18"/>
-          <w:szCs w:val="18"/>
-        </w:rPr>
-      </w:pPr>
-      <w:r>
-        <w:rPr>
-          <w:b/>
-          <w:i/>
-          <w:color w:val="000000" w:themeColor="text1"/>
-          <w:sz w:val="18"/>
-          <w:szCs w:val="18"/>
-        </w:rPr>
-        <w:tab/>
-      </w:r>
-      <w:r>
-        <w:rPr>
-          <w:b/>
-          <w:i/>
-          <w:color w:val="000000" w:themeColor="text1"/>
-          <w:sz w:val="18"/>
-          <w:szCs w:val="18"/>
-        </w:rPr>
-        <w:tab/>
-      </w:r>
-    </w:p>
-    <w:p>
-      <w:pPr>
-        <w:pBdr>
-          <w:top w:val="single" w:sz="4" w:space="1" w:color="auto"/>
-          <w:left w:val="single" w:sz="4" w:space="4" w:color="auto"/>
-          <w:bottom w:val="single" w:sz="4" w:space="1" w:color="auto"/>
-          <w:right w:val="single" w:sz="4" w:space="4" w:color="auto"/>
-        </w:pBdr>
-        <w:rPr>
-          <w:b/>
-          <w:i/>
-          <w:color w:val="000000" w:themeColor="text1"/>
-          <w:sz w:val="18"/>
-          <w:szCs w:val="18"/>
-        </w:rPr>
-      </w:pPr>
-      <w:r>
-        <w:rPr>
-          <w:b/>
-          <w:i/>
-          <w:color w:val="000000" w:themeColor="text1"/>
-          <w:sz w:val="18"/>
-          <w:szCs w:val="18"/>
-        </w:rPr>
-        <w:tab/>
-      </w:r>
-      <w:r>
-        <w:rPr>
-          <w:b/>
-          <w:i/>
-          <w:color w:val="000000" w:themeColor="text1"/>
-          <w:sz w:val="18"/>
-          <w:szCs w:val="18"/>
-        </w:rPr>
-        <w:tab/>
-      </w:r>
-      <w:proofErr w:type="spellStart"/>
-      <w:r>
-        <w:rPr>
-          <w:b/>
-          <w:i/>
-          <w:color w:val="000000" w:themeColor="text1"/>
-          <w:sz w:val="18"/>
-          <w:szCs w:val="18"/>
-        </w:rPr>
-        <w:t>WebElement</w:t>
-      </w:r>
-      <w:proofErr w:type="spellEnd"/>
-      <w:r>
-        <w:rPr>
-          <w:b/>
-          <w:i/>
-          <w:color w:val="000000" w:themeColor="text1"/>
-          <w:sz w:val="18"/>
-          <w:szCs w:val="18"/>
-        </w:rPr>
-        <w:t xml:space="preserve"> </w:t>
-      </w:r>
-      <w:proofErr w:type="spellStart"/>
-      <w:r>
-        <w:rPr>
-          <w:b/>
-          <w:i/>
-          <w:color w:val="000000" w:themeColor="text1"/>
-          <w:sz w:val="18"/>
-          <w:szCs w:val="18"/>
-        </w:rPr>
-        <w:t>img</w:t>
-      </w:r>
-      <w:proofErr w:type="spellEnd"/>
-      <w:r>
-        <w:rPr>
-          <w:b/>
-          <w:i/>
-          <w:color w:val="000000" w:themeColor="text1"/>
-          <w:sz w:val="18"/>
-          <w:szCs w:val="18"/>
-        </w:rPr>
-        <w:t xml:space="preserve"> = </w:t>
-      </w:r>
-      <w:proofErr w:type="spellStart"/>
-      <w:r>
-        <w:rPr>
-          <w:b/>
-          <w:i/>
-          <w:color w:val="000000" w:themeColor="text1"/>
-          <w:sz w:val="18"/>
-          <w:szCs w:val="18"/>
-        </w:rPr>
-        <w:t>driver.findElement</w:t>
-      </w:r>
-      <w:proofErr w:type="spellEnd"/>
-      <w:r>
-        <w:rPr>
-          <w:b/>
-          <w:i/>
-          <w:color w:val="000000" w:themeColor="text1"/>
-          <w:sz w:val="18"/>
-          <w:szCs w:val="18"/>
-        </w:rPr>
-        <w:t>(</w:t>
-      </w:r>
-      <w:proofErr w:type="spellStart"/>
-      <w:r>
-        <w:rPr>
-          <w:b/>
-          <w:i/>
-          <w:color w:val="000000" w:themeColor="text1"/>
-          <w:sz w:val="18"/>
-          <w:szCs w:val="18"/>
-        </w:rPr>
-        <w:t>By.xpath</w:t>
-      </w:r>
-      <w:proofErr w:type="spellEnd"/>
-      <w:r>
-        <w:rPr>
-          <w:b/>
-          <w:i/>
-          <w:color w:val="000000" w:themeColor="text1"/>
-          <w:sz w:val="18"/>
-          <w:szCs w:val="18"/>
-        </w:rPr>
-        <w:t>("//p[2]/</w:t>
-      </w:r>
-      <w:proofErr w:type="spellStart"/>
-      <w:r>
-        <w:rPr>
-          <w:b/>
-          <w:i/>
-          <w:color w:val="000000" w:themeColor="text1"/>
-          <w:sz w:val="18"/>
-          <w:szCs w:val="18"/>
-        </w:rPr>
-        <w:t>img</w:t>
-      </w:r>
-      <w:proofErr w:type="spellEnd"/>
-      <w:r>
-        <w:rPr>
-          <w:b/>
-          <w:i/>
-          <w:color w:val="000000" w:themeColor="text1"/>
-          <w:sz w:val="18"/>
-          <w:szCs w:val="18"/>
-        </w:rPr>
-        <w:t>"));</w:t>
-      </w:r>
-    </w:p>
-    <w:p>
-      <w:pPr>
-        <w:pBdr>
-          <w:top w:val="single" w:sz="4" w:space="1" w:color="auto"/>
-          <w:left w:val="single" w:sz="4" w:space="4" w:color="auto"/>
-          <w:bottom w:val="single" w:sz="4" w:space="1" w:color="auto"/>
-          <w:right w:val="single" w:sz="4" w:space="4" w:color="auto"/>
-        </w:pBdr>
-        <w:rPr>
-          <w:b/>
-          <w:i/>
-          <w:color w:val="000000" w:themeColor="text1"/>
-          <w:sz w:val="18"/>
-          <w:szCs w:val="18"/>
-        </w:rPr>
-      </w:pPr>
+        <w:t>alert.getText</w:t>
+      </w:r>
+      <w:proofErr w:type="spellEnd"/>
+      <w:r>
+        <w:rPr>
+          <w:b/>
+          <w:i/>
+          <w:color w:val="000000" w:themeColor="text1"/>
+          <w:sz w:val="18"/>
+          <w:szCs w:val="18"/>
+        </w:rPr>
+        <w:t>());</w:t>
+      </w:r>
+    </w:p>
+    <w:p>
+      <w:pPr>
+        <w:pBdr>
+          <w:top w:val="single" w:sz="4" w:space="1" w:color="auto"/>
+          <w:left w:val="single" w:sz="4" w:space="4" w:color="auto"/>
+          <w:bottom w:val="single" w:sz="4" w:space="1" w:color="auto"/>
+          <w:right w:val="single" w:sz="4" w:space="4" w:color="auto"/>
+        </w:pBdr>
+        <w:rPr>
+          <w:b/>
+          <w:i/>
+          <w:color w:val="000000" w:themeColor="text1"/>
+          <w:sz w:val="18"/>
+          <w:szCs w:val="18"/>
+        </w:rPr>
+      </w:pPr>
+      <w:proofErr w:type="spellStart"/>
       <w:r>
         <w:rPr>
           <w:b/>
@@ -2973,1210 +4235,6 @@
           <w:szCs w:val="18"/>
         </w:rPr>
         <w:lastRenderedPageBreak/>
-        <w:tab/>
-      </w:r>
-      <w:r>
-        <w:rPr>
-          <w:b/>
-          <w:i/>
-          <w:color w:val="000000" w:themeColor="text1"/>
-          <w:sz w:val="18"/>
-          <w:szCs w:val="18"/>
-        </w:rPr>
-        <w:tab/>
-      </w:r>
-    </w:p>
-    <w:p>
-      <w:pPr>
-        <w:pBdr>
-          <w:top w:val="single" w:sz="4" w:space="1" w:color="auto"/>
-          <w:left w:val="single" w:sz="4" w:space="4" w:color="auto"/>
-          <w:bottom w:val="single" w:sz="4" w:space="1" w:color="auto"/>
-          <w:right w:val="single" w:sz="4" w:space="4" w:color="auto"/>
-        </w:pBdr>
-        <w:rPr>
-          <w:b/>
-          <w:i/>
-          <w:color w:val="000000" w:themeColor="text1"/>
-          <w:sz w:val="18"/>
-          <w:szCs w:val="18"/>
-        </w:rPr>
-      </w:pPr>
-      <w:r>
-        <w:rPr>
-          <w:b/>
-          <w:i/>
-          <w:color w:val="000000" w:themeColor="text1"/>
-          <w:sz w:val="18"/>
-          <w:szCs w:val="18"/>
-        </w:rPr>
-        <w:tab/>
-      </w:r>
-      <w:r>
-        <w:rPr>
-          <w:b/>
-          <w:i/>
-          <w:color w:val="000000" w:themeColor="text1"/>
-          <w:sz w:val="18"/>
-          <w:szCs w:val="18"/>
-        </w:rPr>
-        <w:tab/>
-        <w:t>Actions action = new Actions(driver);</w:t>
-      </w:r>
-    </w:p>
-    <w:p>
-      <w:pPr>
-        <w:pBdr>
-          <w:top w:val="single" w:sz="4" w:space="1" w:color="auto"/>
-          <w:left w:val="single" w:sz="4" w:space="4" w:color="auto"/>
-          <w:bottom w:val="single" w:sz="4" w:space="1" w:color="auto"/>
-          <w:right w:val="single" w:sz="4" w:space="4" w:color="auto"/>
-        </w:pBdr>
-        <w:rPr>
-          <w:b/>
-          <w:i/>
-          <w:color w:val="000000" w:themeColor="text1"/>
-          <w:sz w:val="18"/>
-          <w:szCs w:val="18"/>
-        </w:rPr>
-      </w:pPr>
-      <w:r>
-        <w:rPr>
-          <w:b/>
-          <w:i/>
-          <w:color w:val="000000" w:themeColor="text1"/>
-          <w:sz w:val="18"/>
-          <w:szCs w:val="18"/>
-        </w:rPr>
-        <w:tab/>
-      </w:r>
-      <w:r>
-        <w:rPr>
-          <w:b/>
-          <w:i/>
-          <w:color w:val="000000" w:themeColor="text1"/>
-          <w:sz w:val="18"/>
-          <w:szCs w:val="18"/>
-        </w:rPr>
-        <w:tab/>
-      </w:r>
-      <w:proofErr w:type="spellStart"/>
-      <w:r>
-        <w:rPr>
-          <w:b/>
-          <w:i/>
-          <w:color w:val="000000" w:themeColor="text1"/>
-          <w:sz w:val="18"/>
-          <w:szCs w:val="18"/>
-        </w:rPr>
-        <w:t>action.contextClick</w:t>
-      </w:r>
-      <w:proofErr w:type="spellEnd"/>
-      <w:r>
-        <w:rPr>
-          <w:b/>
-          <w:i/>
-          <w:color w:val="000000" w:themeColor="text1"/>
-          <w:sz w:val="18"/>
-          <w:szCs w:val="18"/>
-        </w:rPr>
-        <w:t>(</w:t>
-      </w:r>
-      <w:proofErr w:type="spellStart"/>
-      <w:r>
-        <w:rPr>
-          <w:b/>
-          <w:i/>
-          <w:color w:val="000000" w:themeColor="text1"/>
-          <w:sz w:val="18"/>
-          <w:szCs w:val="18"/>
-        </w:rPr>
-        <w:t>img</w:t>
-      </w:r>
-      <w:proofErr w:type="spellEnd"/>
-      <w:r>
-        <w:rPr>
-          <w:b/>
-          <w:i/>
-          <w:color w:val="000000" w:themeColor="text1"/>
-          <w:sz w:val="18"/>
-          <w:szCs w:val="18"/>
-        </w:rPr>
-        <w:t>).perform();</w:t>
-      </w:r>
-    </w:p>
-    <w:p>
-      <w:pPr>
-        <w:rPr>
-          <w:b/>
-          <w:u w:val="single"/>
-        </w:rPr>
-      </w:pPr>
-    </w:p>
-    <w:p>
-      <w:pPr>
-        <w:rPr>
-          <w:b/>
-          <w:u w:val="single"/>
-        </w:rPr>
-      </w:pPr>
-      <w:r>
-        <w:rPr>
-          <w:b/>
-          <w:u w:val="single"/>
-        </w:rPr>
-        <w:t>How to use keyboard gesture</w:t>
-      </w:r>
-      <w:r>
-        <w:rPr>
-          <w:b/>
-          <w:u w:val="single"/>
-        </w:rPr>
-        <w:t>- copy paste</w:t>
-      </w:r>
-    </w:p>
-    <w:p>
-      <w:pPr>
-        <w:pBdr>
-          <w:top w:val="single" w:sz="4" w:space="1" w:color="auto"/>
-          <w:left w:val="single" w:sz="4" w:space="4" w:color="auto"/>
-          <w:bottom w:val="single" w:sz="4" w:space="1" w:color="auto"/>
-          <w:right w:val="single" w:sz="4" w:space="4" w:color="auto"/>
-        </w:pBdr>
-        <w:rPr>
-          <w:b/>
-          <w:i/>
-          <w:color w:val="000000" w:themeColor="text1"/>
-          <w:sz w:val="18"/>
-          <w:szCs w:val="18"/>
-        </w:rPr>
-      </w:pPr>
-      <w:proofErr w:type="spellStart"/>
-      <w:r>
-        <w:rPr>
-          <w:b/>
-          <w:i/>
-          <w:color w:val="000000" w:themeColor="text1"/>
-          <w:sz w:val="18"/>
-          <w:szCs w:val="18"/>
-        </w:rPr>
-        <w:t>WebDriver</w:t>
-      </w:r>
-      <w:proofErr w:type="spellEnd"/>
-      <w:r>
-        <w:rPr>
-          <w:b/>
-          <w:i/>
-          <w:color w:val="000000" w:themeColor="text1"/>
-          <w:sz w:val="18"/>
-          <w:szCs w:val="18"/>
-        </w:rPr>
-        <w:t xml:space="preserve"> driver = new </w:t>
-      </w:r>
-      <w:proofErr w:type="spellStart"/>
-      <w:r>
-        <w:rPr>
-          <w:b/>
-          <w:i/>
-          <w:color w:val="000000" w:themeColor="text1"/>
-          <w:sz w:val="18"/>
-          <w:szCs w:val="18"/>
-        </w:rPr>
-        <w:t>FirefoxDriver</w:t>
-      </w:r>
-      <w:proofErr w:type="spellEnd"/>
-      <w:r>
-        <w:rPr>
-          <w:b/>
-          <w:i/>
-          <w:color w:val="000000" w:themeColor="text1"/>
-          <w:sz w:val="18"/>
-          <w:szCs w:val="18"/>
-        </w:rPr>
-        <w:t>();</w:t>
-      </w:r>
-    </w:p>
-    <w:p>
-      <w:pPr>
-        <w:pBdr>
-          <w:top w:val="single" w:sz="4" w:space="1" w:color="auto"/>
-          <w:left w:val="single" w:sz="4" w:space="4" w:color="auto"/>
-          <w:bottom w:val="single" w:sz="4" w:space="1" w:color="auto"/>
-          <w:right w:val="single" w:sz="4" w:space="4" w:color="auto"/>
-        </w:pBdr>
-        <w:rPr>
-          <w:b/>
-          <w:i/>
-          <w:color w:val="000000" w:themeColor="text1"/>
-          <w:sz w:val="18"/>
-          <w:szCs w:val="18"/>
-        </w:rPr>
-      </w:pPr>
-      <w:r>
-        <w:rPr>
-          <w:b/>
-          <w:i/>
-          <w:color w:val="000000" w:themeColor="text1"/>
-          <w:sz w:val="18"/>
-          <w:szCs w:val="18"/>
-        </w:rPr>
-        <w:tab/>
-      </w:r>
-      <w:r>
-        <w:rPr>
-          <w:b/>
-          <w:i/>
-          <w:color w:val="000000" w:themeColor="text1"/>
-          <w:sz w:val="18"/>
-          <w:szCs w:val="18"/>
-        </w:rPr>
-        <w:tab/>
-      </w:r>
-      <w:proofErr w:type="spellStart"/>
-      <w:r>
-        <w:rPr>
-          <w:b/>
-          <w:i/>
-          <w:color w:val="000000" w:themeColor="text1"/>
-          <w:sz w:val="18"/>
-          <w:szCs w:val="18"/>
-        </w:rPr>
-        <w:t>driver.navigate</w:t>
-      </w:r>
-      <w:proofErr w:type="spellEnd"/>
-      <w:r>
-        <w:rPr>
-          <w:b/>
-          <w:i/>
-          <w:color w:val="000000" w:themeColor="text1"/>
-          <w:sz w:val="18"/>
-          <w:szCs w:val="18"/>
-        </w:rPr>
-        <w:t>().to("http://gmail.com");</w:t>
-      </w:r>
-    </w:p>
-    <w:p>
-      <w:pPr>
-        <w:pBdr>
-          <w:top w:val="single" w:sz="4" w:space="1" w:color="auto"/>
-          <w:left w:val="single" w:sz="4" w:space="4" w:color="auto"/>
-          <w:bottom w:val="single" w:sz="4" w:space="1" w:color="auto"/>
-          <w:right w:val="single" w:sz="4" w:space="4" w:color="auto"/>
-        </w:pBdr>
-        <w:rPr>
-          <w:b/>
-          <w:i/>
-          <w:color w:val="000000" w:themeColor="text1"/>
-          <w:sz w:val="18"/>
-          <w:szCs w:val="18"/>
-        </w:rPr>
-      </w:pPr>
-      <w:r>
-        <w:rPr>
-          <w:b/>
-          <w:i/>
-          <w:color w:val="000000" w:themeColor="text1"/>
-          <w:sz w:val="18"/>
-          <w:szCs w:val="18"/>
-        </w:rPr>
-        <w:tab/>
-      </w:r>
-      <w:r>
-        <w:rPr>
-          <w:b/>
-          <w:i/>
-          <w:color w:val="000000" w:themeColor="text1"/>
-          <w:sz w:val="18"/>
-          <w:szCs w:val="18"/>
-        </w:rPr>
-        <w:tab/>
-      </w:r>
-      <w:proofErr w:type="spellStart"/>
-      <w:r>
-        <w:rPr>
-          <w:b/>
-          <w:i/>
-          <w:color w:val="000000" w:themeColor="text1"/>
-          <w:sz w:val="18"/>
-          <w:szCs w:val="18"/>
-        </w:rPr>
-        <w:t>driver.manage</w:t>
-      </w:r>
-      <w:proofErr w:type="spellEnd"/>
-      <w:r>
-        <w:rPr>
-          <w:b/>
-          <w:i/>
-          <w:color w:val="000000" w:themeColor="text1"/>
-          <w:sz w:val="18"/>
-          <w:szCs w:val="18"/>
-        </w:rPr>
-        <w:t>().window().maximize();</w:t>
-      </w:r>
-    </w:p>
-    <w:p>
-      <w:pPr>
-        <w:pBdr>
-          <w:top w:val="single" w:sz="4" w:space="1" w:color="auto"/>
-          <w:left w:val="single" w:sz="4" w:space="4" w:color="auto"/>
-          <w:bottom w:val="single" w:sz="4" w:space="1" w:color="auto"/>
-          <w:right w:val="single" w:sz="4" w:space="4" w:color="auto"/>
-        </w:pBdr>
-        <w:rPr>
-          <w:b/>
-          <w:i/>
-          <w:color w:val="000000" w:themeColor="text1"/>
-          <w:sz w:val="18"/>
-          <w:szCs w:val="18"/>
-        </w:rPr>
-      </w:pPr>
-      <w:r>
-        <w:rPr>
-          <w:b/>
-          <w:i/>
-          <w:color w:val="000000" w:themeColor="text1"/>
-          <w:sz w:val="18"/>
-          <w:szCs w:val="18"/>
-        </w:rPr>
-        <w:tab/>
-      </w:r>
-      <w:r>
-        <w:rPr>
-          <w:b/>
-          <w:i/>
-          <w:color w:val="000000" w:themeColor="text1"/>
-          <w:sz w:val="18"/>
-          <w:szCs w:val="18"/>
-        </w:rPr>
-        <w:tab/>
-      </w:r>
-      <w:proofErr w:type="spellStart"/>
-      <w:r>
-        <w:rPr>
-          <w:b/>
-          <w:i/>
-          <w:color w:val="000000" w:themeColor="text1"/>
-          <w:sz w:val="18"/>
-          <w:szCs w:val="18"/>
-        </w:rPr>
-        <w:t>driver.manage</w:t>
-      </w:r>
-      <w:proofErr w:type="spellEnd"/>
-      <w:r>
-        <w:rPr>
-          <w:b/>
-          <w:i/>
-          <w:color w:val="000000" w:themeColor="text1"/>
-          <w:sz w:val="18"/>
-          <w:szCs w:val="18"/>
-        </w:rPr>
-        <w:t>().timeouts().</w:t>
-      </w:r>
-      <w:proofErr w:type="spellStart"/>
-      <w:r>
-        <w:rPr>
-          <w:b/>
-          <w:i/>
-          <w:color w:val="000000" w:themeColor="text1"/>
-          <w:sz w:val="18"/>
-          <w:szCs w:val="18"/>
-        </w:rPr>
-        <w:t>implicitlyWait</w:t>
-      </w:r>
-      <w:proofErr w:type="spellEnd"/>
-      <w:r>
-        <w:rPr>
-          <w:b/>
-          <w:i/>
-          <w:color w:val="000000" w:themeColor="text1"/>
-          <w:sz w:val="18"/>
-          <w:szCs w:val="18"/>
-        </w:rPr>
-        <w:t xml:space="preserve">(10L, </w:t>
-      </w:r>
-      <w:proofErr w:type="spellStart"/>
-      <w:r>
-        <w:rPr>
-          <w:b/>
-          <w:i/>
-          <w:color w:val="000000" w:themeColor="text1"/>
-          <w:sz w:val="18"/>
-          <w:szCs w:val="18"/>
-        </w:rPr>
-        <w:t>TimeUnit.SECONDS</w:t>
-      </w:r>
-      <w:proofErr w:type="spellEnd"/>
-      <w:r>
-        <w:rPr>
-          <w:b/>
-          <w:i/>
-          <w:color w:val="000000" w:themeColor="text1"/>
-          <w:sz w:val="18"/>
-          <w:szCs w:val="18"/>
-        </w:rPr>
-        <w:t>);</w:t>
-      </w:r>
-    </w:p>
-    <w:p>
-      <w:pPr>
-        <w:pBdr>
-          <w:top w:val="single" w:sz="4" w:space="1" w:color="auto"/>
-          <w:left w:val="single" w:sz="4" w:space="4" w:color="auto"/>
-          <w:bottom w:val="single" w:sz="4" w:space="1" w:color="auto"/>
-          <w:right w:val="single" w:sz="4" w:space="4" w:color="auto"/>
-        </w:pBdr>
-        <w:rPr>
-          <w:b/>
-          <w:i/>
-          <w:color w:val="000000" w:themeColor="text1"/>
-          <w:sz w:val="18"/>
-          <w:szCs w:val="18"/>
-        </w:rPr>
-      </w:pPr>
-      <w:r>
-        <w:rPr>
-          <w:b/>
-          <w:i/>
-          <w:color w:val="000000" w:themeColor="text1"/>
-          <w:sz w:val="18"/>
-          <w:szCs w:val="18"/>
-        </w:rPr>
-        <w:tab/>
-      </w:r>
-    </w:p>
-    <w:p>
-      <w:pPr>
-        <w:pBdr>
-          <w:top w:val="single" w:sz="4" w:space="1" w:color="auto"/>
-          <w:left w:val="single" w:sz="4" w:space="4" w:color="auto"/>
-          <w:bottom w:val="single" w:sz="4" w:space="1" w:color="auto"/>
-          <w:right w:val="single" w:sz="4" w:space="4" w:color="auto"/>
-        </w:pBdr>
-        <w:rPr>
-          <w:b/>
-          <w:i/>
-          <w:color w:val="000000" w:themeColor="text1"/>
-          <w:sz w:val="18"/>
-          <w:szCs w:val="18"/>
-        </w:rPr>
-      </w:pPr>
-      <w:r>
-        <w:rPr>
-          <w:b/>
-          <w:i/>
-          <w:color w:val="000000" w:themeColor="text1"/>
-          <w:sz w:val="18"/>
-          <w:szCs w:val="18"/>
-        </w:rPr>
-        <w:tab/>
-      </w:r>
-      <w:r>
-        <w:rPr>
-          <w:b/>
-          <w:i/>
-          <w:color w:val="000000" w:themeColor="text1"/>
-          <w:sz w:val="18"/>
-          <w:szCs w:val="18"/>
-        </w:rPr>
-        <w:tab/>
-        <w:t>driver.findElement(By.xpath("//*[@id='Email']")).sendKeys("</w:t>
-      </w:r>
-      <w:r>
-        <w:rPr>
-          <w:b/>
-          <w:i/>
-          <w:color w:val="000000" w:themeColor="text1"/>
-          <w:sz w:val="18"/>
-          <w:szCs w:val="18"/>
-        </w:rPr>
-        <w:t>rajanitclasses@gmail.com</w:t>
-      </w:r>
-      <w:r>
-        <w:rPr>
-          <w:b/>
-          <w:i/>
-          <w:color w:val="000000" w:themeColor="text1"/>
-          <w:sz w:val="18"/>
-          <w:szCs w:val="18"/>
-        </w:rPr>
-        <w:t>");</w:t>
-      </w:r>
-    </w:p>
-    <w:p>
-      <w:pPr>
-        <w:pBdr>
-          <w:top w:val="single" w:sz="4" w:space="1" w:color="auto"/>
-          <w:left w:val="single" w:sz="4" w:space="4" w:color="auto"/>
-          <w:bottom w:val="single" w:sz="4" w:space="1" w:color="auto"/>
-          <w:right w:val="single" w:sz="4" w:space="4" w:color="auto"/>
-        </w:pBdr>
-        <w:rPr>
-          <w:b/>
-          <w:i/>
-          <w:color w:val="000000" w:themeColor="text1"/>
-          <w:sz w:val="18"/>
-          <w:szCs w:val="18"/>
-        </w:rPr>
-      </w:pPr>
-      <w:r>
-        <w:rPr>
-          <w:b/>
-          <w:i/>
-          <w:color w:val="000000" w:themeColor="text1"/>
-          <w:sz w:val="18"/>
-          <w:szCs w:val="18"/>
-        </w:rPr>
-        <w:tab/>
-      </w:r>
-      <w:r>
-        <w:rPr>
-          <w:b/>
-          <w:i/>
-          <w:color w:val="000000" w:themeColor="text1"/>
-          <w:sz w:val="18"/>
-          <w:szCs w:val="18"/>
-        </w:rPr>
-        <w:tab/>
-        <w:t>driver.findElement(By.xpath("html/body/div[1]/div[2]/div[2]/div[1]")).click();</w:t>
-      </w:r>
-    </w:p>
-    <w:p>
-      <w:pPr>
-        <w:pBdr>
-          <w:top w:val="single" w:sz="4" w:space="1" w:color="auto"/>
-          <w:left w:val="single" w:sz="4" w:space="4" w:color="auto"/>
-          <w:bottom w:val="single" w:sz="4" w:space="1" w:color="auto"/>
-          <w:right w:val="single" w:sz="4" w:space="4" w:color="auto"/>
-        </w:pBdr>
-        <w:rPr>
-          <w:b/>
-          <w:i/>
-          <w:color w:val="000000" w:themeColor="text1"/>
-          <w:sz w:val="18"/>
-          <w:szCs w:val="18"/>
-        </w:rPr>
-      </w:pPr>
-      <w:r>
-        <w:rPr>
-          <w:b/>
-          <w:i/>
-          <w:color w:val="000000" w:themeColor="text1"/>
-          <w:sz w:val="18"/>
-          <w:szCs w:val="18"/>
-        </w:rPr>
-        <w:tab/>
-      </w:r>
-      <w:r>
-        <w:rPr>
-          <w:b/>
-          <w:i/>
-          <w:color w:val="000000" w:themeColor="text1"/>
-          <w:sz w:val="18"/>
-          <w:szCs w:val="18"/>
-        </w:rPr>
-        <w:tab/>
-      </w:r>
-    </w:p>
-    <w:p>
-      <w:pPr>
-        <w:pBdr>
-          <w:top w:val="single" w:sz="4" w:space="1" w:color="auto"/>
-          <w:left w:val="single" w:sz="4" w:space="4" w:color="auto"/>
-          <w:bottom w:val="single" w:sz="4" w:space="1" w:color="auto"/>
-          <w:right w:val="single" w:sz="4" w:space="4" w:color="auto"/>
-        </w:pBdr>
-        <w:rPr>
-          <w:b/>
-          <w:i/>
-          <w:color w:val="000000" w:themeColor="text1"/>
-          <w:sz w:val="18"/>
-          <w:szCs w:val="18"/>
-        </w:rPr>
-      </w:pPr>
-      <w:r>
-        <w:rPr>
-          <w:b/>
-          <w:i/>
-          <w:color w:val="000000" w:themeColor="text1"/>
-          <w:sz w:val="18"/>
-          <w:szCs w:val="18"/>
-        </w:rPr>
-        <w:tab/>
-      </w:r>
-      <w:r>
-        <w:rPr>
-          <w:b/>
-          <w:i/>
-          <w:color w:val="000000" w:themeColor="text1"/>
-          <w:sz w:val="18"/>
-          <w:szCs w:val="18"/>
-        </w:rPr>
-        <w:tab/>
-        <w:t>Actions action = new Actions(driver);</w:t>
-      </w:r>
-    </w:p>
-    <w:p>
-      <w:pPr>
-        <w:pBdr>
-          <w:top w:val="single" w:sz="4" w:space="1" w:color="auto"/>
-          <w:left w:val="single" w:sz="4" w:space="4" w:color="auto"/>
-          <w:bottom w:val="single" w:sz="4" w:space="1" w:color="auto"/>
-          <w:right w:val="single" w:sz="4" w:space="4" w:color="auto"/>
-        </w:pBdr>
-        <w:rPr>
-          <w:b/>
-          <w:i/>
-          <w:color w:val="000000" w:themeColor="text1"/>
-          <w:sz w:val="18"/>
-          <w:szCs w:val="18"/>
-        </w:rPr>
-      </w:pPr>
-      <w:r>
-        <w:rPr>
-          <w:b/>
-          <w:i/>
-          <w:color w:val="000000" w:themeColor="text1"/>
-          <w:sz w:val="18"/>
-          <w:szCs w:val="18"/>
-        </w:rPr>
-        <w:tab/>
-      </w:r>
-      <w:r>
-        <w:rPr>
-          <w:b/>
-          <w:i/>
-          <w:color w:val="000000" w:themeColor="text1"/>
-          <w:sz w:val="18"/>
-          <w:szCs w:val="18"/>
-        </w:rPr>
-        <w:tab/>
-      </w:r>
-      <w:proofErr w:type="spellStart"/>
-      <w:r>
-        <w:rPr>
-          <w:b/>
-          <w:i/>
-          <w:color w:val="000000" w:themeColor="text1"/>
-          <w:sz w:val="18"/>
-          <w:szCs w:val="18"/>
-        </w:rPr>
-        <w:t>action.sendKeys</w:t>
-      </w:r>
-      <w:proofErr w:type="spellEnd"/>
-      <w:r>
-        <w:rPr>
-          <w:b/>
-          <w:i/>
-          <w:color w:val="000000" w:themeColor="text1"/>
-          <w:sz w:val="18"/>
-          <w:szCs w:val="18"/>
-        </w:rPr>
-        <w:t>(</w:t>
-      </w:r>
-      <w:proofErr w:type="spellStart"/>
-      <w:r>
-        <w:rPr>
-          <w:b/>
-          <w:i/>
-          <w:color w:val="000000" w:themeColor="text1"/>
-          <w:sz w:val="18"/>
-          <w:szCs w:val="18"/>
-        </w:rPr>
-        <w:t>Keys.chord</w:t>
-      </w:r>
-      <w:proofErr w:type="spellEnd"/>
-      <w:r>
-        <w:rPr>
-          <w:b/>
-          <w:i/>
-          <w:color w:val="000000" w:themeColor="text1"/>
-          <w:sz w:val="18"/>
-          <w:szCs w:val="18"/>
-        </w:rPr>
-        <w:t>(</w:t>
-      </w:r>
-      <w:proofErr w:type="spellStart"/>
-      <w:r>
-        <w:rPr>
-          <w:b/>
-          <w:i/>
-          <w:color w:val="000000" w:themeColor="text1"/>
-          <w:sz w:val="18"/>
-          <w:szCs w:val="18"/>
-        </w:rPr>
-        <w:t>Keys.CONTROL</w:t>
-      </w:r>
-      <w:proofErr w:type="spellEnd"/>
-      <w:r>
-        <w:rPr>
-          <w:b/>
-          <w:i/>
-          <w:color w:val="000000" w:themeColor="text1"/>
-          <w:sz w:val="18"/>
-          <w:szCs w:val="18"/>
-        </w:rPr>
-        <w:t>+"a")).perform();</w:t>
-      </w:r>
-    </w:p>
-    <w:p>
-      <w:pPr>
-        <w:pBdr>
-          <w:top w:val="single" w:sz="4" w:space="1" w:color="auto"/>
-          <w:left w:val="single" w:sz="4" w:space="4" w:color="auto"/>
-          <w:bottom w:val="single" w:sz="4" w:space="1" w:color="auto"/>
-          <w:right w:val="single" w:sz="4" w:space="4" w:color="auto"/>
-        </w:pBdr>
-        <w:rPr>
-          <w:b/>
-          <w:i/>
-          <w:color w:val="000000" w:themeColor="text1"/>
-          <w:sz w:val="18"/>
-          <w:szCs w:val="18"/>
-        </w:rPr>
-      </w:pPr>
-      <w:r>
-        <w:rPr>
-          <w:b/>
-          <w:i/>
-          <w:color w:val="000000" w:themeColor="text1"/>
-          <w:sz w:val="18"/>
-          <w:szCs w:val="18"/>
-        </w:rPr>
-        <w:tab/>
-      </w:r>
-      <w:r>
-        <w:rPr>
-          <w:b/>
-          <w:i/>
-          <w:color w:val="000000" w:themeColor="text1"/>
-          <w:sz w:val="18"/>
-          <w:szCs w:val="18"/>
-        </w:rPr>
-        <w:tab/>
-      </w:r>
-      <w:proofErr w:type="spellStart"/>
-      <w:r>
-        <w:rPr>
-          <w:b/>
-          <w:i/>
-          <w:color w:val="000000" w:themeColor="text1"/>
-          <w:sz w:val="18"/>
-          <w:szCs w:val="18"/>
-        </w:rPr>
-        <w:t>action.sendKeys</w:t>
-      </w:r>
-      <w:proofErr w:type="spellEnd"/>
-      <w:r>
-        <w:rPr>
-          <w:b/>
-          <w:i/>
-          <w:color w:val="000000" w:themeColor="text1"/>
-          <w:sz w:val="18"/>
-          <w:szCs w:val="18"/>
-        </w:rPr>
-        <w:t>(</w:t>
-      </w:r>
-      <w:proofErr w:type="spellStart"/>
-      <w:r>
-        <w:rPr>
-          <w:b/>
-          <w:i/>
-          <w:color w:val="000000" w:themeColor="text1"/>
-          <w:sz w:val="18"/>
-          <w:szCs w:val="18"/>
-        </w:rPr>
-        <w:t>Keys.chord</w:t>
-      </w:r>
-      <w:proofErr w:type="spellEnd"/>
-      <w:r>
-        <w:rPr>
-          <w:b/>
-          <w:i/>
-          <w:color w:val="000000" w:themeColor="text1"/>
-          <w:sz w:val="18"/>
-          <w:szCs w:val="18"/>
-        </w:rPr>
-        <w:t>(</w:t>
-      </w:r>
-      <w:proofErr w:type="spellStart"/>
-      <w:r>
-        <w:rPr>
-          <w:b/>
-          <w:i/>
-          <w:color w:val="000000" w:themeColor="text1"/>
-          <w:sz w:val="18"/>
-          <w:szCs w:val="18"/>
-        </w:rPr>
-        <w:t>Keys.CONTROL</w:t>
-      </w:r>
-      <w:proofErr w:type="spellEnd"/>
-      <w:r>
-        <w:rPr>
-          <w:b/>
-          <w:i/>
-          <w:color w:val="000000" w:themeColor="text1"/>
-          <w:sz w:val="18"/>
-          <w:szCs w:val="18"/>
-        </w:rPr>
-        <w:t>+"c")).perform();</w:t>
-      </w:r>
-    </w:p>
-    <w:p>
-      <w:pPr>
-        <w:pBdr>
-          <w:top w:val="single" w:sz="4" w:space="1" w:color="auto"/>
-          <w:left w:val="single" w:sz="4" w:space="4" w:color="auto"/>
-          <w:bottom w:val="single" w:sz="4" w:space="1" w:color="auto"/>
-          <w:right w:val="single" w:sz="4" w:space="4" w:color="auto"/>
-        </w:pBdr>
-        <w:rPr>
-          <w:b/>
-          <w:i/>
-          <w:color w:val="000000" w:themeColor="text1"/>
-          <w:sz w:val="18"/>
-          <w:szCs w:val="18"/>
-        </w:rPr>
-      </w:pPr>
-      <w:r>
-        <w:rPr>
-          <w:b/>
-          <w:i/>
-          <w:color w:val="000000" w:themeColor="text1"/>
-          <w:sz w:val="18"/>
-          <w:szCs w:val="18"/>
-        </w:rPr>
-        <w:tab/>
-      </w:r>
-      <w:r>
-        <w:rPr>
-          <w:b/>
-          <w:i/>
-          <w:color w:val="000000" w:themeColor="text1"/>
-          <w:sz w:val="18"/>
-          <w:szCs w:val="18"/>
-        </w:rPr>
-        <w:tab/>
-      </w:r>
-      <w:proofErr w:type="spellStart"/>
-      <w:r>
-        <w:rPr>
-          <w:b/>
-          <w:i/>
-          <w:color w:val="000000" w:themeColor="text1"/>
-          <w:sz w:val="18"/>
-          <w:szCs w:val="18"/>
-        </w:rPr>
-        <w:t>driver.findElement</w:t>
-      </w:r>
-      <w:proofErr w:type="spellEnd"/>
-      <w:r>
-        <w:rPr>
-          <w:b/>
-          <w:i/>
-          <w:color w:val="000000" w:themeColor="text1"/>
-          <w:sz w:val="18"/>
-          <w:szCs w:val="18"/>
-        </w:rPr>
-        <w:t>(</w:t>
-      </w:r>
-      <w:proofErr w:type="spellStart"/>
-      <w:r>
-        <w:rPr>
-          <w:b/>
-          <w:i/>
-          <w:color w:val="000000" w:themeColor="text1"/>
-          <w:sz w:val="18"/>
-          <w:szCs w:val="18"/>
-        </w:rPr>
-        <w:t>By.xpath</w:t>
-      </w:r>
-      <w:proofErr w:type="spellEnd"/>
-      <w:r>
-        <w:rPr>
-          <w:b/>
-          <w:i/>
-          <w:color w:val="000000" w:themeColor="text1"/>
-          <w:sz w:val="18"/>
-          <w:szCs w:val="18"/>
-        </w:rPr>
-        <w:t>("//*[@id='Email']")).click();</w:t>
-      </w:r>
-    </w:p>
-    <w:p>
-      <w:pPr>
-        <w:pBdr>
-          <w:top w:val="single" w:sz="4" w:space="1" w:color="auto"/>
-          <w:left w:val="single" w:sz="4" w:space="4" w:color="auto"/>
-          <w:bottom w:val="single" w:sz="4" w:space="1" w:color="auto"/>
-          <w:right w:val="single" w:sz="4" w:space="4" w:color="auto"/>
-        </w:pBdr>
-        <w:rPr>
-          <w:b/>
-          <w:i/>
-          <w:color w:val="000000" w:themeColor="text1"/>
-          <w:sz w:val="18"/>
-          <w:szCs w:val="18"/>
-        </w:rPr>
-      </w:pPr>
-      <w:r>
-        <w:rPr>
-          <w:b/>
-          <w:i/>
-          <w:color w:val="000000" w:themeColor="text1"/>
-          <w:sz w:val="18"/>
-          <w:szCs w:val="18"/>
-        </w:rPr>
-        <w:tab/>
-      </w:r>
-      <w:r>
-        <w:rPr>
-          <w:b/>
-          <w:i/>
-          <w:color w:val="000000" w:themeColor="text1"/>
-          <w:sz w:val="18"/>
-          <w:szCs w:val="18"/>
-        </w:rPr>
-        <w:tab/>
-      </w:r>
-      <w:proofErr w:type="spellStart"/>
-      <w:r>
-        <w:rPr>
-          <w:b/>
-          <w:i/>
-          <w:color w:val="000000" w:themeColor="text1"/>
-          <w:sz w:val="18"/>
-          <w:szCs w:val="18"/>
-        </w:rPr>
-        <w:t>action.sendKeys</w:t>
-      </w:r>
-      <w:proofErr w:type="spellEnd"/>
-      <w:r>
-        <w:rPr>
-          <w:b/>
-          <w:i/>
-          <w:color w:val="000000" w:themeColor="text1"/>
-          <w:sz w:val="18"/>
-          <w:szCs w:val="18"/>
-        </w:rPr>
-        <w:t>(</w:t>
-      </w:r>
-      <w:proofErr w:type="spellStart"/>
-      <w:r>
-        <w:rPr>
-          <w:b/>
-          <w:i/>
-          <w:color w:val="000000" w:themeColor="text1"/>
-          <w:sz w:val="18"/>
-          <w:szCs w:val="18"/>
-        </w:rPr>
-        <w:t>Keys.chord</w:t>
-      </w:r>
-      <w:proofErr w:type="spellEnd"/>
-      <w:r>
-        <w:rPr>
-          <w:b/>
-          <w:i/>
-          <w:color w:val="000000" w:themeColor="text1"/>
-          <w:sz w:val="18"/>
-          <w:szCs w:val="18"/>
-        </w:rPr>
-        <w:t>(</w:t>
-      </w:r>
-      <w:proofErr w:type="spellStart"/>
-      <w:r>
-        <w:rPr>
-          <w:b/>
-          <w:i/>
-          <w:color w:val="000000" w:themeColor="text1"/>
-          <w:sz w:val="18"/>
-          <w:szCs w:val="18"/>
-        </w:rPr>
-        <w:t>Keys.CONTROL</w:t>
-      </w:r>
-      <w:proofErr w:type="spellEnd"/>
-      <w:r>
-        <w:rPr>
-          <w:b/>
-          <w:i/>
-          <w:color w:val="000000" w:themeColor="text1"/>
-          <w:sz w:val="18"/>
-          <w:szCs w:val="18"/>
-        </w:rPr>
-        <w:t>+"v")).perform();</w:t>
-      </w:r>
-    </w:p>
-    <w:p>
-      <w:pPr>
-        <w:rPr>
-          <w:b/>
-          <w:u w:val="single"/>
-        </w:rPr>
-      </w:pPr>
-      <w:r>
-        <w:rPr>
-          <w:b/>
-          <w:u w:val="single"/>
-        </w:rPr>
-        <w:t>How to handle alert</w:t>
-      </w:r>
-    </w:p>
-    <w:p>
-      <w:pPr>
-        <w:pBdr>
-          <w:top w:val="single" w:sz="4" w:space="1" w:color="auto"/>
-          <w:left w:val="single" w:sz="4" w:space="4" w:color="auto"/>
-          <w:bottom w:val="single" w:sz="4" w:space="1" w:color="auto"/>
-          <w:right w:val="single" w:sz="4" w:space="4" w:color="auto"/>
-        </w:pBdr>
-        <w:rPr>
-          <w:b/>
-          <w:i/>
-          <w:color w:val="000000" w:themeColor="text1"/>
-          <w:sz w:val="18"/>
-          <w:szCs w:val="18"/>
-        </w:rPr>
-      </w:pPr>
-      <w:r>
-        <w:rPr>
-          <w:b/>
-          <w:i/>
-          <w:color w:val="000000" w:themeColor="text1"/>
-          <w:sz w:val="18"/>
-          <w:szCs w:val="18"/>
-        </w:rPr>
-        <w:t xml:space="preserve">Alert </w:t>
-      </w:r>
-      <w:proofErr w:type="spellStart"/>
-      <w:r>
-        <w:rPr>
-          <w:b/>
-          <w:i/>
-          <w:color w:val="000000" w:themeColor="text1"/>
-          <w:sz w:val="18"/>
-          <w:szCs w:val="18"/>
-        </w:rPr>
-        <w:t>alert</w:t>
-      </w:r>
-      <w:proofErr w:type="spellEnd"/>
-      <w:r>
-        <w:rPr>
-          <w:b/>
-          <w:i/>
-          <w:color w:val="000000" w:themeColor="text1"/>
-          <w:sz w:val="18"/>
-          <w:szCs w:val="18"/>
-        </w:rPr>
-        <w:t xml:space="preserve"> = </w:t>
-      </w:r>
-      <w:proofErr w:type="spellStart"/>
-      <w:r>
-        <w:rPr>
-          <w:b/>
-          <w:i/>
-          <w:color w:val="000000" w:themeColor="text1"/>
-          <w:sz w:val="18"/>
-          <w:szCs w:val="18"/>
-        </w:rPr>
-        <w:t>driver.switchTo</w:t>
-      </w:r>
-      <w:proofErr w:type="spellEnd"/>
-      <w:r>
-        <w:rPr>
-          <w:b/>
-          <w:i/>
-          <w:color w:val="000000" w:themeColor="text1"/>
-          <w:sz w:val="18"/>
-          <w:szCs w:val="18"/>
-        </w:rPr>
-        <w:t>().alert();</w:t>
-      </w:r>
-    </w:p>
-    <w:p>
-      <w:pPr>
-        <w:pBdr>
-          <w:top w:val="single" w:sz="4" w:space="1" w:color="auto"/>
-          <w:left w:val="single" w:sz="4" w:space="4" w:color="auto"/>
-          <w:bottom w:val="single" w:sz="4" w:space="1" w:color="auto"/>
-          <w:right w:val="single" w:sz="4" w:space="4" w:color="auto"/>
-        </w:pBdr>
-        <w:rPr>
-          <w:b/>
-          <w:i/>
-          <w:color w:val="000000" w:themeColor="text1"/>
-          <w:sz w:val="18"/>
-          <w:szCs w:val="18"/>
-        </w:rPr>
-      </w:pPr>
-      <w:proofErr w:type="spellStart"/>
-      <w:r>
-        <w:rPr>
-          <w:b/>
-          <w:i/>
-          <w:color w:val="000000" w:themeColor="text1"/>
-          <w:sz w:val="18"/>
-          <w:szCs w:val="18"/>
-        </w:rPr>
-        <w:t>sopl</w:t>
-      </w:r>
-      <w:proofErr w:type="spellEnd"/>
-      <w:r>
-        <w:rPr>
-          <w:b/>
-          <w:i/>
-          <w:color w:val="000000" w:themeColor="text1"/>
-          <w:sz w:val="18"/>
-          <w:szCs w:val="18"/>
-        </w:rPr>
-        <w:t>(</w:t>
-      </w:r>
-      <w:proofErr w:type="spellStart"/>
-      <w:r>
-        <w:rPr>
-          <w:b/>
-          <w:i/>
-          <w:color w:val="000000" w:themeColor="text1"/>
-          <w:sz w:val="18"/>
-          <w:szCs w:val="18"/>
-        </w:rPr>
-        <w:t>alert.getText</w:t>
-      </w:r>
-      <w:proofErr w:type="spellEnd"/>
-      <w:r>
-        <w:rPr>
-          <w:b/>
-          <w:i/>
-          <w:color w:val="000000" w:themeColor="text1"/>
-          <w:sz w:val="18"/>
-          <w:szCs w:val="18"/>
-        </w:rPr>
-        <w:t>());</w:t>
-      </w:r>
-    </w:p>
-    <w:p>
-      <w:pPr>
-        <w:pBdr>
-          <w:top w:val="single" w:sz="4" w:space="1" w:color="auto"/>
-          <w:left w:val="single" w:sz="4" w:space="4" w:color="auto"/>
-          <w:bottom w:val="single" w:sz="4" w:space="1" w:color="auto"/>
-          <w:right w:val="single" w:sz="4" w:space="4" w:color="auto"/>
-        </w:pBdr>
-        <w:rPr>
-          <w:b/>
-          <w:i/>
-          <w:color w:val="000000" w:themeColor="text1"/>
-          <w:sz w:val="18"/>
-          <w:szCs w:val="18"/>
-        </w:rPr>
-      </w:pPr>
-      <w:proofErr w:type="spellStart"/>
-      <w:r>
-        <w:rPr>
-          <w:b/>
-          <w:i/>
-          <w:color w:val="000000" w:themeColor="text1"/>
-          <w:sz w:val="18"/>
-          <w:szCs w:val="18"/>
-        </w:rPr>
         <w:t>alert.accept</w:t>
       </w:r>
       <w:proofErr w:type="spellEnd"/>
